--- a/documentacao/ata_reunião.docx
+++ b/documentacao/ata_reunião.docx
@@ -2297,15 +2297,7 @@
           <w:sz w:val="24"/>
           <w:szCs w:val="24"/>
         </w:rPr>
-        <w:t>Atualização do andamento das tarefas</w:t>
-      </w:r>
-      <w:r>
-        <w:rPr>
-          <w:rFonts w:ascii="Arial" w:eastAsia="Arial" w:hAnsi="Arial" w:cs="Arial"/>
-          <w:sz w:val="24"/>
-          <w:szCs w:val="24"/>
-        </w:rPr>
-        <w:t>;</w:t>
+        <w:t>Atualização do andamento das tarefas;</w:t>
       </w:r>
     </w:p>
     <w:p>
@@ -2327,15 +2319,7 @@
           <w:sz w:val="24"/>
           <w:szCs w:val="24"/>
         </w:rPr>
-        <w:t>Continuação</w:t>
-      </w:r>
-      <w:r>
-        <w:rPr>
-          <w:rFonts w:ascii="Arial" w:eastAsia="Arial" w:hAnsi="Arial" w:cs="Arial"/>
-          <w:sz w:val="24"/>
-          <w:szCs w:val="24"/>
-        </w:rPr>
-        <w:t xml:space="preserve"> das regras que regerão a colaboração do grupo;</w:t>
+        <w:t>Continuação das regras que regerão a colaboração do grupo;</w:t>
       </w:r>
     </w:p>
     <w:p>
@@ -2434,48 +2418,24 @@
           <w:sz w:val="24"/>
           <w:szCs w:val="24"/>
         </w:rPr>
-        <w:t xml:space="preserve">Designamos </w:t>
-      </w:r>
-      <w:r>
-        <w:rPr>
-          <w:rFonts w:ascii="Arial" w:eastAsia="Arial" w:hAnsi="Arial" w:cs="Arial"/>
-          <w:sz w:val="24"/>
-          <w:szCs w:val="24"/>
-        </w:rPr>
-        <w:t>novas tarefas;</w:t>
-      </w:r>
-    </w:p>
-    <w:p>
-      <w:pPr>
-        <w:rPr>
-          <w:rFonts w:ascii="Arial" w:eastAsia="Arial" w:hAnsi="Arial" w:cs="Arial"/>
-          <w:sz w:val="24"/>
-          <w:szCs w:val="24"/>
-        </w:rPr>
-      </w:pPr>
-      <w:r>
-        <w:rPr>
-          <w:rFonts w:ascii="Arial" w:eastAsia="Arial" w:hAnsi="Arial" w:cs="Arial"/>
-          <w:sz w:val="24"/>
-          <w:szCs w:val="24"/>
-        </w:rPr>
-        <w:t>Estabelecemos</w:t>
-      </w:r>
-      <w:r>
-        <w:rPr>
-          <w:rFonts w:ascii="Arial" w:eastAsia="Arial" w:hAnsi="Arial" w:cs="Arial"/>
-          <w:sz w:val="24"/>
-          <w:szCs w:val="24"/>
-        </w:rPr>
-        <w:t xml:space="preserve"> novas</w:t>
-      </w:r>
-      <w:r>
-        <w:rPr>
-          <w:rFonts w:ascii="Arial" w:eastAsia="Arial" w:hAnsi="Arial" w:cs="Arial"/>
-          <w:sz w:val="24"/>
-          <w:szCs w:val="24"/>
-        </w:rPr>
-        <w:t xml:space="preserve"> regras de conduta;</w:t>
+        <w:t>Designamos novas tarefas;</w:t>
+      </w:r>
+    </w:p>
+    <w:p>
+      <w:pPr>
+        <w:rPr>
+          <w:rFonts w:ascii="Arial" w:eastAsia="Arial" w:hAnsi="Arial" w:cs="Arial"/>
+          <w:sz w:val="24"/>
+          <w:szCs w:val="24"/>
+        </w:rPr>
+      </w:pPr>
+      <w:r>
+        <w:rPr>
+          <w:rFonts w:ascii="Arial" w:eastAsia="Arial" w:hAnsi="Arial" w:cs="Arial"/>
+          <w:sz w:val="24"/>
+          <w:szCs w:val="24"/>
+        </w:rPr>
+        <w:t>Estabelecemos novas regras de conduta;</w:t>
       </w:r>
     </w:p>
     <w:p>
@@ -3256,15 +3216,7 @@
           <w:sz w:val="24"/>
           <w:szCs w:val="24"/>
         </w:rPr>
-        <w:t>2</w:t>
-      </w:r>
-      <w:r>
-        <w:rPr>
-          <w:rFonts w:ascii="Arial" w:eastAsia="Arial" w:hAnsi="Arial" w:cs="Arial"/>
-          <w:sz w:val="24"/>
-          <w:szCs w:val="24"/>
-        </w:rPr>
-        <w:t>1</w:t>
+        <w:t>21</w:t>
       </w:r>
       <w:r>
         <w:rPr>
@@ -5120,15 +5072,7 @@
                 <w:sz w:val="24"/>
                 <w:szCs w:val="24"/>
               </w:rPr>
-              <w:t>G</w:t>
-            </w:r>
-            <w:r>
-              <w:rPr>
-                <w:rFonts w:ascii="Arial" w:eastAsia="Arial" w:hAnsi="Arial" w:cs="Arial"/>
-                <w:sz w:val="24"/>
-                <w:szCs w:val="24"/>
-              </w:rPr>
-              <w:t>iovana</w:t>
+              <w:t>Giovana</w:t>
             </w:r>
           </w:p>
         </w:tc>
@@ -6509,6 +6453,1114 @@
           <w:rFonts w:ascii="Arial" w:eastAsia="Arial" w:hAnsi="Arial" w:cs="Arial"/>
           <w:b/>
           <w:bCs/>
+          <w:sz w:val="24"/>
+          <w:szCs w:val="24"/>
+        </w:rPr>
+      </w:pPr>
+    </w:p>
+    <w:p>
+      <w:pPr>
+        <w:rPr>
+          <w:rFonts w:ascii="Arial" w:eastAsia="Arial" w:hAnsi="Arial" w:cs="Arial"/>
+          <w:sz w:val="24"/>
+          <w:szCs w:val="24"/>
+        </w:rPr>
+      </w:pPr>
+    </w:p>
+    <w:p>
+      <w:pPr>
+        <w:rPr>
+          <w:rFonts w:ascii="Arial" w:eastAsia="Arial" w:hAnsi="Arial" w:cs="Arial"/>
+          <w:sz w:val="24"/>
+          <w:szCs w:val="24"/>
+        </w:rPr>
+      </w:pPr>
+      <w:r>
+        <w:rPr>
+          <w:rFonts w:ascii="Arial" w:eastAsia="Arial" w:hAnsi="Arial" w:cs="Arial"/>
+          <w:b/>
+          <w:bCs/>
+          <w:sz w:val="24"/>
+          <w:szCs w:val="24"/>
+        </w:rPr>
+        <w:t xml:space="preserve">Data: </w:t>
+      </w:r>
+      <w:r>
+        <w:rPr>
+          <w:rFonts w:ascii="Arial" w:eastAsia="Arial" w:hAnsi="Arial" w:cs="Arial"/>
+          <w:sz w:val="24"/>
+          <w:szCs w:val="24"/>
+        </w:rPr>
+        <w:t>2</w:t>
+      </w:r>
+      <w:r>
+        <w:rPr>
+          <w:rFonts w:ascii="Arial" w:eastAsia="Arial" w:hAnsi="Arial" w:cs="Arial"/>
+          <w:sz w:val="24"/>
+          <w:szCs w:val="24"/>
+        </w:rPr>
+        <w:t>5</w:t>
+      </w:r>
+      <w:r>
+        <w:rPr>
+          <w:rFonts w:ascii="Arial" w:eastAsia="Arial" w:hAnsi="Arial" w:cs="Arial"/>
+          <w:sz w:val="24"/>
+          <w:szCs w:val="24"/>
+        </w:rPr>
+        <w:t>/</w:t>
+      </w:r>
+      <w:r>
+        <w:rPr>
+          <w:rFonts w:ascii="Arial" w:eastAsia="Arial" w:hAnsi="Arial" w:cs="Arial"/>
+          <w:sz w:val="24"/>
+          <w:szCs w:val="24"/>
+        </w:rPr>
+        <w:t>09</w:t>
+      </w:r>
+      <w:r>
+        <w:rPr>
+          <w:rFonts w:ascii="Arial" w:eastAsia="Arial" w:hAnsi="Arial" w:cs="Arial"/>
+          <w:sz w:val="24"/>
+          <w:szCs w:val="24"/>
+        </w:rPr>
+        <w:t>/</w:t>
+      </w:r>
+      <w:r>
+        <w:rPr>
+          <w:rFonts w:ascii="Arial" w:eastAsia="Arial" w:hAnsi="Arial" w:cs="Arial"/>
+          <w:sz w:val="24"/>
+          <w:szCs w:val="24"/>
+        </w:rPr>
+        <w:t>2024</w:t>
+      </w:r>
+      <w:r>
+        <w:rPr>
+          <w:rFonts w:ascii="Arial" w:eastAsia="Arial" w:hAnsi="Arial" w:cs="Arial"/>
+          <w:sz w:val="24"/>
+          <w:szCs w:val="24"/>
+        </w:rPr>
+        <w:t xml:space="preserve"> (Reunião presencial)</w:t>
+      </w:r>
+    </w:p>
+    <w:p>
+      <w:pPr>
+        <w:rPr>
+          <w:rFonts w:ascii="Arial" w:eastAsia="Arial" w:hAnsi="Arial" w:cs="Arial"/>
+          <w:b/>
+          <w:bCs/>
+          <w:sz w:val="24"/>
+          <w:szCs w:val="24"/>
+        </w:rPr>
+      </w:pPr>
+    </w:p>
+    <w:p>
+      <w:pPr>
+        <w:rPr>
+          <w:rFonts w:ascii="Arial" w:eastAsia="Arial" w:hAnsi="Arial" w:cs="Arial"/>
+          <w:b/>
+          <w:bCs/>
+          <w:sz w:val="24"/>
+          <w:szCs w:val="24"/>
+        </w:rPr>
+      </w:pPr>
+    </w:p>
+    <w:p>
+      <w:pPr>
+        <w:rPr>
+          <w:rFonts w:ascii="Arial" w:eastAsia="Arial" w:hAnsi="Arial" w:cs="Arial"/>
+          <w:b/>
+          <w:bCs/>
+          <w:sz w:val="24"/>
+          <w:szCs w:val="24"/>
+        </w:rPr>
+      </w:pPr>
+      <w:r>
+        <w:rPr>
+          <w:rFonts w:ascii="Arial" w:eastAsia="Arial" w:hAnsi="Arial" w:cs="Arial"/>
+          <w:b/>
+          <w:bCs/>
+          <w:sz w:val="24"/>
+          <w:szCs w:val="24"/>
+        </w:rPr>
+        <w:t>Lista de presença:</w:t>
+      </w:r>
+    </w:p>
+    <w:tbl>
+      <w:tblPr>
+        <w:tblStyle w:val="Tabelacomgrade"/>
+        <w:tblW w:w="0" w:type="auto"/>
+        <w:tblLayout w:type="fixed"/>
+        <w:tblLook w:val="06A0" w:firstRow="1" w:lastRow="0" w:firstColumn="1" w:lastColumn="0" w:noHBand="1" w:noVBand="1"/>
+      </w:tblPr>
+      <w:tblGrid>
+        <w:gridCol w:w="4508"/>
+        <w:gridCol w:w="4508"/>
+      </w:tblGrid>
+      <w:tr>
+        <w:trPr>
+          <w:trHeight w:val="300"/>
+        </w:trPr>
+        <w:tc>
+          <w:tcPr>
+            <w:tcW w:w="4508" w:type="dxa"/>
+          </w:tcPr>
+          <w:p>
+            <w:pPr>
+              <w:jc w:val="center"/>
+              <w:rPr>
+                <w:rFonts w:ascii="Arial" w:eastAsia="Arial" w:hAnsi="Arial" w:cs="Arial"/>
+                <w:sz w:val="24"/>
+                <w:szCs w:val="24"/>
+              </w:rPr>
+            </w:pPr>
+            <w:r>
+              <w:rPr>
+                <w:rFonts w:ascii="Arial" w:eastAsia="Arial" w:hAnsi="Arial" w:cs="Arial"/>
+                <w:sz w:val="24"/>
+                <w:szCs w:val="24"/>
+              </w:rPr>
+              <w:t>Integrantes</w:t>
+            </w:r>
+          </w:p>
+        </w:tc>
+        <w:tc>
+          <w:tcPr>
+            <w:tcW w:w="4508" w:type="dxa"/>
+          </w:tcPr>
+          <w:p>
+            <w:pPr>
+              <w:jc w:val="center"/>
+              <w:rPr>
+                <w:rFonts w:ascii="Arial" w:eastAsia="Arial" w:hAnsi="Arial" w:cs="Arial"/>
+                <w:sz w:val="24"/>
+                <w:szCs w:val="24"/>
+              </w:rPr>
+            </w:pPr>
+            <w:r>
+              <w:rPr>
+                <w:rFonts w:ascii="Arial" w:eastAsia="Arial" w:hAnsi="Arial" w:cs="Arial"/>
+                <w:sz w:val="24"/>
+                <w:szCs w:val="24"/>
+              </w:rPr>
+              <w:t>Presença</w:t>
+            </w:r>
+          </w:p>
+        </w:tc>
+      </w:tr>
+      <w:tr>
+        <w:trPr>
+          <w:trHeight w:val="300"/>
+        </w:trPr>
+        <w:tc>
+          <w:tcPr>
+            <w:tcW w:w="4508" w:type="dxa"/>
+          </w:tcPr>
+          <w:p>
+            <w:pPr>
+              <w:rPr>
+                <w:rFonts w:ascii="Arial" w:eastAsia="Arial" w:hAnsi="Arial" w:cs="Arial"/>
+                <w:sz w:val="24"/>
+                <w:szCs w:val="24"/>
+              </w:rPr>
+            </w:pPr>
+            <w:r>
+              <w:rPr>
+                <w:rFonts w:ascii="Arial" w:eastAsia="Arial" w:hAnsi="Arial" w:cs="Arial"/>
+                <w:sz w:val="24"/>
+                <w:szCs w:val="24"/>
+              </w:rPr>
+              <w:t xml:space="preserve">Giovana </w:t>
+            </w:r>
+            <w:proofErr w:type="spellStart"/>
+            <w:r>
+              <w:rPr>
+                <w:rFonts w:ascii="Arial" w:eastAsia="Arial" w:hAnsi="Arial" w:cs="Arial"/>
+                <w:sz w:val="24"/>
+                <w:szCs w:val="24"/>
+              </w:rPr>
+              <w:t>Zukauskas</w:t>
+            </w:r>
+            <w:proofErr w:type="spellEnd"/>
+          </w:p>
+        </w:tc>
+        <w:tc>
+          <w:tcPr>
+            <w:tcW w:w="4508" w:type="dxa"/>
+          </w:tcPr>
+          <w:p>
+            <w:pPr>
+              <w:rPr>
+                <w:rFonts w:ascii="Arial" w:eastAsia="Arial" w:hAnsi="Arial" w:cs="Arial"/>
+                <w:sz w:val="24"/>
+                <w:szCs w:val="24"/>
+              </w:rPr>
+            </w:pPr>
+          </w:p>
+        </w:tc>
+      </w:tr>
+      <w:tr>
+        <w:trPr>
+          <w:trHeight w:val="300"/>
+        </w:trPr>
+        <w:tc>
+          <w:tcPr>
+            <w:tcW w:w="4508" w:type="dxa"/>
+          </w:tcPr>
+          <w:p>
+            <w:pPr>
+              <w:rPr>
+                <w:rFonts w:ascii="Arial" w:eastAsia="Arial" w:hAnsi="Arial" w:cs="Arial"/>
+                <w:sz w:val="24"/>
+                <w:szCs w:val="24"/>
+              </w:rPr>
+            </w:pPr>
+            <w:r>
+              <w:rPr>
+                <w:rFonts w:ascii="Arial" w:eastAsia="Arial" w:hAnsi="Arial" w:cs="Arial"/>
+                <w:sz w:val="24"/>
+                <w:szCs w:val="24"/>
+              </w:rPr>
+              <w:t>Gustavo Pereira</w:t>
+            </w:r>
+          </w:p>
+        </w:tc>
+        <w:tc>
+          <w:tcPr>
+            <w:tcW w:w="4508" w:type="dxa"/>
+          </w:tcPr>
+          <w:p>
+            <w:pPr>
+              <w:rPr>
+                <w:rFonts w:ascii="Arial" w:eastAsia="Arial" w:hAnsi="Arial" w:cs="Arial"/>
+                <w:sz w:val="24"/>
+                <w:szCs w:val="24"/>
+              </w:rPr>
+            </w:pPr>
+          </w:p>
+        </w:tc>
+      </w:tr>
+      <w:tr>
+        <w:trPr>
+          <w:trHeight w:val="300"/>
+        </w:trPr>
+        <w:tc>
+          <w:tcPr>
+            <w:tcW w:w="4508" w:type="dxa"/>
+          </w:tcPr>
+          <w:p>
+            <w:pPr>
+              <w:rPr>
+                <w:rFonts w:ascii="Arial" w:eastAsia="Arial" w:hAnsi="Arial" w:cs="Arial"/>
+                <w:sz w:val="24"/>
+                <w:szCs w:val="24"/>
+              </w:rPr>
+            </w:pPr>
+            <w:proofErr w:type="spellStart"/>
+            <w:r>
+              <w:rPr>
+                <w:rFonts w:ascii="Arial" w:eastAsia="Arial" w:hAnsi="Arial" w:cs="Arial"/>
+                <w:sz w:val="24"/>
+                <w:szCs w:val="24"/>
+              </w:rPr>
+              <w:t>Kenner</w:t>
+            </w:r>
+            <w:proofErr w:type="spellEnd"/>
+            <w:r>
+              <w:rPr>
+                <w:rFonts w:ascii="Arial" w:eastAsia="Arial" w:hAnsi="Arial" w:cs="Arial"/>
+                <w:sz w:val="24"/>
+                <w:szCs w:val="24"/>
+              </w:rPr>
+              <w:t xml:space="preserve"> Eduardo</w:t>
+            </w:r>
+          </w:p>
+        </w:tc>
+        <w:tc>
+          <w:tcPr>
+            <w:tcW w:w="4508" w:type="dxa"/>
+          </w:tcPr>
+          <w:p>
+            <w:pPr>
+              <w:rPr>
+                <w:rFonts w:ascii="Arial" w:eastAsia="Arial" w:hAnsi="Arial" w:cs="Arial"/>
+                <w:sz w:val="24"/>
+                <w:szCs w:val="24"/>
+              </w:rPr>
+            </w:pPr>
+          </w:p>
+        </w:tc>
+      </w:tr>
+      <w:tr>
+        <w:trPr>
+          <w:trHeight w:val="300"/>
+        </w:trPr>
+        <w:tc>
+          <w:tcPr>
+            <w:tcW w:w="4508" w:type="dxa"/>
+          </w:tcPr>
+          <w:p>
+            <w:pPr>
+              <w:rPr>
+                <w:rFonts w:ascii="Arial" w:eastAsia="Arial" w:hAnsi="Arial" w:cs="Arial"/>
+                <w:sz w:val="24"/>
+                <w:szCs w:val="24"/>
+              </w:rPr>
+            </w:pPr>
+            <w:r>
+              <w:rPr>
+                <w:rFonts w:ascii="Arial" w:eastAsia="Arial" w:hAnsi="Arial" w:cs="Arial"/>
+                <w:sz w:val="24"/>
+                <w:szCs w:val="24"/>
+              </w:rPr>
+              <w:t xml:space="preserve">Luana </w:t>
+            </w:r>
+            <w:proofErr w:type="spellStart"/>
+            <w:r>
+              <w:rPr>
+                <w:rFonts w:ascii="Arial" w:eastAsia="Arial" w:hAnsi="Arial" w:cs="Arial"/>
+                <w:sz w:val="24"/>
+                <w:szCs w:val="24"/>
+              </w:rPr>
+              <w:t>Liriel</w:t>
+            </w:r>
+            <w:proofErr w:type="spellEnd"/>
+          </w:p>
+        </w:tc>
+        <w:tc>
+          <w:tcPr>
+            <w:tcW w:w="4508" w:type="dxa"/>
+          </w:tcPr>
+          <w:p>
+            <w:pPr>
+              <w:rPr>
+                <w:rFonts w:ascii="Arial" w:eastAsia="Arial" w:hAnsi="Arial" w:cs="Arial"/>
+                <w:sz w:val="24"/>
+                <w:szCs w:val="24"/>
+              </w:rPr>
+            </w:pPr>
+          </w:p>
+        </w:tc>
+      </w:tr>
+      <w:tr>
+        <w:trPr>
+          <w:trHeight w:val="300"/>
+        </w:trPr>
+        <w:tc>
+          <w:tcPr>
+            <w:tcW w:w="4508" w:type="dxa"/>
+          </w:tcPr>
+          <w:p>
+            <w:pPr>
+              <w:rPr>
+                <w:rFonts w:ascii="Arial" w:eastAsia="Arial" w:hAnsi="Arial" w:cs="Arial"/>
+                <w:sz w:val="24"/>
+                <w:szCs w:val="24"/>
+              </w:rPr>
+            </w:pPr>
+            <w:r>
+              <w:rPr>
+                <w:rFonts w:ascii="Arial" w:eastAsia="Arial" w:hAnsi="Arial" w:cs="Arial"/>
+                <w:sz w:val="24"/>
+                <w:szCs w:val="24"/>
+              </w:rPr>
+              <w:t>Nicolas Santos</w:t>
+            </w:r>
+          </w:p>
+        </w:tc>
+        <w:tc>
+          <w:tcPr>
+            <w:tcW w:w="4508" w:type="dxa"/>
+          </w:tcPr>
+          <w:p>
+            <w:pPr>
+              <w:rPr>
+                <w:rFonts w:ascii="Arial" w:eastAsia="Arial" w:hAnsi="Arial" w:cs="Arial"/>
+                <w:sz w:val="24"/>
+                <w:szCs w:val="24"/>
+              </w:rPr>
+            </w:pPr>
+          </w:p>
+        </w:tc>
+      </w:tr>
+      <w:tr>
+        <w:trPr>
+          <w:trHeight w:val="300"/>
+        </w:trPr>
+        <w:tc>
+          <w:tcPr>
+            <w:tcW w:w="4508" w:type="dxa"/>
+          </w:tcPr>
+          <w:p>
+            <w:pPr>
+              <w:rPr>
+                <w:rFonts w:ascii="Arial" w:eastAsia="Arial" w:hAnsi="Arial" w:cs="Arial"/>
+                <w:sz w:val="24"/>
+                <w:szCs w:val="24"/>
+              </w:rPr>
+            </w:pPr>
+            <w:r>
+              <w:rPr>
+                <w:rFonts w:ascii="Arial" w:eastAsia="Arial" w:hAnsi="Arial" w:cs="Arial"/>
+                <w:sz w:val="24"/>
+                <w:szCs w:val="24"/>
+              </w:rPr>
+              <w:t xml:space="preserve">Robert </w:t>
+            </w:r>
+            <w:proofErr w:type="spellStart"/>
+            <w:r>
+              <w:rPr>
+                <w:rFonts w:ascii="Arial" w:eastAsia="Arial" w:hAnsi="Arial" w:cs="Arial"/>
+                <w:sz w:val="24"/>
+                <w:szCs w:val="24"/>
+              </w:rPr>
+              <w:t>Turquetti</w:t>
+            </w:r>
+            <w:proofErr w:type="spellEnd"/>
+          </w:p>
+        </w:tc>
+        <w:tc>
+          <w:tcPr>
+            <w:tcW w:w="4508" w:type="dxa"/>
+          </w:tcPr>
+          <w:p>
+            <w:pPr>
+              <w:rPr>
+                <w:rFonts w:ascii="Arial" w:eastAsia="Arial" w:hAnsi="Arial" w:cs="Arial"/>
+                <w:sz w:val="24"/>
+                <w:szCs w:val="24"/>
+              </w:rPr>
+            </w:pPr>
+          </w:p>
+        </w:tc>
+      </w:tr>
+    </w:tbl>
+    <w:p>
+      <w:pPr>
+        <w:rPr>
+          <w:rFonts w:ascii="Arial" w:eastAsia="Arial" w:hAnsi="Arial" w:cs="Arial"/>
+          <w:sz w:val="24"/>
+          <w:szCs w:val="24"/>
+        </w:rPr>
+      </w:pPr>
+    </w:p>
+    <w:p>
+      <w:pPr>
+        <w:rPr>
+          <w:rFonts w:ascii="Arial" w:eastAsia="Arial" w:hAnsi="Arial" w:cs="Arial"/>
+          <w:b/>
+          <w:bCs/>
+          <w:sz w:val="24"/>
+          <w:szCs w:val="24"/>
+        </w:rPr>
+      </w:pPr>
+    </w:p>
+    <w:p>
+      <w:pPr>
+        <w:rPr>
+          <w:rFonts w:ascii="Arial" w:eastAsia="Arial" w:hAnsi="Arial" w:cs="Arial"/>
+          <w:b/>
+          <w:bCs/>
+          <w:sz w:val="24"/>
+          <w:szCs w:val="24"/>
+        </w:rPr>
+      </w:pPr>
+      <w:r>
+        <w:rPr>
+          <w:rFonts w:ascii="Arial" w:eastAsia="Arial" w:hAnsi="Arial" w:cs="Arial"/>
+          <w:b/>
+          <w:bCs/>
+          <w:sz w:val="24"/>
+          <w:szCs w:val="24"/>
+        </w:rPr>
+        <w:t xml:space="preserve"> Assuntos discutidos: </w:t>
+      </w:r>
+    </w:p>
+    <w:p>
+      <w:pPr>
+        <w:pStyle w:val="PargrafodaLista"/>
+        <w:numPr>
+          <w:ilvl w:val="0"/>
+          <w:numId w:val="2"/>
+        </w:numPr>
+        <w:rPr>
+          <w:rFonts w:ascii="Arial" w:eastAsia="Arial" w:hAnsi="Arial" w:cs="Arial"/>
+          <w:sz w:val="24"/>
+          <w:szCs w:val="24"/>
+        </w:rPr>
+      </w:pPr>
+      <w:r>
+        <w:rPr>
+          <w:rFonts w:ascii="Arial" w:eastAsia="Arial" w:hAnsi="Arial" w:cs="Arial"/>
+          <w:sz w:val="24"/>
+          <w:szCs w:val="24"/>
+        </w:rPr>
+        <w:t>Novas regras de conduta;</w:t>
+      </w:r>
+    </w:p>
+    <w:p>
+      <w:pPr>
+        <w:pStyle w:val="PargrafodaLista"/>
+        <w:numPr>
+          <w:ilvl w:val="0"/>
+          <w:numId w:val="2"/>
+        </w:numPr>
+        <w:rPr>
+          <w:rFonts w:ascii="Arial" w:eastAsia="Arial" w:hAnsi="Arial" w:cs="Arial"/>
+          <w:sz w:val="24"/>
+          <w:szCs w:val="24"/>
+        </w:rPr>
+      </w:pPr>
+      <w:r>
+        <w:rPr>
+          <w:rFonts w:ascii="Arial" w:eastAsia="Arial" w:hAnsi="Arial" w:cs="Arial"/>
+          <w:sz w:val="24"/>
+          <w:szCs w:val="24"/>
+        </w:rPr>
+        <w:t>Sobre a rotação</w:t>
+      </w:r>
+      <w:r>
+        <w:rPr>
+          <w:rFonts w:ascii="Arial" w:eastAsia="Arial" w:hAnsi="Arial" w:cs="Arial"/>
+          <w:sz w:val="24"/>
+          <w:szCs w:val="24"/>
+        </w:rPr>
+        <w:t xml:space="preserve"> das tarefas;</w:t>
+      </w:r>
+    </w:p>
+    <w:p>
+      <w:pPr>
+        <w:pStyle w:val="PargrafodaLista"/>
+        <w:numPr>
+          <w:ilvl w:val="0"/>
+          <w:numId w:val="2"/>
+        </w:numPr>
+        <w:rPr>
+          <w:rFonts w:ascii="Arial" w:eastAsia="Arial" w:hAnsi="Arial" w:cs="Arial"/>
+          <w:sz w:val="24"/>
+          <w:szCs w:val="24"/>
+        </w:rPr>
+      </w:pPr>
+      <w:r>
+        <w:rPr>
+          <w:rFonts w:ascii="Arial" w:eastAsia="Arial" w:hAnsi="Arial" w:cs="Arial"/>
+          <w:sz w:val="24"/>
+          <w:szCs w:val="24"/>
+        </w:rPr>
+        <w:t>Reverter a modelagem</w:t>
+      </w:r>
+      <w:r>
+        <w:rPr>
+          <w:rFonts w:ascii="Arial" w:eastAsia="Arial" w:hAnsi="Arial" w:cs="Arial"/>
+          <w:sz w:val="24"/>
+          <w:szCs w:val="24"/>
+        </w:rPr>
+        <w:t>;</w:t>
+      </w:r>
+    </w:p>
+    <w:p>
+      <w:pPr>
+        <w:pStyle w:val="PargrafodaLista"/>
+        <w:numPr>
+          <w:ilvl w:val="0"/>
+          <w:numId w:val="2"/>
+        </w:numPr>
+        <w:rPr>
+          <w:rFonts w:ascii="Arial" w:eastAsia="Arial" w:hAnsi="Arial" w:cs="Arial"/>
+          <w:sz w:val="24"/>
+          <w:szCs w:val="24"/>
+        </w:rPr>
+      </w:pPr>
+      <w:r>
+        <w:rPr>
+          <w:rFonts w:ascii="Arial" w:eastAsia="Arial" w:hAnsi="Arial" w:cs="Arial"/>
+          <w:sz w:val="24"/>
+          <w:szCs w:val="24"/>
+        </w:rPr>
+        <w:t>Conversamos com os integrantes sobre dificuldades encontradas nas tarefas designadas</w:t>
+      </w:r>
+      <w:r>
+        <w:rPr>
+          <w:rFonts w:ascii="Arial" w:eastAsia="Arial" w:hAnsi="Arial" w:cs="Arial"/>
+          <w:sz w:val="24"/>
+          <w:szCs w:val="24"/>
+        </w:rPr>
+        <w:t>;</w:t>
+      </w:r>
+    </w:p>
+    <w:p>
+      <w:pPr>
+        <w:rPr>
+          <w:rFonts w:ascii="Arial" w:eastAsia="Arial" w:hAnsi="Arial" w:cs="Arial"/>
+          <w:sz w:val="24"/>
+          <w:szCs w:val="24"/>
+        </w:rPr>
+      </w:pPr>
+    </w:p>
+    <w:p>
+      <w:pPr>
+        <w:rPr>
+          <w:rFonts w:ascii="Arial" w:eastAsia="Arial" w:hAnsi="Arial" w:cs="Arial"/>
+          <w:sz w:val="24"/>
+          <w:szCs w:val="24"/>
+        </w:rPr>
+      </w:pPr>
+    </w:p>
+    <w:p>
+      <w:pPr>
+        <w:rPr>
+          <w:rFonts w:ascii="Arial" w:eastAsia="Arial" w:hAnsi="Arial" w:cs="Arial"/>
+          <w:sz w:val="24"/>
+          <w:szCs w:val="24"/>
+        </w:rPr>
+      </w:pPr>
+      <w:proofErr w:type="gramStart"/>
+      <w:r>
+        <w:rPr>
+          <w:rFonts w:ascii="Arial" w:eastAsia="Arial" w:hAnsi="Arial" w:cs="Arial"/>
+          <w:b/>
+          <w:bCs/>
+          <w:sz w:val="24"/>
+          <w:szCs w:val="24"/>
+        </w:rPr>
+        <w:t>Decisões :</w:t>
+      </w:r>
+      <w:proofErr w:type="gramEnd"/>
+      <w:r>
+        <w:rPr>
+          <w:rFonts w:ascii="Arial" w:eastAsia="Arial" w:hAnsi="Arial" w:cs="Arial"/>
+          <w:sz w:val="24"/>
+          <w:szCs w:val="24"/>
+        </w:rPr>
+        <w:t xml:space="preserve"> </w:t>
+      </w:r>
+    </w:p>
+    <w:p>
+      <w:pPr>
+        <w:rPr>
+          <w:rFonts w:ascii="Arial" w:eastAsia="Arial" w:hAnsi="Arial" w:cs="Arial"/>
+          <w:sz w:val="24"/>
+          <w:szCs w:val="24"/>
+        </w:rPr>
+      </w:pPr>
+      <w:r>
+        <w:rPr>
+          <w:rFonts w:ascii="Arial" w:eastAsia="Arial" w:hAnsi="Arial" w:cs="Arial"/>
+          <w:sz w:val="24"/>
+          <w:szCs w:val="24"/>
+        </w:rPr>
+        <w:t xml:space="preserve">Decidimos </w:t>
+      </w:r>
+      <w:r>
+        <w:rPr>
+          <w:rFonts w:ascii="Arial" w:eastAsia="Arial" w:hAnsi="Arial" w:cs="Arial"/>
+          <w:sz w:val="24"/>
+          <w:szCs w:val="24"/>
+        </w:rPr>
+        <w:t xml:space="preserve">alterar algumas regras de conduta, iniciando às </w:t>
+      </w:r>
+      <w:proofErr w:type="spellStart"/>
+      <w:r>
+        <w:rPr>
+          <w:rFonts w:ascii="Arial" w:eastAsia="Arial" w:hAnsi="Arial" w:cs="Arial"/>
+          <w:sz w:val="24"/>
+          <w:szCs w:val="24"/>
+        </w:rPr>
+        <w:t>dailys</w:t>
+      </w:r>
+      <w:proofErr w:type="spellEnd"/>
+      <w:r>
+        <w:rPr>
+          <w:rFonts w:ascii="Arial" w:eastAsia="Arial" w:hAnsi="Arial" w:cs="Arial"/>
+          <w:sz w:val="24"/>
+          <w:szCs w:val="24"/>
+        </w:rPr>
+        <w:t xml:space="preserve"> às 09:50</w:t>
+      </w:r>
+      <w:r>
+        <w:rPr>
+          <w:rFonts w:ascii="Arial" w:eastAsia="Arial" w:hAnsi="Arial" w:cs="Arial"/>
+          <w:sz w:val="24"/>
+          <w:szCs w:val="24"/>
+        </w:rPr>
+        <w:t>;</w:t>
+      </w:r>
+    </w:p>
+    <w:p>
+      <w:pPr>
+        <w:rPr>
+          <w:rFonts w:ascii="Arial" w:eastAsia="Arial" w:hAnsi="Arial" w:cs="Arial"/>
+          <w:sz w:val="24"/>
+          <w:szCs w:val="24"/>
+        </w:rPr>
+      </w:pPr>
+      <w:r>
+        <w:rPr>
+          <w:rFonts w:ascii="Arial" w:eastAsia="Arial" w:hAnsi="Arial" w:cs="Arial"/>
+          <w:sz w:val="24"/>
+          <w:szCs w:val="24"/>
+        </w:rPr>
+        <w:t>Encontramos um empecilho na modelagem, que precisou ser alterado;</w:t>
+      </w:r>
+    </w:p>
+    <w:p>
+      <w:pPr>
+        <w:rPr>
+          <w:rFonts w:ascii="Arial" w:eastAsia="Arial" w:hAnsi="Arial" w:cs="Arial"/>
+          <w:sz w:val="24"/>
+          <w:szCs w:val="24"/>
+        </w:rPr>
+      </w:pPr>
+      <w:r>
+        <w:rPr>
+          <w:rFonts w:ascii="Arial" w:eastAsia="Arial" w:hAnsi="Arial" w:cs="Arial"/>
+          <w:sz w:val="24"/>
+          <w:szCs w:val="24"/>
+        </w:rPr>
+        <w:t xml:space="preserve">Continuamos trabalhando no protótipo do site, e começamos </w:t>
+      </w:r>
+      <w:r>
+        <w:rPr>
+          <w:rFonts w:ascii="Arial" w:eastAsia="Arial" w:hAnsi="Arial" w:cs="Arial"/>
+          <w:sz w:val="24"/>
+          <w:szCs w:val="24"/>
+        </w:rPr>
+        <w:t>a fazer o CSS;</w:t>
+      </w:r>
+    </w:p>
+    <w:p>
+      <w:pPr>
+        <w:rPr>
+          <w:rFonts w:ascii="Arial" w:eastAsia="Arial" w:hAnsi="Arial" w:cs="Arial"/>
+          <w:sz w:val="24"/>
+          <w:szCs w:val="24"/>
+        </w:rPr>
+      </w:pPr>
+      <w:r>
+        <w:rPr>
+          <w:rFonts w:ascii="Arial" w:eastAsia="Arial" w:hAnsi="Arial" w:cs="Arial"/>
+          <w:sz w:val="24"/>
+          <w:szCs w:val="24"/>
+        </w:rPr>
+        <w:t xml:space="preserve">Decidimos </w:t>
+      </w:r>
+      <w:r>
+        <w:rPr>
+          <w:rFonts w:ascii="Arial" w:eastAsia="Arial" w:hAnsi="Arial" w:cs="Arial"/>
+          <w:sz w:val="24"/>
+          <w:szCs w:val="24"/>
+        </w:rPr>
+        <w:t>verifica</w:t>
+      </w:r>
+      <w:r>
+        <w:rPr>
+          <w:rFonts w:ascii="Arial" w:eastAsia="Arial" w:hAnsi="Arial" w:cs="Arial"/>
+          <w:sz w:val="24"/>
+          <w:szCs w:val="24"/>
+        </w:rPr>
+        <w:t>r com o cliente antes</w:t>
+      </w:r>
+      <w:r>
+        <w:rPr>
+          <w:rFonts w:ascii="Arial" w:eastAsia="Arial" w:hAnsi="Arial" w:cs="Arial"/>
+          <w:sz w:val="24"/>
+          <w:szCs w:val="24"/>
+        </w:rPr>
+        <w:t xml:space="preserve"> de alterar a lógica da calculadora.</w:t>
+      </w:r>
+    </w:p>
+    <w:p>
+      <w:pPr>
+        <w:rPr>
+          <w:rFonts w:ascii="Arial" w:eastAsia="Arial" w:hAnsi="Arial" w:cs="Arial"/>
+          <w:sz w:val="24"/>
+          <w:szCs w:val="24"/>
+        </w:rPr>
+      </w:pPr>
+    </w:p>
+    <w:p>
+      <w:pPr>
+        <w:rPr>
+          <w:rFonts w:ascii="Arial" w:eastAsia="Arial" w:hAnsi="Arial" w:cs="Arial"/>
+          <w:sz w:val="24"/>
+          <w:szCs w:val="24"/>
+        </w:rPr>
+      </w:pPr>
+    </w:p>
+    <w:p>
+      <w:pPr>
+        <w:rPr>
+          <w:rFonts w:ascii="Arial" w:eastAsia="Arial" w:hAnsi="Arial" w:cs="Arial"/>
+          <w:sz w:val="24"/>
+          <w:szCs w:val="24"/>
+        </w:rPr>
+      </w:pPr>
+      <w:r>
+        <w:rPr>
+          <w:rFonts w:ascii="Arial" w:eastAsia="Arial" w:hAnsi="Arial" w:cs="Arial"/>
+          <w:b/>
+          <w:bCs/>
+          <w:sz w:val="24"/>
+          <w:szCs w:val="24"/>
+        </w:rPr>
+        <w:t xml:space="preserve">Plano de Ação – Checkpoint: </w:t>
+      </w:r>
+    </w:p>
+    <w:p>
+      <w:pPr>
+        <w:rPr>
+          <w:rFonts w:ascii="Arial" w:eastAsia="Arial" w:hAnsi="Arial" w:cs="Arial"/>
+          <w:b/>
+          <w:bCs/>
+          <w:sz w:val="24"/>
+          <w:szCs w:val="24"/>
+        </w:rPr>
+      </w:pPr>
+    </w:p>
+    <w:tbl>
+      <w:tblPr>
+        <w:tblStyle w:val="Tabelacomgrade"/>
+        <w:tblW w:w="9848" w:type="dxa"/>
+        <w:jc w:val="center"/>
+        <w:tblLook w:val="06A0" w:firstRow="1" w:lastRow="0" w:firstColumn="1" w:lastColumn="0" w:noHBand="1" w:noVBand="1"/>
+      </w:tblPr>
+      <w:tblGrid>
+        <w:gridCol w:w="2462"/>
+        <w:gridCol w:w="2462"/>
+        <w:gridCol w:w="2462"/>
+        <w:gridCol w:w="2462"/>
+      </w:tblGrid>
+      <w:tr>
+        <w:trPr>
+          <w:trHeight w:val="327"/>
+          <w:jc w:val="center"/>
+        </w:trPr>
+        <w:tc>
+          <w:tcPr>
+            <w:tcW w:w="2462" w:type="dxa"/>
+          </w:tcPr>
+          <w:p>
+            <w:pPr>
+              <w:jc w:val="center"/>
+              <w:rPr>
+                <w:rFonts w:ascii="Arial" w:eastAsia="Arial" w:hAnsi="Arial" w:cs="Arial"/>
+                <w:sz w:val="24"/>
+                <w:szCs w:val="24"/>
+              </w:rPr>
+            </w:pPr>
+            <w:r>
+              <w:rPr>
+                <w:rFonts w:ascii="Arial" w:eastAsia="Arial" w:hAnsi="Arial" w:cs="Arial"/>
+                <w:sz w:val="24"/>
+                <w:szCs w:val="24"/>
+              </w:rPr>
+              <w:t>O que fazer</w:t>
+            </w:r>
+            <w:r>
+              <w:rPr>
+                <w:rFonts w:ascii="Arial" w:eastAsia="Arial" w:hAnsi="Arial" w:cs="Arial"/>
+                <w:sz w:val="24"/>
+                <w:szCs w:val="24"/>
+              </w:rPr>
+              <w:t>:</w:t>
+            </w:r>
+          </w:p>
+        </w:tc>
+        <w:tc>
+          <w:tcPr>
+            <w:tcW w:w="2462" w:type="dxa"/>
+          </w:tcPr>
+          <w:p>
+            <w:pPr>
+              <w:jc w:val="center"/>
+              <w:rPr>
+                <w:rFonts w:ascii="Arial" w:eastAsia="Arial" w:hAnsi="Arial" w:cs="Arial"/>
+                <w:sz w:val="24"/>
+                <w:szCs w:val="24"/>
+              </w:rPr>
+            </w:pPr>
+            <w:r>
+              <w:rPr>
+                <w:rFonts w:ascii="Arial" w:eastAsia="Arial" w:hAnsi="Arial" w:cs="Arial"/>
+                <w:sz w:val="24"/>
+                <w:szCs w:val="24"/>
+              </w:rPr>
+              <w:t>Prazo de Entreg</w:t>
+            </w:r>
+            <w:r>
+              <w:rPr>
+                <w:rFonts w:ascii="Arial" w:eastAsia="Arial" w:hAnsi="Arial" w:cs="Arial"/>
+                <w:sz w:val="24"/>
+                <w:szCs w:val="24"/>
+              </w:rPr>
+              <w:t>a:</w:t>
+            </w:r>
+          </w:p>
+        </w:tc>
+        <w:tc>
+          <w:tcPr>
+            <w:tcW w:w="2462" w:type="dxa"/>
+          </w:tcPr>
+          <w:p>
+            <w:pPr>
+              <w:jc w:val="center"/>
+              <w:rPr>
+                <w:rFonts w:ascii="Arial" w:eastAsia="Arial" w:hAnsi="Arial" w:cs="Arial"/>
+                <w:sz w:val="24"/>
+                <w:szCs w:val="24"/>
+              </w:rPr>
+            </w:pPr>
+            <w:r>
+              <w:rPr>
+                <w:rFonts w:ascii="Arial" w:eastAsia="Arial" w:hAnsi="Arial" w:cs="Arial"/>
+                <w:sz w:val="24"/>
+                <w:szCs w:val="24"/>
+              </w:rPr>
+              <w:t>Quem (Responsável)</w:t>
+            </w:r>
+            <w:r>
+              <w:rPr>
+                <w:rFonts w:ascii="Arial" w:eastAsia="Arial" w:hAnsi="Arial" w:cs="Arial"/>
+                <w:sz w:val="24"/>
+                <w:szCs w:val="24"/>
+              </w:rPr>
+              <w:t>:</w:t>
+            </w:r>
+          </w:p>
+        </w:tc>
+        <w:tc>
+          <w:tcPr>
+            <w:tcW w:w="2462" w:type="dxa"/>
+          </w:tcPr>
+          <w:p>
+            <w:pPr>
+              <w:jc w:val="center"/>
+              <w:rPr>
+                <w:rFonts w:ascii="Arial" w:eastAsia="Arial" w:hAnsi="Arial" w:cs="Arial"/>
+                <w:sz w:val="24"/>
+                <w:szCs w:val="24"/>
+              </w:rPr>
+            </w:pPr>
+            <w:r>
+              <w:rPr>
+                <w:rFonts w:ascii="Arial" w:eastAsia="Arial" w:hAnsi="Arial" w:cs="Arial"/>
+                <w:sz w:val="24"/>
+                <w:szCs w:val="24"/>
+              </w:rPr>
+              <w:t>Progresso</w:t>
+            </w:r>
+            <w:r>
+              <w:rPr>
+                <w:rFonts w:ascii="Arial" w:eastAsia="Arial" w:hAnsi="Arial" w:cs="Arial"/>
+                <w:sz w:val="24"/>
+                <w:szCs w:val="24"/>
+              </w:rPr>
+              <w:t>:</w:t>
+            </w:r>
+          </w:p>
+        </w:tc>
+      </w:tr>
+      <w:tr>
+        <w:trPr>
+          <w:trHeight w:val="327"/>
+          <w:jc w:val="center"/>
+        </w:trPr>
+        <w:tc>
+          <w:tcPr>
+            <w:tcW w:w="2462" w:type="dxa"/>
+          </w:tcPr>
+          <w:p>
+            <w:pPr>
+              <w:jc w:val="center"/>
+              <w:rPr>
+                <w:rFonts w:ascii="Arial" w:eastAsia="Arial" w:hAnsi="Arial" w:cs="Arial"/>
+                <w:sz w:val="24"/>
+                <w:szCs w:val="24"/>
+              </w:rPr>
+            </w:pPr>
+            <w:r>
+              <w:rPr>
+                <w:rFonts w:ascii="Arial" w:eastAsia="Arial" w:hAnsi="Arial" w:cs="Arial"/>
+                <w:sz w:val="24"/>
+                <w:szCs w:val="24"/>
+              </w:rPr>
+              <w:t>Protótipo do Site</w:t>
+            </w:r>
+          </w:p>
+        </w:tc>
+        <w:tc>
+          <w:tcPr>
+            <w:tcW w:w="2462" w:type="dxa"/>
+          </w:tcPr>
+          <w:p>
+            <w:pPr>
+              <w:jc w:val="center"/>
+              <w:rPr>
+                <w:rFonts w:ascii="Arial" w:eastAsia="Arial" w:hAnsi="Arial" w:cs="Arial"/>
+                <w:sz w:val="24"/>
+                <w:szCs w:val="24"/>
+              </w:rPr>
+            </w:pPr>
+            <w:r>
+              <w:rPr>
+                <w:rFonts w:ascii="Arial" w:eastAsia="Arial" w:hAnsi="Arial" w:cs="Arial"/>
+                <w:sz w:val="24"/>
+                <w:szCs w:val="24"/>
+              </w:rPr>
+              <w:t>26/09</w:t>
+            </w:r>
+          </w:p>
+        </w:tc>
+        <w:tc>
+          <w:tcPr>
+            <w:tcW w:w="2462" w:type="dxa"/>
+          </w:tcPr>
+          <w:p>
+            <w:pPr>
+              <w:jc w:val="center"/>
+              <w:rPr>
+                <w:rFonts w:ascii="Arial" w:eastAsia="Arial" w:hAnsi="Arial" w:cs="Arial"/>
+                <w:sz w:val="24"/>
+                <w:szCs w:val="24"/>
+              </w:rPr>
+            </w:pPr>
+            <w:r>
+              <w:rPr>
+                <w:rFonts w:ascii="Arial" w:eastAsia="Arial" w:hAnsi="Arial" w:cs="Arial"/>
+                <w:sz w:val="24"/>
+                <w:szCs w:val="24"/>
+              </w:rPr>
+              <w:t>Luana</w:t>
+            </w:r>
+          </w:p>
+        </w:tc>
+        <w:tc>
+          <w:tcPr>
+            <w:tcW w:w="2462" w:type="dxa"/>
+          </w:tcPr>
+          <w:p>
+            <w:pPr>
+              <w:rPr>
+                <w:rFonts w:ascii="Arial" w:eastAsia="Arial" w:hAnsi="Arial" w:cs="Arial"/>
+                <w:sz w:val="24"/>
+                <w:szCs w:val="24"/>
+              </w:rPr>
+            </w:pPr>
+            <w:r>
+              <w:rPr>
+                <w:rFonts w:ascii="Arial" w:eastAsia="Arial" w:hAnsi="Arial" w:cs="Arial"/>
+                <w:sz w:val="24"/>
+                <w:szCs w:val="24"/>
+              </w:rPr>
+              <w:t>Em andamento</w:t>
+            </w:r>
+          </w:p>
+        </w:tc>
+      </w:tr>
+    </w:tbl>
+    <w:p>
+      <w:pPr>
+        <w:rPr>
+          <w:rFonts w:ascii="Arial" w:eastAsia="Arial" w:hAnsi="Arial" w:cs="Arial"/>
           <w:sz w:val="24"/>
           <w:szCs w:val="24"/>
         </w:rPr>

--- a/documentacao/ata_reunião.docx
+++ b/documentacao/ata_reunião.docx
@@ -1,28 +1,148 @@
 
 <file path=word/document.xml><?xml version="1.0" encoding="utf-8"?>
-<w:document xmlns:wpc="http://schemas.microsoft.com/office/word/2010/wordprocessingCanvas" xmlns:cx="http://schemas.microsoft.com/office/drawing/2014/chartex" xmlns:cx1="http://schemas.microsoft.com/office/drawing/2015/9/8/chartex" xmlns:cx2="http://schemas.microsoft.com/office/drawing/2015/10/21/chartex" xmlns:cx3="http://schemas.microsoft.com/office/drawing/2016/5/9/chartex" xmlns:cx4="http://schemas.microsoft.com/office/drawing/2016/5/10/chartex" xmlns:cx5="http://schemas.microsoft.com/office/drawing/2016/5/11/chartex" xmlns:cx6="http://schemas.microsoft.com/office/drawing/2016/5/12/chartex" xmlns:cx7="http://schemas.microsoft.com/office/drawing/2016/5/13/chartex" xmlns:cx8="http://schemas.microsoft.com/office/drawing/2016/5/14/chartex" xmlns:mc="http://schemas.openxmlformats.org/markup-compatibility/2006" xmlns:aink="http://schemas.microsoft.com/office/drawing/2016/ink" xmlns:am3d="http://schemas.microsoft.com/office/drawing/2017/model3d" xmlns:o="urn:schemas-microsoft-com:office:office" xmlns:r="http://schemas.openxmlformats.org/officeDocument/2006/relationships" xmlns:m="http://schemas.openxmlformats.org/officeDocument/2006/math" xmlns:v="urn:schemas-microsoft-com:vml" xmlns:wp14="http://schemas.microsoft.com/office/word/2010/wordprocessingDrawing" xmlns:wp="http://schemas.openxmlformats.org/drawingml/2006/wordprocessingDrawing" xmlns:w10="urn:schemas-microsoft-com:office:word" xmlns:w="http://schemas.openxmlformats.org/wordprocessingml/2006/main" xmlns:w14="http://schemas.microsoft.com/office/word/2010/wordml" xmlns:w15="http://schemas.microsoft.com/office/word/2012/wordml" xmlns:w16cex="http://schemas.microsoft.com/office/word/2018/wordml/cex" xmlns:w16cid="http://schemas.microsoft.com/office/word/2016/wordml/cid" xmlns:w16="http://schemas.microsoft.com/office/word/2018/wordml" xmlns:w16sdtdh="http://schemas.microsoft.com/office/word/2020/wordml/sdtdatahash" xmlns:w16se="http://schemas.microsoft.com/office/word/2015/wordml/symex" xmlns:wpg="http://schemas.microsoft.com/office/word/2010/wordprocessingGroup" xmlns:wpi="http://schemas.microsoft.com/office/word/2010/wordprocessingInk" xmlns:wne="http://schemas.microsoft.com/office/word/2006/wordml" xmlns:wps="http://schemas.microsoft.com/office/word/2010/wordprocessingShape" mc:Ignorable="w14 w15 w16se w16cid w16 w16cex w16sdtdh wp14">
+<w:document xmlns:wpc="http://schemas.microsoft.com/office/word/2010/wordprocessingCanvas" xmlns:cx="http://schemas.microsoft.com/office/drawing/2014/chartex" xmlns:cx1="http://schemas.microsoft.com/office/drawing/2015/9/8/chartex" xmlns:cx2="http://schemas.microsoft.com/office/drawing/2015/10/21/chartex" xmlns:cx3="http://schemas.microsoft.com/office/drawing/2016/5/9/chartex" xmlns:cx4="http://schemas.microsoft.com/office/drawing/2016/5/10/chartex" xmlns:cx5="http://schemas.microsoft.com/office/drawing/2016/5/11/chartex" xmlns:cx6="http://schemas.microsoft.com/office/drawing/2016/5/12/chartex" xmlns:cx7="http://schemas.microsoft.com/office/drawing/2016/5/13/chartex" xmlns:cx8="http://schemas.microsoft.com/office/drawing/2016/5/14/chartex" xmlns:mc="http://schemas.openxmlformats.org/markup-compatibility/2006" xmlns:aink="http://schemas.microsoft.com/office/drawing/2016/ink" xmlns:am3d="http://schemas.microsoft.com/office/drawing/2017/model3d" xmlns:o="urn:schemas-microsoft-com:office:office" xmlns:oel="http://schemas.microsoft.com/office/2019/extlst" xmlns:r="http://schemas.openxmlformats.org/officeDocument/2006/relationships" xmlns:m="http://schemas.openxmlformats.org/officeDocument/2006/math" xmlns:v="urn:schemas-microsoft-com:vml" xmlns:wp14="http://schemas.microsoft.com/office/word/2010/wordprocessingDrawing" xmlns:wp="http://schemas.openxmlformats.org/drawingml/2006/wordprocessingDrawing" xmlns:w10="urn:schemas-microsoft-com:office:word" xmlns:w="http://schemas.openxmlformats.org/wordprocessingml/2006/main" xmlns:w14="http://schemas.microsoft.com/office/word/2010/wordml" xmlns:w15="http://schemas.microsoft.com/office/word/2012/wordml" xmlns:w16cex="http://schemas.microsoft.com/office/word/2018/wordml/cex" xmlns:w16cid="http://schemas.microsoft.com/office/word/2016/wordml/cid" xmlns:w16="http://schemas.microsoft.com/office/word/2018/wordml" xmlns:w16du="http://schemas.microsoft.com/office/word/2023/wordml/word16du" xmlns:w16sdtdh="http://schemas.microsoft.com/office/word/2020/wordml/sdtdatahash" xmlns:w16se="http://schemas.microsoft.com/office/word/2015/wordml/symex" xmlns:wpg="http://schemas.microsoft.com/office/word/2010/wordprocessingGroup" xmlns:wpi="http://schemas.microsoft.com/office/word/2010/wordprocessingInk" xmlns:wne="http://schemas.microsoft.com/office/word/2006/wordml" xmlns:wps="http://schemas.microsoft.com/office/word/2010/wordprocessingShape" mc:Ignorable="w14 w15 w16se w16cid w16 w16cex w16sdtdh w16du wp14">
   <w:body>
     <w:p>
       <w:pPr>
-        <w:rPr>
-          <w:rFonts w:ascii="Arial" w:eastAsia="Arial" w:hAnsi="Arial" w:cs="Arial"/>
-          <w:sz w:val="24"/>
-          <w:szCs w:val="24"/>
-        </w:rPr>
-      </w:pPr>
-      <w:r>
-        <w:rPr>
-          <w:rFonts w:ascii="Arial" w:eastAsia="Arial" w:hAnsi="Arial" w:cs="Arial"/>
-          <w:b/>
-          <w:bCs/>
-          <w:sz w:val="24"/>
-          <w:szCs w:val="24"/>
-        </w:rPr>
-        <w:t xml:space="preserve">Data: </w:t>
-      </w:r>
-      <w:r>
-        <w:rPr>
-          <w:rFonts w:ascii="Arial" w:eastAsia="Arial" w:hAnsi="Arial" w:cs="Arial"/>
+        <w:jc w:val="center"/>
+        <w:rPr>
+          <w:rFonts w:ascii="Arial" w:eastAsia="Arial" w:hAnsi="Arial" w:cs="Arial"/>
+          <w:b/>
+          <w:bCs/>
+          <w:sz w:val="32"/>
+          <w:szCs w:val="32"/>
+        </w:rPr>
+      </w:pPr>
+      <w:r>
+        <w:rPr>
+          <w:rFonts w:ascii="Arial" w:eastAsia="Arial" w:hAnsi="Arial" w:cs="Arial"/>
+          <w:b/>
+          <w:bCs/>
+          <w:sz w:val="32"/>
+          <w:szCs w:val="32"/>
+        </w:rPr>
+        <w:t xml:space="preserve">ATA – </w:t>
+      </w:r>
+      <w:r>
+        <w:rPr>
+          <w:rFonts w:ascii="Arial" w:eastAsia="Arial" w:hAnsi="Arial" w:cs="Arial"/>
+          <w:b/>
+          <w:bCs/>
+          <w:sz w:val="32"/>
+          <w:szCs w:val="32"/>
+        </w:rPr>
+        <w:t>2</w:t>
+      </w:r>
+      <w:r>
+        <w:rPr>
+          <w:rFonts w:ascii="Arial" w:eastAsia="Arial" w:hAnsi="Arial" w:cs="Arial"/>
+          <w:b/>
+          <w:bCs/>
+          <w:sz w:val="32"/>
+          <w:szCs w:val="32"/>
+        </w:rPr>
+        <w:t>ª</w:t>
+      </w:r>
+      <w:r>
+        <w:rPr>
+          <w:rFonts w:ascii="Arial" w:eastAsia="Arial" w:hAnsi="Arial" w:cs="Arial"/>
+          <w:b/>
+          <w:bCs/>
+          <w:sz w:val="32"/>
+          <w:szCs w:val="32"/>
+        </w:rPr>
+        <w:t xml:space="preserve"> </w:t>
+      </w:r>
+      <w:r>
+        <w:rPr>
+          <w:rFonts w:ascii="Arial" w:eastAsia="Arial" w:hAnsi="Arial" w:cs="Arial"/>
+          <w:b/>
+          <w:bCs/>
+          <w:sz w:val="32"/>
+          <w:szCs w:val="32"/>
+        </w:rPr>
+        <w:t>SPRINT</w:t>
+      </w:r>
+    </w:p>
+    <w:p>
+      <w:pPr>
+        <w:jc w:val="center"/>
+        <w:rPr>
+          <w:rFonts w:ascii="Arial" w:eastAsia="Arial" w:hAnsi="Arial" w:cs="Arial"/>
+          <w:b/>
+          <w:bCs/>
+          <w:sz w:val="28"/>
+          <w:szCs w:val="28"/>
+        </w:rPr>
+      </w:pPr>
+      <w:r>
+        <w:rPr>
+          <w:rFonts w:ascii="Arial" w:eastAsia="Arial" w:hAnsi="Arial" w:cs="Arial"/>
+          <w:b/>
+          <w:bCs/>
+          <w:sz w:val="28"/>
+          <w:szCs w:val="28"/>
+        </w:rPr>
+        <w:t xml:space="preserve">GRUPO </w:t>
+      </w:r>
+      <w:r>
+        <w:rPr>
+          <w:rFonts w:ascii="Arial" w:eastAsia="Arial" w:hAnsi="Arial" w:cs="Arial"/>
+          <w:b/>
+          <w:bCs/>
+          <w:color w:val="27A0A9"/>
+          <w:sz w:val="28"/>
+          <w:szCs w:val="28"/>
+        </w:rPr>
+        <w:t>01</w:t>
+      </w:r>
+    </w:p>
+    <w:p>
+      <w:pPr>
+        <w:rPr>
+          <w:rFonts w:ascii="Arial" w:eastAsia="Arial" w:hAnsi="Arial" w:cs="Arial"/>
+          <w:b/>
+          <w:bCs/>
+          <w:sz w:val="24"/>
+          <w:szCs w:val="24"/>
+        </w:rPr>
+      </w:pPr>
+    </w:p>
+    <w:p>
+      <w:pPr>
+        <w:jc w:val="center"/>
+        <w:rPr>
+          <w:rFonts w:ascii="Arial" w:eastAsia="Arial" w:hAnsi="Arial" w:cs="Arial"/>
+          <w:sz w:val="24"/>
+          <w:szCs w:val="24"/>
+        </w:rPr>
+      </w:pPr>
+      <w:r>
+        <w:rPr>
+          <w:rFonts w:ascii="Arial" w:eastAsia="Arial" w:hAnsi="Arial" w:cs="Arial"/>
+          <w:b/>
+          <w:bCs/>
+          <w:color w:val="27A0A9"/>
+          <w:sz w:val="24"/>
+          <w:szCs w:val="24"/>
+        </w:rPr>
+        <w:t>Data:</w:t>
+      </w:r>
+      <w:r>
+        <w:rPr>
+          <w:rFonts w:ascii="Arial" w:eastAsia="Arial" w:hAnsi="Arial" w:cs="Arial"/>
+          <w:b/>
+          <w:bCs/>
+          <w:sz w:val="24"/>
+          <w:szCs w:val="24"/>
+        </w:rPr>
+        <w:t xml:space="preserve"> </w:t>
+      </w:r>
+      <w:r>
+        <w:rPr>
+          <w:rFonts w:ascii="Arial" w:eastAsia="Arial" w:hAnsi="Arial" w:cs="Arial"/>
+          <w:b/>
+          <w:bCs/>
           <w:sz w:val="24"/>
           <w:szCs w:val="24"/>
         </w:rPr>
@@ -31,6 +151,8 @@
       <w:r>
         <w:rPr>
           <w:rFonts w:ascii="Arial" w:eastAsia="Arial" w:hAnsi="Arial" w:cs="Arial"/>
+          <w:b/>
+          <w:bCs/>
           <w:sz w:val="24"/>
           <w:szCs w:val="24"/>
         </w:rPr>
@@ -39,6 +161,8 @@
       <w:r>
         <w:rPr>
           <w:rFonts w:ascii="Arial" w:eastAsia="Arial" w:hAnsi="Arial" w:cs="Arial"/>
+          <w:b/>
+          <w:bCs/>
           <w:sz w:val="24"/>
           <w:szCs w:val="24"/>
         </w:rPr>
@@ -47,26 +171,30 @@
       <w:r>
         <w:rPr>
           <w:rFonts w:ascii="Arial" w:eastAsia="Arial" w:hAnsi="Arial" w:cs="Arial"/>
-          <w:sz w:val="24"/>
-          <w:szCs w:val="24"/>
-        </w:rPr>
-        <w:t>/</w:t>
-      </w:r>
-      <w:r>
-        <w:rPr>
-          <w:rFonts w:ascii="Arial" w:eastAsia="Arial" w:hAnsi="Arial" w:cs="Arial"/>
-          <w:sz w:val="24"/>
-          <w:szCs w:val="24"/>
-        </w:rPr>
-        <w:t>2024</w:t>
-      </w:r>
-      <w:r>
-        <w:rPr>
-          <w:rFonts w:ascii="Arial" w:eastAsia="Arial" w:hAnsi="Arial" w:cs="Arial"/>
-          <w:sz w:val="24"/>
-          <w:szCs w:val="24"/>
-        </w:rPr>
-        <w:t xml:space="preserve"> (Reunião presencial)</w:t>
+          <w:b/>
+          <w:bCs/>
+          <w:sz w:val="24"/>
+          <w:szCs w:val="24"/>
+        </w:rPr>
+        <w:t>/2024</w:t>
+      </w:r>
+    </w:p>
+    <w:p>
+      <w:pPr>
+        <w:jc w:val="center"/>
+        <w:rPr>
+          <w:rFonts w:ascii="Arial" w:eastAsia="Arial" w:hAnsi="Arial" w:cs="Arial"/>
+          <w:sz w:val="24"/>
+          <w:szCs w:val="24"/>
+        </w:rPr>
+      </w:pPr>
+      <w:r>
+        <w:rPr>
+          <w:rFonts w:ascii="Arial" w:eastAsia="Arial" w:hAnsi="Arial" w:cs="Arial"/>
+          <w:sz w:val="24"/>
+          <w:szCs w:val="24"/>
+        </w:rPr>
+        <w:t>(Reunião presencial)</w:t>
       </w:r>
     </w:p>
     <w:p>
@@ -194,18 +322,8 @@
                 <w:sz w:val="24"/>
                 <w:szCs w:val="24"/>
               </w:rPr>
-              <w:t xml:space="preserve">Giovana </w:t>
-            </w:r>
-            <w:proofErr w:type="spellStart"/>
-            <w:r>
-              <w:rPr>
-                <w:rFonts w:ascii="Arial" w:eastAsia="Arial" w:hAnsi="Arial" w:cs="Arial"/>
-                <w:sz w:val="24"/>
-                <w:szCs w:val="24"/>
-              </w:rPr>
-              <w:t>Zukauskas</w:t>
-            </w:r>
-            <w:proofErr w:type="spellEnd"/>
+              <w:t>Giovana Zukauskas</w:t>
+            </w:r>
           </w:p>
         </w:tc>
         <w:tc>
@@ -214,19 +332,20 @@
           </w:tcPr>
           <w:p>
             <w:pPr>
-              <w:rPr>
-                <w:rFonts w:ascii="Arial" w:eastAsia="Arial" w:hAnsi="Arial" w:cs="Arial"/>
-                <w:sz w:val="24"/>
-                <w:szCs w:val="24"/>
-              </w:rPr>
-            </w:pPr>
-            <w:r>
-              <w:rPr>
-                <w:rFonts w:ascii="Arial" w:eastAsia="Arial" w:hAnsi="Arial" w:cs="Arial"/>
-                <w:sz w:val="24"/>
-                <w:szCs w:val="24"/>
-              </w:rPr>
-              <w:t>X</w:t>
+              <w:jc w:val="center"/>
+              <w:rPr>
+                <w:rFonts w:ascii="Arial" w:eastAsia="Arial" w:hAnsi="Arial" w:cs="Arial"/>
+                <w:sz w:val="24"/>
+                <w:szCs w:val="24"/>
+              </w:rPr>
+            </w:pPr>
+            <w:r>
+              <w:rPr>
+                <w:rFonts w:ascii="Arial" w:eastAsia="Arial" w:hAnsi="Arial" w:cs="Arial"/>
+                <w:sz w:val="24"/>
+                <w:szCs w:val="24"/>
+              </w:rPr>
+              <w:t>OK</w:t>
             </w:r>
           </w:p>
         </w:tc>
@@ -263,19 +382,20 @@
           </w:tcPr>
           <w:p>
             <w:pPr>
-              <w:rPr>
-                <w:rFonts w:ascii="Arial" w:eastAsia="Arial" w:hAnsi="Arial" w:cs="Arial"/>
-                <w:sz w:val="24"/>
-                <w:szCs w:val="24"/>
-              </w:rPr>
-            </w:pPr>
-            <w:r>
-              <w:rPr>
-                <w:rFonts w:ascii="Arial" w:eastAsia="Arial" w:hAnsi="Arial" w:cs="Arial"/>
-                <w:sz w:val="24"/>
-                <w:szCs w:val="24"/>
-              </w:rPr>
-              <w:t>X</w:t>
+              <w:jc w:val="center"/>
+              <w:rPr>
+                <w:rFonts w:ascii="Arial" w:eastAsia="Arial" w:hAnsi="Arial" w:cs="Arial"/>
+                <w:sz w:val="24"/>
+                <w:szCs w:val="24"/>
+              </w:rPr>
+            </w:pPr>
+            <w:r>
+              <w:rPr>
+                <w:rFonts w:ascii="Arial" w:eastAsia="Arial" w:hAnsi="Arial" w:cs="Arial"/>
+                <w:sz w:val="24"/>
+                <w:szCs w:val="24"/>
+              </w:rPr>
+              <w:t>OK</w:t>
             </w:r>
           </w:p>
         </w:tc>
@@ -296,23 +416,13 @@
                 <w:szCs w:val="24"/>
               </w:rPr>
             </w:pPr>
-            <w:proofErr w:type="spellStart"/>
-            <w:r>
-              <w:rPr>
-                <w:rFonts w:ascii="Arial" w:eastAsia="Arial" w:hAnsi="Arial" w:cs="Arial"/>
-                <w:sz w:val="24"/>
-                <w:szCs w:val="24"/>
-              </w:rPr>
-              <w:t>Kenner</w:t>
-            </w:r>
-            <w:proofErr w:type="spellEnd"/>
-            <w:r>
-              <w:rPr>
-                <w:rFonts w:ascii="Arial" w:eastAsia="Arial" w:hAnsi="Arial" w:cs="Arial"/>
-                <w:sz w:val="24"/>
-                <w:szCs w:val="24"/>
-              </w:rPr>
-              <w:t xml:space="preserve"> Eduardo</w:t>
+            <w:r>
+              <w:rPr>
+                <w:rFonts w:ascii="Arial" w:eastAsia="Arial" w:hAnsi="Arial" w:cs="Arial"/>
+                <w:sz w:val="24"/>
+                <w:szCs w:val="24"/>
+              </w:rPr>
+              <w:t>Kenner Eduardo</w:t>
             </w:r>
           </w:p>
         </w:tc>
@@ -322,19 +432,20 @@
           </w:tcPr>
           <w:p>
             <w:pPr>
-              <w:rPr>
-                <w:rFonts w:ascii="Arial" w:eastAsia="Arial" w:hAnsi="Arial" w:cs="Arial"/>
-                <w:sz w:val="24"/>
-                <w:szCs w:val="24"/>
-              </w:rPr>
-            </w:pPr>
-            <w:r>
-              <w:rPr>
-                <w:rFonts w:ascii="Arial" w:eastAsia="Arial" w:hAnsi="Arial" w:cs="Arial"/>
-                <w:sz w:val="24"/>
-                <w:szCs w:val="24"/>
-              </w:rPr>
-              <w:t>X</w:t>
+              <w:jc w:val="center"/>
+              <w:rPr>
+                <w:rFonts w:ascii="Arial" w:eastAsia="Arial" w:hAnsi="Arial" w:cs="Arial"/>
+                <w:sz w:val="24"/>
+                <w:szCs w:val="24"/>
+              </w:rPr>
+            </w:pPr>
+            <w:r>
+              <w:rPr>
+                <w:rFonts w:ascii="Arial" w:eastAsia="Arial" w:hAnsi="Arial" w:cs="Arial"/>
+                <w:sz w:val="24"/>
+                <w:szCs w:val="24"/>
+              </w:rPr>
+              <w:t>OK</w:t>
             </w:r>
           </w:p>
         </w:tc>
@@ -361,18 +472,8 @@
                 <w:sz w:val="24"/>
                 <w:szCs w:val="24"/>
               </w:rPr>
-              <w:t xml:space="preserve">Luana </w:t>
-            </w:r>
-            <w:proofErr w:type="spellStart"/>
-            <w:r>
-              <w:rPr>
-                <w:rFonts w:ascii="Arial" w:eastAsia="Arial" w:hAnsi="Arial" w:cs="Arial"/>
-                <w:sz w:val="24"/>
-                <w:szCs w:val="24"/>
-              </w:rPr>
-              <w:t>Liriel</w:t>
-            </w:r>
-            <w:proofErr w:type="spellEnd"/>
+              <w:t>Luana Liriel</w:t>
+            </w:r>
           </w:p>
         </w:tc>
         <w:tc>
@@ -381,19 +482,20 @@
           </w:tcPr>
           <w:p>
             <w:pPr>
-              <w:rPr>
-                <w:rFonts w:ascii="Arial" w:eastAsia="Arial" w:hAnsi="Arial" w:cs="Arial"/>
-                <w:sz w:val="24"/>
-                <w:szCs w:val="24"/>
-              </w:rPr>
-            </w:pPr>
-            <w:r>
-              <w:rPr>
-                <w:rFonts w:ascii="Arial" w:eastAsia="Arial" w:hAnsi="Arial" w:cs="Arial"/>
-                <w:sz w:val="24"/>
-                <w:szCs w:val="24"/>
-              </w:rPr>
-              <w:t>X</w:t>
+              <w:jc w:val="center"/>
+              <w:rPr>
+                <w:rFonts w:ascii="Arial" w:eastAsia="Arial" w:hAnsi="Arial" w:cs="Arial"/>
+                <w:sz w:val="24"/>
+                <w:szCs w:val="24"/>
+              </w:rPr>
+            </w:pPr>
+            <w:r>
+              <w:rPr>
+                <w:rFonts w:ascii="Arial" w:eastAsia="Arial" w:hAnsi="Arial" w:cs="Arial"/>
+                <w:sz w:val="24"/>
+                <w:szCs w:val="24"/>
+              </w:rPr>
+              <w:t>OK</w:t>
             </w:r>
           </w:p>
         </w:tc>
@@ -430,19 +532,20 @@
           </w:tcPr>
           <w:p>
             <w:pPr>
-              <w:rPr>
-                <w:rFonts w:ascii="Arial" w:eastAsia="Arial" w:hAnsi="Arial" w:cs="Arial"/>
-                <w:sz w:val="24"/>
-                <w:szCs w:val="24"/>
-              </w:rPr>
-            </w:pPr>
-            <w:r>
-              <w:rPr>
-                <w:rFonts w:ascii="Arial" w:eastAsia="Arial" w:hAnsi="Arial" w:cs="Arial"/>
-                <w:sz w:val="24"/>
-                <w:szCs w:val="24"/>
-              </w:rPr>
-              <w:t>X</w:t>
+              <w:jc w:val="center"/>
+              <w:rPr>
+                <w:rFonts w:ascii="Arial" w:eastAsia="Arial" w:hAnsi="Arial" w:cs="Arial"/>
+                <w:sz w:val="24"/>
+                <w:szCs w:val="24"/>
+              </w:rPr>
+            </w:pPr>
+            <w:r>
+              <w:rPr>
+                <w:rFonts w:ascii="Arial" w:eastAsia="Arial" w:hAnsi="Arial" w:cs="Arial"/>
+                <w:sz w:val="24"/>
+                <w:szCs w:val="24"/>
+              </w:rPr>
+              <w:t>OK</w:t>
             </w:r>
           </w:p>
         </w:tc>
@@ -479,19 +582,20 @@
           </w:tcPr>
           <w:p>
             <w:pPr>
-              <w:rPr>
-                <w:rFonts w:ascii="Arial" w:eastAsia="Arial" w:hAnsi="Arial" w:cs="Arial"/>
-                <w:sz w:val="24"/>
-                <w:szCs w:val="24"/>
-              </w:rPr>
-            </w:pPr>
-            <w:r>
-              <w:rPr>
-                <w:rFonts w:ascii="Arial" w:eastAsia="Arial" w:hAnsi="Arial" w:cs="Arial"/>
-                <w:sz w:val="24"/>
-                <w:szCs w:val="24"/>
-              </w:rPr>
-              <w:t>X</w:t>
+              <w:jc w:val="center"/>
+              <w:rPr>
+                <w:rFonts w:ascii="Arial" w:eastAsia="Arial" w:hAnsi="Arial" w:cs="Arial"/>
+                <w:sz w:val="24"/>
+                <w:szCs w:val="24"/>
+              </w:rPr>
+            </w:pPr>
+            <w:r>
+              <w:rPr>
+                <w:rFonts w:ascii="Arial" w:eastAsia="Arial" w:hAnsi="Arial" w:cs="Arial"/>
+                <w:sz w:val="24"/>
+                <w:szCs w:val="24"/>
+              </w:rPr>
+              <w:t>OK</w:t>
             </w:r>
           </w:p>
         </w:tc>
@@ -684,18 +788,16 @@
           <w:szCs w:val="24"/>
         </w:rPr>
       </w:pPr>
-      <w:proofErr w:type="gramStart"/>
-      <w:r>
-        <w:rPr>
-          <w:rFonts w:ascii="Arial" w:eastAsia="Arial" w:hAnsi="Arial" w:cs="Arial"/>
-          <w:b/>
-          <w:bCs/>
-          <w:sz w:val="24"/>
-          <w:szCs w:val="24"/>
-        </w:rPr>
-        <w:t>Decisões :</w:t>
-      </w:r>
-      <w:proofErr w:type="gramEnd"/>
+      <w:r>
+        <w:rPr>
+          <w:rFonts w:ascii="Arial" w:eastAsia="Arial" w:hAnsi="Arial" w:cs="Arial"/>
+          <w:b/>
+          <w:bCs/>
+          <w:sz w:val="24"/>
+          <w:szCs w:val="24"/>
+        </w:rPr>
+        <w:t>Decisões:</w:t>
+      </w:r>
       <w:r>
         <w:rPr>
           <w:rFonts w:ascii="Arial" w:eastAsia="Arial" w:hAnsi="Arial" w:cs="Arial"/>
@@ -769,13 +871,17 @@
       <w:pPr>
         <w:rPr>
           <w:rFonts w:ascii="Arial" w:eastAsia="Arial" w:hAnsi="Arial" w:cs="Arial"/>
-          <w:sz w:val="24"/>
-          <w:szCs w:val="24"/>
-        </w:rPr>
-      </w:pPr>
-      <w:r>
-        <w:rPr>
-          <w:rFonts w:ascii="Arial" w:eastAsia="Arial" w:hAnsi="Arial" w:cs="Arial"/>
+          <w:b/>
+          <w:bCs/>
+          <w:sz w:val="24"/>
+          <w:szCs w:val="24"/>
+        </w:rPr>
+      </w:pPr>
+      <w:r>
+        <w:rPr>
+          <w:rFonts w:ascii="Arial" w:eastAsia="Arial" w:hAnsi="Arial" w:cs="Arial"/>
+          <w:b/>
+          <w:bCs/>
           <w:sz w:val="24"/>
           <w:szCs w:val="24"/>
         </w:rPr>
@@ -877,73 +983,19 @@
       <w:pPr>
         <w:rPr>
           <w:rFonts w:ascii="Arial" w:eastAsia="Arial" w:hAnsi="Arial" w:cs="Arial"/>
-          <w:b/>
-          <w:bCs/>
-          <w:sz w:val="24"/>
-          <w:szCs w:val="24"/>
-        </w:rPr>
-      </w:pPr>
-    </w:p>
-    <w:p>
-      <w:pPr>
-        <w:rPr>
-          <w:rFonts w:ascii="Arial" w:eastAsia="Arial" w:hAnsi="Arial" w:cs="Arial"/>
-          <w:b/>
-          <w:bCs/>
-          <w:sz w:val="24"/>
-          <w:szCs w:val="24"/>
-        </w:rPr>
-      </w:pPr>
-    </w:p>
-    <w:p>
-      <w:pPr>
-        <w:rPr>
-          <w:rFonts w:ascii="Arial" w:eastAsia="Arial" w:hAnsi="Arial" w:cs="Arial"/>
-          <w:b/>
-          <w:bCs/>
-          <w:sz w:val="24"/>
-          <w:szCs w:val="24"/>
-        </w:rPr>
-      </w:pPr>
-    </w:p>
-    <w:p>
-      <w:pPr>
-        <w:rPr>
-          <w:rFonts w:ascii="Arial" w:eastAsia="Arial" w:hAnsi="Arial" w:cs="Arial"/>
-          <w:b/>
-          <w:bCs/>
-          <w:sz w:val="24"/>
-          <w:szCs w:val="24"/>
-        </w:rPr>
-      </w:pPr>
-    </w:p>
-    <w:p>
-      <w:pPr>
-        <w:rPr>
-          <w:rFonts w:ascii="Arial" w:eastAsia="Arial" w:hAnsi="Arial" w:cs="Arial"/>
-          <w:b/>
-          <w:bCs/>
-          <w:sz w:val="24"/>
-          <w:szCs w:val="24"/>
-        </w:rPr>
-      </w:pPr>
-    </w:p>
-    <w:p>
-      <w:pPr>
-        <w:rPr>
-          <w:rFonts w:ascii="Arial" w:eastAsia="Arial" w:hAnsi="Arial" w:cs="Arial"/>
-          <w:sz w:val="24"/>
-          <w:szCs w:val="24"/>
-        </w:rPr>
-      </w:pPr>
-      <w:r>
-        <w:rPr>
-          <w:rFonts w:ascii="Arial" w:eastAsia="Arial" w:hAnsi="Arial" w:cs="Arial"/>
-          <w:b/>
-          <w:bCs/>
-          <w:sz w:val="24"/>
-          <w:szCs w:val="24"/>
-        </w:rPr>
+          <w:sz w:val="24"/>
+          <w:szCs w:val="24"/>
+        </w:rPr>
+      </w:pPr>
+      <w:r>
+        <w:rPr>
+          <w:rFonts w:ascii="Arial" w:eastAsia="Arial" w:hAnsi="Arial" w:cs="Arial"/>
+          <w:b/>
+          <w:bCs/>
+          <w:sz w:val="24"/>
+          <w:szCs w:val="24"/>
+        </w:rPr>
+        <w:lastRenderedPageBreak/>
         <w:t xml:space="preserve">Plano de Ação – Checkpoint: </w:t>
       </w:r>
     </w:p>
@@ -1381,7 +1433,6 @@
                 <w:szCs w:val="24"/>
               </w:rPr>
             </w:pPr>
-            <w:proofErr w:type="spellStart"/>
             <w:r>
               <w:rPr>
                 <w:rFonts w:ascii="Arial" w:eastAsia="Arial" w:hAnsi="Arial" w:cs="Arial"/>
@@ -1390,7 +1441,6 @@
               </w:rPr>
               <w:t>Kenner</w:t>
             </w:r>
-            <w:proofErr w:type="spellEnd"/>
           </w:p>
         </w:tc>
         <w:tc>
@@ -1754,84 +1804,70 @@
     </w:p>
     <w:p>
       <w:pPr>
-        <w:rPr>
-          <w:rFonts w:ascii="Arial" w:eastAsia="Arial" w:hAnsi="Arial" w:cs="Arial"/>
-          <w:sz w:val="24"/>
-          <w:szCs w:val="24"/>
-        </w:rPr>
-      </w:pPr>
-      <w:r>
-        <w:rPr>
-          <w:rFonts w:ascii="Arial" w:eastAsia="Arial" w:hAnsi="Arial" w:cs="Arial"/>
-          <w:b/>
-          <w:bCs/>
-          <w:sz w:val="24"/>
-          <w:szCs w:val="24"/>
-        </w:rPr>
-        <w:t xml:space="preserve">Data: </w:t>
-      </w:r>
-      <w:r>
-        <w:rPr>
-          <w:rFonts w:ascii="Arial" w:eastAsia="Arial" w:hAnsi="Arial" w:cs="Arial"/>
-          <w:sz w:val="24"/>
-          <w:szCs w:val="24"/>
-        </w:rPr>
-        <w:t>20</w:t>
-      </w:r>
-      <w:r>
-        <w:rPr>
-          <w:rFonts w:ascii="Arial" w:eastAsia="Arial" w:hAnsi="Arial" w:cs="Arial"/>
-          <w:sz w:val="24"/>
-          <w:szCs w:val="24"/>
-        </w:rPr>
-        <w:t>/</w:t>
-      </w:r>
-      <w:r>
-        <w:rPr>
-          <w:rFonts w:ascii="Arial" w:eastAsia="Arial" w:hAnsi="Arial" w:cs="Arial"/>
-          <w:sz w:val="24"/>
-          <w:szCs w:val="24"/>
-        </w:rPr>
-        <w:t>09</w:t>
-      </w:r>
-      <w:r>
-        <w:rPr>
-          <w:rFonts w:ascii="Arial" w:eastAsia="Arial" w:hAnsi="Arial" w:cs="Arial"/>
-          <w:sz w:val="24"/>
-          <w:szCs w:val="24"/>
-        </w:rPr>
-        <w:t>/</w:t>
-      </w:r>
-      <w:r>
-        <w:rPr>
-          <w:rFonts w:ascii="Arial" w:eastAsia="Arial" w:hAnsi="Arial" w:cs="Arial"/>
-          <w:sz w:val="24"/>
-          <w:szCs w:val="24"/>
-        </w:rPr>
-        <w:t>2024</w:t>
-      </w:r>
-      <w:r>
-        <w:rPr>
-          <w:rFonts w:ascii="Arial" w:eastAsia="Arial" w:hAnsi="Arial" w:cs="Arial"/>
-          <w:sz w:val="24"/>
-          <w:szCs w:val="24"/>
-        </w:rPr>
-        <w:t xml:space="preserve"> (Reunião presencial)</w:t>
-      </w:r>
-    </w:p>
-    <w:p>
-      <w:pPr>
-        <w:rPr>
-          <w:rFonts w:ascii="Arial" w:eastAsia="Arial" w:hAnsi="Arial" w:cs="Arial"/>
-          <w:b/>
-          <w:bCs/>
-          <w:sz w:val="24"/>
-          <w:szCs w:val="24"/>
-        </w:rPr>
-      </w:pPr>
-    </w:p>
-    <w:p>
-      <w:pPr>
+        <w:jc w:val="center"/>
+        <w:rPr>
+          <w:rFonts w:ascii="Arial" w:eastAsia="Arial" w:hAnsi="Arial" w:cs="Arial"/>
+          <w:b/>
+          <w:bCs/>
+          <w:sz w:val="24"/>
+          <w:szCs w:val="24"/>
+        </w:rPr>
+      </w:pPr>
+      <w:r>
+        <w:rPr>
+          <w:rFonts w:ascii="Arial" w:eastAsia="Arial" w:hAnsi="Arial" w:cs="Arial"/>
+          <w:b/>
+          <w:bCs/>
+          <w:color w:val="27A0A9"/>
+          <w:sz w:val="24"/>
+          <w:szCs w:val="24"/>
+        </w:rPr>
+        <w:t>Data:</w:t>
+      </w:r>
+      <w:r>
+        <w:rPr>
+          <w:rFonts w:ascii="Arial" w:eastAsia="Arial" w:hAnsi="Arial" w:cs="Arial"/>
+          <w:b/>
+          <w:bCs/>
+          <w:sz w:val="24"/>
+          <w:szCs w:val="24"/>
+        </w:rPr>
+        <w:t xml:space="preserve"> 20/09/2024</w:t>
+      </w:r>
+    </w:p>
+    <w:p>
+      <w:pPr>
+        <w:jc w:val="center"/>
+        <w:rPr>
+          <w:rFonts w:ascii="Arial" w:eastAsia="Arial" w:hAnsi="Arial" w:cs="Arial"/>
+          <w:sz w:val="24"/>
+          <w:szCs w:val="24"/>
+        </w:rPr>
+      </w:pPr>
+      <w:r>
+        <w:rPr>
+          <w:rFonts w:ascii="Arial" w:eastAsia="Arial" w:hAnsi="Arial" w:cs="Arial"/>
+          <w:sz w:val="24"/>
+          <w:szCs w:val="24"/>
+        </w:rPr>
+        <w:t>(Reunião presencial)</w:t>
+      </w:r>
+    </w:p>
+    <w:p>
+      <w:pPr>
+        <w:jc w:val="center"/>
+        <w:rPr>
+          <w:rFonts w:ascii="Arial" w:eastAsia="Arial" w:hAnsi="Arial" w:cs="Arial"/>
+          <w:b/>
+          <w:bCs/>
+          <w:sz w:val="24"/>
+          <w:szCs w:val="24"/>
+        </w:rPr>
+      </w:pPr>
+    </w:p>
+    <w:p>
+      <w:pPr>
+        <w:jc w:val="center"/>
         <w:rPr>
           <w:rFonts w:ascii="Arial" w:eastAsia="Arial" w:hAnsi="Arial" w:cs="Arial"/>
           <w:b/>
@@ -1923,30 +1959,21 @@
           </w:tcPr>
           <w:p>
             <w:pPr>
-              <w:rPr>
-                <w:rFonts w:ascii="Arial" w:eastAsia="Arial" w:hAnsi="Arial" w:cs="Arial"/>
-                <w:sz w:val="24"/>
-                <w:szCs w:val="24"/>
-              </w:rPr>
-            </w:pPr>
-            <w:r>
-              <w:rPr>
-                <w:rFonts w:ascii="Arial" w:eastAsia="Arial" w:hAnsi="Arial" w:cs="Arial"/>
-                <w:sz w:val="24"/>
-                <w:szCs w:val="24"/>
-              </w:rPr>
-              <w:t xml:space="preserve">Giovana </w:t>
-            </w:r>
-            <w:proofErr w:type="spellStart"/>
-            <w:r>
-              <w:rPr>
-                <w:rFonts w:ascii="Arial" w:eastAsia="Arial" w:hAnsi="Arial" w:cs="Arial"/>
-                <w:sz w:val="24"/>
-                <w:szCs w:val="24"/>
-              </w:rPr>
-              <w:t>Zukauskas</w:t>
-            </w:r>
-            <w:proofErr w:type="spellEnd"/>
+              <w:jc w:val="center"/>
+              <w:rPr>
+                <w:rFonts w:ascii="Arial" w:eastAsia="Arial" w:hAnsi="Arial" w:cs="Arial"/>
+                <w:sz w:val="24"/>
+                <w:szCs w:val="24"/>
+              </w:rPr>
+            </w:pPr>
+            <w:r>
+              <w:rPr>
+                <w:rFonts w:ascii="Arial" w:eastAsia="Arial" w:hAnsi="Arial" w:cs="Arial"/>
+                <w:sz w:val="24"/>
+                <w:szCs w:val="24"/>
+              </w:rPr>
+              <w:t>Giovana Zukauskas</w:t>
+            </w:r>
           </w:p>
         </w:tc>
         <w:tc>
@@ -1955,6 +1982,7 @@
           </w:tcPr>
           <w:p>
             <w:pPr>
+              <w:jc w:val="center"/>
               <w:rPr>
                 <w:rFonts w:ascii="Arial" w:eastAsia="Arial" w:hAnsi="Arial" w:cs="Arial"/>
                 <w:sz w:val="24"/>
@@ -1982,6 +2010,7 @@
           </w:tcPr>
           <w:p>
             <w:pPr>
+              <w:jc w:val="center"/>
               <w:rPr>
                 <w:rFonts w:ascii="Arial" w:eastAsia="Arial" w:hAnsi="Arial" w:cs="Arial"/>
                 <w:sz w:val="24"/>
@@ -2004,6 +2033,7 @@
           </w:tcPr>
           <w:p>
             <w:pPr>
+              <w:jc w:val="center"/>
               <w:rPr>
                 <w:rFonts w:ascii="Arial" w:eastAsia="Arial" w:hAnsi="Arial" w:cs="Arial"/>
                 <w:sz w:val="24"/>
@@ -2031,29 +2061,20 @@
           </w:tcPr>
           <w:p>
             <w:pPr>
-              <w:rPr>
-                <w:rFonts w:ascii="Arial" w:eastAsia="Arial" w:hAnsi="Arial" w:cs="Arial"/>
-                <w:sz w:val="24"/>
-                <w:szCs w:val="24"/>
-              </w:rPr>
-            </w:pPr>
-            <w:proofErr w:type="spellStart"/>
-            <w:r>
-              <w:rPr>
-                <w:rFonts w:ascii="Arial" w:eastAsia="Arial" w:hAnsi="Arial" w:cs="Arial"/>
-                <w:sz w:val="24"/>
-                <w:szCs w:val="24"/>
-              </w:rPr>
-              <w:t>Kenner</w:t>
-            </w:r>
-            <w:proofErr w:type="spellEnd"/>
-            <w:r>
-              <w:rPr>
-                <w:rFonts w:ascii="Arial" w:eastAsia="Arial" w:hAnsi="Arial" w:cs="Arial"/>
-                <w:sz w:val="24"/>
-                <w:szCs w:val="24"/>
-              </w:rPr>
-              <w:t xml:space="preserve"> Eduardo</w:t>
+              <w:jc w:val="center"/>
+              <w:rPr>
+                <w:rFonts w:ascii="Arial" w:eastAsia="Arial" w:hAnsi="Arial" w:cs="Arial"/>
+                <w:sz w:val="24"/>
+                <w:szCs w:val="24"/>
+              </w:rPr>
+            </w:pPr>
+            <w:r>
+              <w:rPr>
+                <w:rFonts w:ascii="Arial" w:eastAsia="Arial" w:hAnsi="Arial" w:cs="Arial"/>
+                <w:sz w:val="24"/>
+                <w:szCs w:val="24"/>
+              </w:rPr>
+              <w:t>Kenner Eduardo</w:t>
             </w:r>
           </w:p>
         </w:tc>
@@ -2063,6 +2084,7 @@
           </w:tcPr>
           <w:p>
             <w:pPr>
+              <w:jc w:val="center"/>
               <w:rPr>
                 <w:rFonts w:ascii="Arial" w:eastAsia="Arial" w:hAnsi="Arial" w:cs="Arial"/>
                 <w:sz w:val="24"/>
@@ -2090,30 +2112,21 @@
           </w:tcPr>
           <w:p>
             <w:pPr>
-              <w:rPr>
-                <w:rFonts w:ascii="Arial" w:eastAsia="Arial" w:hAnsi="Arial" w:cs="Arial"/>
-                <w:sz w:val="24"/>
-                <w:szCs w:val="24"/>
-              </w:rPr>
-            </w:pPr>
-            <w:r>
-              <w:rPr>
-                <w:rFonts w:ascii="Arial" w:eastAsia="Arial" w:hAnsi="Arial" w:cs="Arial"/>
-                <w:sz w:val="24"/>
-                <w:szCs w:val="24"/>
-              </w:rPr>
-              <w:t xml:space="preserve">Luana </w:t>
-            </w:r>
-            <w:proofErr w:type="spellStart"/>
-            <w:r>
-              <w:rPr>
-                <w:rFonts w:ascii="Arial" w:eastAsia="Arial" w:hAnsi="Arial" w:cs="Arial"/>
-                <w:sz w:val="24"/>
-                <w:szCs w:val="24"/>
-              </w:rPr>
-              <w:t>Liriel</w:t>
-            </w:r>
-            <w:proofErr w:type="spellEnd"/>
+              <w:jc w:val="center"/>
+              <w:rPr>
+                <w:rFonts w:ascii="Arial" w:eastAsia="Arial" w:hAnsi="Arial" w:cs="Arial"/>
+                <w:sz w:val="24"/>
+                <w:szCs w:val="24"/>
+              </w:rPr>
+            </w:pPr>
+            <w:r>
+              <w:rPr>
+                <w:rFonts w:ascii="Arial" w:eastAsia="Arial" w:hAnsi="Arial" w:cs="Arial"/>
+                <w:sz w:val="24"/>
+                <w:szCs w:val="24"/>
+              </w:rPr>
+              <w:t>Luana Liriel</w:t>
+            </w:r>
           </w:p>
         </w:tc>
         <w:tc>
@@ -2122,6 +2135,7 @@
           </w:tcPr>
           <w:p>
             <w:pPr>
+              <w:jc w:val="center"/>
               <w:rPr>
                 <w:rFonts w:ascii="Arial" w:eastAsia="Arial" w:hAnsi="Arial" w:cs="Arial"/>
                 <w:sz w:val="24"/>
@@ -2149,6 +2163,7 @@
           </w:tcPr>
           <w:p>
             <w:pPr>
+              <w:jc w:val="center"/>
               <w:rPr>
                 <w:rFonts w:ascii="Arial" w:eastAsia="Arial" w:hAnsi="Arial" w:cs="Arial"/>
                 <w:sz w:val="24"/>
@@ -2171,6 +2186,7 @@
           </w:tcPr>
           <w:p>
             <w:pPr>
+              <w:jc w:val="center"/>
               <w:rPr>
                 <w:rFonts w:ascii="Arial" w:eastAsia="Arial" w:hAnsi="Arial" w:cs="Arial"/>
                 <w:sz w:val="24"/>
@@ -2198,30 +2214,21 @@
           </w:tcPr>
           <w:p>
             <w:pPr>
-              <w:rPr>
-                <w:rFonts w:ascii="Arial" w:eastAsia="Arial" w:hAnsi="Arial" w:cs="Arial"/>
-                <w:sz w:val="24"/>
-                <w:szCs w:val="24"/>
-              </w:rPr>
-            </w:pPr>
-            <w:r>
-              <w:rPr>
-                <w:rFonts w:ascii="Arial" w:eastAsia="Arial" w:hAnsi="Arial" w:cs="Arial"/>
-                <w:sz w:val="24"/>
-                <w:szCs w:val="24"/>
-              </w:rPr>
-              <w:t xml:space="preserve">Robert </w:t>
-            </w:r>
-            <w:proofErr w:type="spellStart"/>
-            <w:r>
-              <w:rPr>
-                <w:rFonts w:ascii="Arial" w:eastAsia="Arial" w:hAnsi="Arial" w:cs="Arial"/>
-                <w:sz w:val="24"/>
-                <w:szCs w:val="24"/>
-              </w:rPr>
-              <w:t>Turquetti</w:t>
-            </w:r>
-            <w:proofErr w:type="spellEnd"/>
+              <w:jc w:val="center"/>
+              <w:rPr>
+                <w:rFonts w:ascii="Arial" w:eastAsia="Arial" w:hAnsi="Arial" w:cs="Arial"/>
+                <w:sz w:val="24"/>
+                <w:szCs w:val="24"/>
+              </w:rPr>
+            </w:pPr>
+            <w:r>
+              <w:rPr>
+                <w:rFonts w:ascii="Arial" w:eastAsia="Arial" w:hAnsi="Arial" w:cs="Arial"/>
+                <w:sz w:val="24"/>
+                <w:szCs w:val="24"/>
+              </w:rPr>
+              <w:t>Robert Turquetti</w:t>
+            </w:r>
           </w:p>
         </w:tc>
         <w:tc>
@@ -2230,6 +2237,7 @@
           </w:tcPr>
           <w:p>
             <w:pPr>
+              <w:jc w:val="center"/>
               <w:rPr>
                 <w:rFonts w:ascii="Arial" w:eastAsia="Arial" w:hAnsi="Arial" w:cs="Arial"/>
                 <w:sz w:val="24"/>
@@ -2250,32 +2258,34 @@
     </w:tbl>
     <w:p>
       <w:pPr>
-        <w:rPr>
-          <w:rFonts w:ascii="Arial" w:eastAsia="Arial" w:hAnsi="Arial" w:cs="Arial"/>
-          <w:sz w:val="24"/>
-          <w:szCs w:val="24"/>
-        </w:rPr>
-      </w:pPr>
-    </w:p>
-    <w:p>
-      <w:pPr>
-        <w:rPr>
-          <w:rFonts w:ascii="Arial" w:eastAsia="Arial" w:hAnsi="Arial" w:cs="Arial"/>
-          <w:b/>
-          <w:bCs/>
-          <w:sz w:val="24"/>
-          <w:szCs w:val="24"/>
-        </w:rPr>
-      </w:pPr>
-      <w:r>
-        <w:rPr>
-          <w:rFonts w:ascii="Arial" w:eastAsia="Arial" w:hAnsi="Arial" w:cs="Arial"/>
-          <w:b/>
-          <w:bCs/>
-          <w:sz w:val="24"/>
-          <w:szCs w:val="24"/>
-        </w:rPr>
-        <w:t xml:space="preserve"> Assuntos discutidos: </w:t>
+        <w:jc w:val="center"/>
+        <w:rPr>
+          <w:rFonts w:ascii="Arial" w:eastAsia="Arial" w:hAnsi="Arial" w:cs="Arial"/>
+          <w:sz w:val="24"/>
+          <w:szCs w:val="24"/>
+        </w:rPr>
+      </w:pPr>
+    </w:p>
+    <w:p>
+      <w:pPr>
+        <w:jc w:val="center"/>
+        <w:rPr>
+          <w:rFonts w:ascii="Arial" w:eastAsia="Arial" w:hAnsi="Arial" w:cs="Arial"/>
+          <w:b/>
+          <w:bCs/>
+          <w:sz w:val="24"/>
+          <w:szCs w:val="24"/>
+        </w:rPr>
+      </w:pPr>
+      <w:r>
+        <w:rPr>
+          <w:rFonts w:ascii="Arial" w:eastAsia="Arial" w:hAnsi="Arial" w:cs="Arial"/>
+          <w:b/>
+          <w:bCs/>
+          <w:sz w:val="24"/>
+          <w:szCs w:val="24"/>
+        </w:rPr>
+        <w:t>Assuntos discutidos:</w:t>
       </w:r>
     </w:p>
     <w:p>
@@ -2285,6 +2295,7 @@
           <w:ilvl w:val="0"/>
           <w:numId w:val="2"/>
         </w:numPr>
+        <w:jc w:val="center"/>
         <w:rPr>
           <w:rFonts w:ascii="Arial" w:eastAsia="Arial" w:hAnsi="Arial" w:cs="Arial"/>
           <w:sz w:val="24"/>
@@ -2307,6 +2318,7 @@
           <w:ilvl w:val="0"/>
           <w:numId w:val="2"/>
         </w:numPr>
+        <w:jc w:val="center"/>
         <w:rPr>
           <w:rFonts w:ascii="Arial" w:eastAsia="Arial" w:hAnsi="Arial" w:cs="Arial"/>
           <w:sz w:val="24"/>
@@ -2329,6 +2341,7 @@
           <w:ilvl w:val="0"/>
           <w:numId w:val="2"/>
         </w:numPr>
+        <w:jc w:val="center"/>
         <w:rPr>
           <w:rFonts w:ascii="Arial" w:eastAsia="Arial" w:hAnsi="Arial" w:cs="Arial"/>
           <w:sz w:val="24"/>
@@ -2351,6 +2364,7 @@
           <w:ilvl w:val="0"/>
           <w:numId w:val="2"/>
         </w:numPr>
+        <w:jc w:val="center"/>
         <w:rPr>
           <w:rFonts w:ascii="Arial" w:eastAsia="Arial" w:hAnsi="Arial" w:cs="Arial"/>
           <w:sz w:val="24"/>
@@ -2368,15 +2382,17 @@
     </w:p>
     <w:p>
       <w:pPr>
-        <w:rPr>
-          <w:rFonts w:ascii="Arial" w:eastAsia="Arial" w:hAnsi="Arial" w:cs="Arial"/>
-          <w:sz w:val="24"/>
-          <w:szCs w:val="24"/>
-        </w:rPr>
-      </w:pPr>
-    </w:p>
-    <w:p>
-      <w:pPr>
+        <w:jc w:val="center"/>
+        <w:rPr>
+          <w:rFonts w:ascii="Arial" w:eastAsia="Arial" w:hAnsi="Arial" w:cs="Arial"/>
+          <w:sz w:val="24"/>
+          <w:szCs w:val="24"/>
+        </w:rPr>
+      </w:pPr>
+    </w:p>
+    <w:p>
+      <w:pPr>
+        <w:jc w:val="center"/>
         <w:rPr>
           <w:rFonts w:ascii="Arial" w:eastAsia="Arial" w:hAnsi="Arial" w:cs="Arial"/>
           <w:sz w:val="24"/>
@@ -2395,17 +2411,10 @@
         <w:t>Decisões :</w:t>
       </w:r>
       <w:proofErr w:type="gramEnd"/>
-      <w:r>
-        <w:rPr>
-          <w:rFonts w:ascii="Arial" w:eastAsia="Arial" w:hAnsi="Arial" w:cs="Arial"/>
-          <w:sz w:val="24"/>
-          <w:szCs w:val="24"/>
-        </w:rPr>
-        <w:t xml:space="preserve"> </w:t>
-      </w:r>
-    </w:p>
-    <w:p>
-      <w:pPr>
+    </w:p>
+    <w:p>
+      <w:pPr>
+        <w:jc w:val="center"/>
         <w:rPr>
           <w:rFonts w:ascii="Arial" w:eastAsia="Arial" w:hAnsi="Arial" w:cs="Arial"/>
           <w:sz w:val="24"/>
@@ -2423,6 +2432,7 @@
     </w:p>
     <w:p>
       <w:pPr>
+        <w:jc w:val="center"/>
         <w:rPr>
           <w:rFonts w:ascii="Arial" w:eastAsia="Arial" w:hAnsi="Arial" w:cs="Arial"/>
           <w:sz w:val="24"/>
@@ -2440,6 +2450,7 @@
     </w:p>
     <w:p>
       <w:pPr>
+        <w:jc w:val="center"/>
         <w:rPr>
           <w:rFonts w:ascii="Arial" w:eastAsia="Arial" w:hAnsi="Arial" w:cs="Arial"/>
           <w:sz w:val="24"/>
@@ -2458,21 +2469,22 @@
     </w:p>
     <w:p>
       <w:pPr>
-        <w:rPr>
-          <w:rFonts w:ascii="Arial" w:eastAsia="Arial" w:hAnsi="Arial" w:cs="Arial"/>
-          <w:sz w:val="24"/>
-          <w:szCs w:val="24"/>
-        </w:rPr>
-      </w:pPr>
-      <w:r>
-        <w:rPr>
-          <w:rFonts w:ascii="Arial" w:eastAsia="Arial" w:hAnsi="Arial" w:cs="Arial"/>
-          <w:b/>
-          <w:bCs/>
-          <w:sz w:val="24"/>
-          <w:szCs w:val="24"/>
-        </w:rPr>
-        <w:t xml:space="preserve">Plano de Ação – Checkpoint: </w:t>
+        <w:jc w:val="center"/>
+        <w:rPr>
+          <w:rFonts w:ascii="Arial" w:eastAsia="Arial" w:hAnsi="Arial" w:cs="Arial"/>
+          <w:sz w:val="24"/>
+          <w:szCs w:val="24"/>
+        </w:rPr>
+      </w:pPr>
+      <w:r>
+        <w:rPr>
+          <w:rFonts w:ascii="Arial" w:eastAsia="Arial" w:hAnsi="Arial" w:cs="Arial"/>
+          <w:b/>
+          <w:bCs/>
+          <w:sz w:val="24"/>
+          <w:szCs w:val="24"/>
+        </w:rPr>
+        <w:t>Plano de Ação – Checkpoint:</w:t>
       </w:r>
     </w:p>
     <w:tbl>
@@ -2716,6 +2728,7 @@
           </w:tcPr>
           <w:p>
             <w:pPr>
+              <w:jc w:val="center"/>
               <w:rPr>
                 <w:rFonts w:ascii="Arial" w:eastAsia="Arial" w:hAnsi="Arial" w:cs="Arial"/>
                 <w:sz w:val="24"/>
@@ -2821,6 +2834,7 @@
           </w:tcPr>
           <w:p>
             <w:pPr>
+              <w:jc w:val="center"/>
               <w:rPr>
                 <w:rFonts w:ascii="Arial" w:eastAsia="Arial" w:hAnsi="Arial" w:cs="Arial"/>
                 <w:sz w:val="24"/>
@@ -2926,7 +2940,6 @@
                 <w:szCs w:val="24"/>
               </w:rPr>
             </w:pPr>
-            <w:proofErr w:type="spellStart"/>
             <w:r>
               <w:rPr>
                 <w:rFonts w:ascii="Arial" w:eastAsia="Arial" w:hAnsi="Arial" w:cs="Arial"/>
@@ -2935,15 +2948,15 @@
               </w:rPr>
               <w:t>Kenner</w:t>
             </w:r>
-            <w:proofErr w:type="spellEnd"/>
-          </w:p>
-        </w:tc>
-        <w:tc>
-          <w:tcPr>
-            <w:tcW w:w="2462" w:type="dxa"/>
-          </w:tcPr>
-          <w:p>
-            <w:pPr>
+          </w:p>
+        </w:tc>
+        <w:tc>
+          <w:tcPr>
+            <w:tcW w:w="2462" w:type="dxa"/>
+          </w:tcPr>
+          <w:p>
+            <w:pPr>
+              <w:jc w:val="center"/>
               <w:rPr>
                 <w:rFonts w:ascii="Arial" w:eastAsia="Arial" w:hAnsi="Arial" w:cs="Arial"/>
                 <w:sz w:val="24"/>
@@ -3049,6 +3062,7 @@
           </w:tcPr>
           <w:p>
             <w:pPr>
+              <w:jc w:val="center"/>
               <w:rPr>
                 <w:rFonts w:ascii="Arial" w:eastAsia="Arial" w:hAnsi="Arial" w:cs="Arial"/>
                 <w:sz w:val="24"/>
@@ -3154,6 +3168,7 @@
           </w:tcPr>
           <w:p>
             <w:pPr>
+              <w:jc w:val="center"/>
               <w:rPr>
                 <w:rFonts w:ascii="Arial" w:eastAsia="Arial" w:hAnsi="Arial" w:cs="Arial"/>
                 <w:sz w:val="24"/>
@@ -3174,37 +3189,43 @@
     </w:tbl>
     <w:p>
       <w:pPr>
-        <w:rPr>
-          <w:rFonts w:ascii="Arial" w:eastAsia="Arial" w:hAnsi="Arial" w:cs="Arial"/>
-          <w:sz w:val="24"/>
-          <w:szCs w:val="24"/>
-        </w:rPr>
-      </w:pPr>
-    </w:p>
-    <w:p>
-      <w:pPr>
-        <w:rPr>
-          <w:rFonts w:ascii="Arial" w:eastAsia="Arial" w:hAnsi="Arial" w:cs="Arial"/>
-          <w:b/>
-          <w:bCs/>
-          <w:sz w:val="24"/>
-          <w:szCs w:val="24"/>
-        </w:rPr>
-      </w:pPr>
-    </w:p>
-    <w:p>
-      <w:pPr>
-        <w:rPr>
-          <w:rFonts w:ascii="Arial" w:eastAsia="Arial" w:hAnsi="Arial" w:cs="Arial"/>
-          <w:sz w:val="24"/>
-          <w:szCs w:val="24"/>
-        </w:rPr>
-      </w:pPr>
-      <w:r>
-        <w:rPr>
-          <w:rFonts w:ascii="Arial" w:eastAsia="Arial" w:hAnsi="Arial" w:cs="Arial"/>
-          <w:b/>
-          <w:bCs/>
+        <w:jc w:val="center"/>
+        <w:rPr>
+          <w:rFonts w:ascii="Arial" w:eastAsia="Arial" w:hAnsi="Arial" w:cs="Arial"/>
+          <w:sz w:val="24"/>
+          <w:szCs w:val="24"/>
+        </w:rPr>
+      </w:pPr>
+    </w:p>
+    <w:p>
+      <w:pPr>
+        <w:jc w:val="center"/>
+        <w:rPr>
+          <w:rFonts w:ascii="Arial" w:eastAsia="Arial" w:hAnsi="Arial" w:cs="Arial"/>
+          <w:b/>
+          <w:bCs/>
+          <w:sz w:val="24"/>
+          <w:szCs w:val="24"/>
+        </w:rPr>
+      </w:pPr>
+    </w:p>
+    <w:p>
+      <w:pPr>
+        <w:jc w:val="center"/>
+        <w:rPr>
+          <w:rFonts w:ascii="Arial" w:eastAsia="Arial" w:hAnsi="Arial" w:cs="Arial"/>
+          <w:b/>
+          <w:bCs/>
+          <w:sz w:val="24"/>
+          <w:szCs w:val="24"/>
+        </w:rPr>
+      </w:pPr>
+      <w:r>
+        <w:rPr>
+          <w:rFonts w:ascii="Arial" w:eastAsia="Arial" w:hAnsi="Arial" w:cs="Arial"/>
+          <w:b/>
+          <w:bCs/>
+          <w:color w:val="27A0A9"/>
           <w:sz w:val="24"/>
           <w:szCs w:val="24"/>
         </w:rPr>
@@ -3213,65 +3234,47 @@
       <w:r>
         <w:rPr>
           <w:rFonts w:ascii="Arial" w:eastAsia="Arial" w:hAnsi="Arial" w:cs="Arial"/>
-          <w:sz w:val="24"/>
-          <w:szCs w:val="24"/>
-        </w:rPr>
-        <w:t>21</w:t>
-      </w:r>
-      <w:r>
-        <w:rPr>
-          <w:rFonts w:ascii="Arial" w:eastAsia="Arial" w:hAnsi="Arial" w:cs="Arial"/>
-          <w:sz w:val="24"/>
-          <w:szCs w:val="24"/>
-        </w:rPr>
-        <w:t>/</w:t>
-      </w:r>
-      <w:r>
-        <w:rPr>
-          <w:rFonts w:ascii="Arial" w:eastAsia="Arial" w:hAnsi="Arial" w:cs="Arial"/>
-          <w:sz w:val="24"/>
-          <w:szCs w:val="24"/>
-        </w:rPr>
-        <w:t>09</w:t>
-      </w:r>
-      <w:r>
-        <w:rPr>
-          <w:rFonts w:ascii="Arial" w:eastAsia="Arial" w:hAnsi="Arial" w:cs="Arial"/>
-          <w:sz w:val="24"/>
-          <w:szCs w:val="24"/>
-        </w:rPr>
-        <w:t>/</w:t>
-      </w:r>
-      <w:r>
-        <w:rPr>
-          <w:rFonts w:ascii="Arial" w:eastAsia="Arial" w:hAnsi="Arial" w:cs="Arial"/>
-          <w:sz w:val="24"/>
-          <w:szCs w:val="24"/>
-        </w:rPr>
-        <w:t>2024</w:t>
-      </w:r>
-      <w:r>
-        <w:rPr>
-          <w:rFonts w:ascii="Arial" w:eastAsia="Arial" w:hAnsi="Arial" w:cs="Arial"/>
-          <w:sz w:val="24"/>
-          <w:szCs w:val="24"/>
-        </w:rPr>
-        <w:t xml:space="preserve"> (Reunião presencial)</w:t>
-      </w:r>
-    </w:p>
-    <w:p>
-      <w:pPr>
-        <w:rPr>
-          <w:rFonts w:ascii="Arial" w:eastAsia="Arial" w:hAnsi="Arial" w:cs="Arial"/>
-          <w:b/>
-          <w:bCs/>
-          <w:sz w:val="24"/>
-          <w:szCs w:val="24"/>
-        </w:rPr>
-      </w:pPr>
-    </w:p>
-    <w:p>
-      <w:pPr>
+          <w:b/>
+          <w:bCs/>
+          <w:sz w:val="24"/>
+          <w:szCs w:val="24"/>
+        </w:rPr>
+        <w:t>21/09/2024</w:t>
+      </w:r>
+    </w:p>
+    <w:p>
+      <w:pPr>
+        <w:jc w:val="center"/>
+        <w:rPr>
+          <w:rFonts w:ascii="Arial" w:eastAsia="Arial" w:hAnsi="Arial" w:cs="Arial"/>
+          <w:sz w:val="24"/>
+          <w:szCs w:val="24"/>
+        </w:rPr>
+      </w:pPr>
+      <w:r>
+        <w:rPr>
+          <w:rFonts w:ascii="Arial" w:eastAsia="Arial" w:hAnsi="Arial" w:cs="Arial"/>
+          <w:sz w:val="24"/>
+          <w:szCs w:val="24"/>
+        </w:rPr>
+        <w:t>(Reunião presencial)</w:t>
+      </w:r>
+    </w:p>
+    <w:p>
+      <w:pPr>
+        <w:jc w:val="center"/>
+        <w:rPr>
+          <w:rFonts w:ascii="Arial" w:eastAsia="Arial" w:hAnsi="Arial" w:cs="Arial"/>
+          <w:b/>
+          <w:bCs/>
+          <w:sz w:val="24"/>
+          <w:szCs w:val="24"/>
+        </w:rPr>
+      </w:pPr>
+    </w:p>
+    <w:p>
+      <w:pPr>
+        <w:jc w:val="center"/>
         <w:rPr>
           <w:rFonts w:ascii="Arial" w:eastAsia="Arial" w:hAnsi="Arial" w:cs="Arial"/>
           <w:b/>
@@ -3363,30 +3366,21 @@
           </w:tcPr>
           <w:p>
             <w:pPr>
-              <w:rPr>
-                <w:rFonts w:ascii="Arial" w:eastAsia="Arial" w:hAnsi="Arial" w:cs="Arial"/>
-                <w:sz w:val="24"/>
-                <w:szCs w:val="24"/>
-              </w:rPr>
-            </w:pPr>
-            <w:r>
-              <w:rPr>
-                <w:rFonts w:ascii="Arial" w:eastAsia="Arial" w:hAnsi="Arial" w:cs="Arial"/>
-                <w:sz w:val="24"/>
-                <w:szCs w:val="24"/>
-              </w:rPr>
-              <w:t xml:space="preserve">Giovana </w:t>
-            </w:r>
-            <w:proofErr w:type="spellStart"/>
-            <w:r>
-              <w:rPr>
-                <w:rFonts w:ascii="Arial" w:eastAsia="Arial" w:hAnsi="Arial" w:cs="Arial"/>
-                <w:sz w:val="24"/>
-                <w:szCs w:val="24"/>
-              </w:rPr>
-              <w:t>Zukauskas</w:t>
-            </w:r>
-            <w:proofErr w:type="spellEnd"/>
+              <w:jc w:val="center"/>
+              <w:rPr>
+                <w:rFonts w:ascii="Arial" w:eastAsia="Arial" w:hAnsi="Arial" w:cs="Arial"/>
+                <w:sz w:val="24"/>
+                <w:szCs w:val="24"/>
+              </w:rPr>
+            </w:pPr>
+            <w:r>
+              <w:rPr>
+                <w:rFonts w:ascii="Arial" w:eastAsia="Arial" w:hAnsi="Arial" w:cs="Arial"/>
+                <w:sz w:val="24"/>
+                <w:szCs w:val="24"/>
+              </w:rPr>
+              <w:t>Giovana Zukauskas</w:t>
+            </w:r>
           </w:p>
         </w:tc>
         <w:tc>
@@ -3395,6 +3389,7 @@
           </w:tcPr>
           <w:p>
             <w:pPr>
+              <w:jc w:val="center"/>
               <w:rPr>
                 <w:rFonts w:ascii="Arial" w:eastAsia="Arial" w:hAnsi="Arial" w:cs="Arial"/>
                 <w:sz w:val="24"/>
@@ -3422,6 +3417,7 @@
           </w:tcPr>
           <w:p>
             <w:pPr>
+              <w:jc w:val="center"/>
               <w:rPr>
                 <w:rFonts w:ascii="Arial" w:eastAsia="Arial" w:hAnsi="Arial" w:cs="Arial"/>
                 <w:sz w:val="24"/>
@@ -3444,6 +3440,7 @@
           </w:tcPr>
           <w:p>
             <w:pPr>
+              <w:jc w:val="center"/>
               <w:rPr>
                 <w:rFonts w:ascii="Arial" w:eastAsia="Arial" w:hAnsi="Arial" w:cs="Arial"/>
                 <w:sz w:val="24"/>
@@ -3471,29 +3468,20 @@
           </w:tcPr>
           <w:p>
             <w:pPr>
-              <w:rPr>
-                <w:rFonts w:ascii="Arial" w:eastAsia="Arial" w:hAnsi="Arial" w:cs="Arial"/>
-                <w:sz w:val="24"/>
-                <w:szCs w:val="24"/>
-              </w:rPr>
-            </w:pPr>
-            <w:proofErr w:type="spellStart"/>
-            <w:r>
-              <w:rPr>
-                <w:rFonts w:ascii="Arial" w:eastAsia="Arial" w:hAnsi="Arial" w:cs="Arial"/>
-                <w:sz w:val="24"/>
-                <w:szCs w:val="24"/>
-              </w:rPr>
-              <w:t>Kenner</w:t>
-            </w:r>
-            <w:proofErr w:type="spellEnd"/>
-            <w:r>
-              <w:rPr>
-                <w:rFonts w:ascii="Arial" w:eastAsia="Arial" w:hAnsi="Arial" w:cs="Arial"/>
-                <w:sz w:val="24"/>
-                <w:szCs w:val="24"/>
-              </w:rPr>
-              <w:t xml:space="preserve"> Eduardo</w:t>
+              <w:jc w:val="center"/>
+              <w:rPr>
+                <w:rFonts w:ascii="Arial" w:eastAsia="Arial" w:hAnsi="Arial" w:cs="Arial"/>
+                <w:sz w:val="24"/>
+                <w:szCs w:val="24"/>
+              </w:rPr>
+            </w:pPr>
+            <w:r>
+              <w:rPr>
+                <w:rFonts w:ascii="Arial" w:eastAsia="Arial" w:hAnsi="Arial" w:cs="Arial"/>
+                <w:sz w:val="24"/>
+                <w:szCs w:val="24"/>
+              </w:rPr>
+              <w:t>Kenner Eduardo</w:t>
             </w:r>
           </w:p>
         </w:tc>
@@ -3503,6 +3491,7 @@
           </w:tcPr>
           <w:p>
             <w:pPr>
+              <w:jc w:val="center"/>
               <w:rPr>
                 <w:rFonts w:ascii="Arial" w:eastAsia="Arial" w:hAnsi="Arial" w:cs="Arial"/>
                 <w:sz w:val="24"/>
@@ -3530,30 +3519,21 @@
           </w:tcPr>
           <w:p>
             <w:pPr>
-              <w:rPr>
-                <w:rFonts w:ascii="Arial" w:eastAsia="Arial" w:hAnsi="Arial" w:cs="Arial"/>
-                <w:sz w:val="24"/>
-                <w:szCs w:val="24"/>
-              </w:rPr>
-            </w:pPr>
-            <w:r>
-              <w:rPr>
-                <w:rFonts w:ascii="Arial" w:eastAsia="Arial" w:hAnsi="Arial" w:cs="Arial"/>
-                <w:sz w:val="24"/>
-                <w:szCs w:val="24"/>
-              </w:rPr>
-              <w:t xml:space="preserve">Luana </w:t>
-            </w:r>
-            <w:proofErr w:type="spellStart"/>
-            <w:r>
-              <w:rPr>
-                <w:rFonts w:ascii="Arial" w:eastAsia="Arial" w:hAnsi="Arial" w:cs="Arial"/>
-                <w:sz w:val="24"/>
-                <w:szCs w:val="24"/>
-              </w:rPr>
-              <w:t>Liriel</w:t>
-            </w:r>
-            <w:proofErr w:type="spellEnd"/>
+              <w:jc w:val="center"/>
+              <w:rPr>
+                <w:rFonts w:ascii="Arial" w:eastAsia="Arial" w:hAnsi="Arial" w:cs="Arial"/>
+                <w:sz w:val="24"/>
+                <w:szCs w:val="24"/>
+              </w:rPr>
+            </w:pPr>
+            <w:r>
+              <w:rPr>
+                <w:rFonts w:ascii="Arial" w:eastAsia="Arial" w:hAnsi="Arial" w:cs="Arial"/>
+                <w:sz w:val="24"/>
+                <w:szCs w:val="24"/>
+              </w:rPr>
+              <w:t>Luana Liriel</w:t>
+            </w:r>
           </w:p>
         </w:tc>
         <w:tc>
@@ -3562,6 +3542,7 @@
           </w:tcPr>
           <w:p>
             <w:pPr>
+              <w:jc w:val="center"/>
               <w:rPr>
                 <w:rFonts w:ascii="Arial" w:eastAsia="Arial" w:hAnsi="Arial" w:cs="Arial"/>
                 <w:sz w:val="24"/>
@@ -3589,6 +3570,7 @@
           </w:tcPr>
           <w:p>
             <w:pPr>
+              <w:jc w:val="center"/>
               <w:rPr>
                 <w:rFonts w:ascii="Arial" w:eastAsia="Arial" w:hAnsi="Arial" w:cs="Arial"/>
                 <w:sz w:val="24"/>
@@ -3611,6 +3593,7 @@
           </w:tcPr>
           <w:p>
             <w:pPr>
+              <w:jc w:val="center"/>
               <w:rPr>
                 <w:rFonts w:ascii="Arial" w:eastAsia="Arial" w:hAnsi="Arial" w:cs="Arial"/>
                 <w:sz w:val="24"/>
@@ -3638,30 +3621,21 @@
           </w:tcPr>
           <w:p>
             <w:pPr>
-              <w:rPr>
-                <w:rFonts w:ascii="Arial" w:eastAsia="Arial" w:hAnsi="Arial" w:cs="Arial"/>
-                <w:sz w:val="24"/>
-                <w:szCs w:val="24"/>
-              </w:rPr>
-            </w:pPr>
-            <w:r>
-              <w:rPr>
-                <w:rFonts w:ascii="Arial" w:eastAsia="Arial" w:hAnsi="Arial" w:cs="Arial"/>
-                <w:sz w:val="24"/>
-                <w:szCs w:val="24"/>
-              </w:rPr>
-              <w:t xml:space="preserve">Robert </w:t>
-            </w:r>
-            <w:proofErr w:type="spellStart"/>
-            <w:r>
-              <w:rPr>
-                <w:rFonts w:ascii="Arial" w:eastAsia="Arial" w:hAnsi="Arial" w:cs="Arial"/>
-                <w:sz w:val="24"/>
-                <w:szCs w:val="24"/>
-              </w:rPr>
-              <w:t>Turquetti</w:t>
-            </w:r>
-            <w:proofErr w:type="spellEnd"/>
+              <w:jc w:val="center"/>
+              <w:rPr>
+                <w:rFonts w:ascii="Arial" w:eastAsia="Arial" w:hAnsi="Arial" w:cs="Arial"/>
+                <w:sz w:val="24"/>
+                <w:szCs w:val="24"/>
+              </w:rPr>
+            </w:pPr>
+            <w:r>
+              <w:rPr>
+                <w:rFonts w:ascii="Arial" w:eastAsia="Arial" w:hAnsi="Arial" w:cs="Arial"/>
+                <w:sz w:val="24"/>
+                <w:szCs w:val="24"/>
+              </w:rPr>
+              <w:t>Robert Turquetti</w:t>
+            </w:r>
           </w:p>
         </w:tc>
         <w:tc>
@@ -3670,6 +3644,7 @@
           </w:tcPr>
           <w:p>
             <w:pPr>
+              <w:jc w:val="center"/>
               <w:rPr>
                 <w:rFonts w:ascii="Arial" w:eastAsia="Arial" w:hAnsi="Arial" w:cs="Arial"/>
                 <w:sz w:val="24"/>
@@ -3690,32 +3665,34 @@
     </w:tbl>
     <w:p>
       <w:pPr>
-        <w:rPr>
-          <w:rFonts w:ascii="Arial" w:eastAsia="Arial" w:hAnsi="Arial" w:cs="Arial"/>
-          <w:sz w:val="24"/>
-          <w:szCs w:val="24"/>
-        </w:rPr>
-      </w:pPr>
-    </w:p>
-    <w:p>
-      <w:pPr>
-        <w:rPr>
-          <w:rFonts w:ascii="Arial" w:eastAsia="Arial" w:hAnsi="Arial" w:cs="Arial"/>
-          <w:b/>
-          <w:bCs/>
-          <w:sz w:val="24"/>
-          <w:szCs w:val="24"/>
-        </w:rPr>
-      </w:pPr>
-      <w:r>
-        <w:rPr>
-          <w:rFonts w:ascii="Arial" w:eastAsia="Arial" w:hAnsi="Arial" w:cs="Arial"/>
-          <w:b/>
-          <w:bCs/>
-          <w:sz w:val="24"/>
-          <w:szCs w:val="24"/>
-        </w:rPr>
-        <w:t xml:space="preserve"> Assuntos discutidos: </w:t>
+        <w:jc w:val="center"/>
+        <w:rPr>
+          <w:rFonts w:ascii="Arial" w:eastAsia="Arial" w:hAnsi="Arial" w:cs="Arial"/>
+          <w:sz w:val="24"/>
+          <w:szCs w:val="24"/>
+        </w:rPr>
+      </w:pPr>
+    </w:p>
+    <w:p>
+      <w:pPr>
+        <w:jc w:val="center"/>
+        <w:rPr>
+          <w:rFonts w:ascii="Arial" w:eastAsia="Arial" w:hAnsi="Arial" w:cs="Arial"/>
+          <w:b/>
+          <w:bCs/>
+          <w:sz w:val="24"/>
+          <w:szCs w:val="24"/>
+        </w:rPr>
+      </w:pPr>
+      <w:r>
+        <w:rPr>
+          <w:rFonts w:ascii="Arial" w:eastAsia="Arial" w:hAnsi="Arial" w:cs="Arial"/>
+          <w:b/>
+          <w:bCs/>
+          <w:sz w:val="24"/>
+          <w:szCs w:val="24"/>
+        </w:rPr>
+        <w:t>Assuntos discutidos:</w:t>
       </w:r>
     </w:p>
     <w:p>
@@ -3725,6 +3702,7 @@
           <w:ilvl w:val="0"/>
           <w:numId w:val="2"/>
         </w:numPr>
+        <w:jc w:val="center"/>
         <w:rPr>
           <w:rFonts w:ascii="Arial" w:eastAsia="Arial" w:hAnsi="Arial" w:cs="Arial"/>
           <w:sz w:val="24"/>
@@ -3742,44 +3720,37 @@
     </w:p>
     <w:p>
       <w:pPr>
-        <w:rPr>
-          <w:rFonts w:ascii="Arial" w:eastAsia="Arial" w:hAnsi="Arial" w:cs="Arial"/>
-          <w:sz w:val="24"/>
-          <w:szCs w:val="24"/>
-        </w:rPr>
-      </w:pPr>
-    </w:p>
-    <w:p>
-      <w:pPr>
-        <w:rPr>
-          <w:rFonts w:ascii="Arial" w:eastAsia="Arial" w:hAnsi="Arial" w:cs="Arial"/>
-          <w:sz w:val="24"/>
-          <w:szCs w:val="24"/>
-        </w:rPr>
-      </w:pPr>
-      <w:proofErr w:type="gramStart"/>
-      <w:r>
-        <w:rPr>
-          <w:rFonts w:ascii="Arial" w:eastAsia="Arial" w:hAnsi="Arial" w:cs="Arial"/>
-          <w:b/>
-          <w:bCs/>
-          <w:sz w:val="24"/>
-          <w:szCs w:val="24"/>
-        </w:rPr>
-        <w:t>Decisões :</w:t>
-      </w:r>
-      <w:proofErr w:type="gramEnd"/>
-      <w:r>
-        <w:rPr>
-          <w:rFonts w:ascii="Arial" w:eastAsia="Arial" w:hAnsi="Arial" w:cs="Arial"/>
-          <w:sz w:val="24"/>
-          <w:szCs w:val="24"/>
-        </w:rPr>
-        <w:t xml:space="preserve"> </w:t>
-      </w:r>
-    </w:p>
-    <w:p>
-      <w:pPr>
+        <w:jc w:val="center"/>
+        <w:rPr>
+          <w:rFonts w:ascii="Arial" w:eastAsia="Arial" w:hAnsi="Arial" w:cs="Arial"/>
+          <w:sz w:val="24"/>
+          <w:szCs w:val="24"/>
+        </w:rPr>
+      </w:pPr>
+    </w:p>
+    <w:p>
+      <w:pPr>
+        <w:jc w:val="center"/>
+        <w:rPr>
+          <w:rFonts w:ascii="Arial" w:eastAsia="Arial" w:hAnsi="Arial" w:cs="Arial"/>
+          <w:sz w:val="24"/>
+          <w:szCs w:val="24"/>
+        </w:rPr>
+      </w:pPr>
+      <w:r>
+        <w:rPr>
+          <w:rFonts w:ascii="Arial" w:eastAsia="Arial" w:hAnsi="Arial" w:cs="Arial"/>
+          <w:b/>
+          <w:bCs/>
+          <w:sz w:val="24"/>
+          <w:szCs w:val="24"/>
+        </w:rPr>
+        <w:t>Decisões:</w:t>
+      </w:r>
+    </w:p>
+    <w:p>
+      <w:pPr>
+        <w:jc w:val="center"/>
         <w:rPr>
           <w:rFonts w:ascii="Arial" w:eastAsia="Arial" w:hAnsi="Arial" w:cs="Arial"/>
           <w:sz w:val="24"/>
@@ -3797,34 +3768,74 @@
     </w:p>
     <w:p>
       <w:pPr>
-        <w:rPr>
-          <w:rFonts w:ascii="Arial" w:eastAsia="Arial" w:hAnsi="Arial" w:cs="Arial"/>
-          <w:sz w:val="24"/>
-          <w:szCs w:val="24"/>
-        </w:rPr>
-      </w:pPr>
-    </w:p>
-    <w:p>
-      <w:pPr>
-        <w:rPr>
-          <w:rFonts w:ascii="Arial" w:eastAsia="Arial" w:hAnsi="Arial" w:cs="Arial"/>
-          <w:sz w:val="24"/>
-          <w:szCs w:val="24"/>
-        </w:rPr>
-      </w:pPr>
-      <w:r>
-        <w:rPr>
-          <w:rFonts w:ascii="Arial" w:eastAsia="Arial" w:hAnsi="Arial" w:cs="Arial"/>
-          <w:b/>
-          <w:bCs/>
-          <w:sz w:val="24"/>
-          <w:szCs w:val="24"/>
-        </w:rPr>
-        <w:t xml:space="preserve">Plano de Ação – Checkpoint: </w:t>
-      </w:r>
-    </w:p>
-    <w:p>
-      <w:pPr>
+        <w:jc w:val="center"/>
+        <w:rPr>
+          <w:rFonts w:ascii="Arial" w:eastAsia="Arial" w:hAnsi="Arial" w:cs="Arial"/>
+          <w:sz w:val="24"/>
+          <w:szCs w:val="24"/>
+        </w:rPr>
+      </w:pPr>
+    </w:p>
+    <w:p>
+      <w:pPr>
+        <w:jc w:val="center"/>
+        <w:rPr>
+          <w:rFonts w:ascii="Arial" w:eastAsia="Arial" w:hAnsi="Arial" w:cs="Arial"/>
+          <w:b/>
+          <w:bCs/>
+          <w:sz w:val="24"/>
+          <w:szCs w:val="24"/>
+        </w:rPr>
+      </w:pPr>
+    </w:p>
+    <w:p>
+      <w:pPr>
+        <w:jc w:val="center"/>
+        <w:rPr>
+          <w:rFonts w:ascii="Arial" w:eastAsia="Arial" w:hAnsi="Arial" w:cs="Arial"/>
+          <w:b/>
+          <w:bCs/>
+          <w:sz w:val="24"/>
+          <w:szCs w:val="24"/>
+        </w:rPr>
+      </w:pPr>
+    </w:p>
+    <w:p>
+      <w:pPr>
+        <w:jc w:val="center"/>
+        <w:rPr>
+          <w:rFonts w:ascii="Arial" w:eastAsia="Arial" w:hAnsi="Arial" w:cs="Arial"/>
+          <w:b/>
+          <w:bCs/>
+          <w:sz w:val="24"/>
+          <w:szCs w:val="24"/>
+        </w:rPr>
+      </w:pPr>
+    </w:p>
+    <w:p>
+      <w:pPr>
+        <w:jc w:val="center"/>
+        <w:rPr>
+          <w:rFonts w:ascii="Arial" w:eastAsia="Arial" w:hAnsi="Arial" w:cs="Arial"/>
+          <w:sz w:val="24"/>
+          <w:szCs w:val="24"/>
+        </w:rPr>
+      </w:pPr>
+      <w:r>
+        <w:rPr>
+          <w:rFonts w:ascii="Arial" w:eastAsia="Arial" w:hAnsi="Arial" w:cs="Arial"/>
+          <w:b/>
+          <w:bCs/>
+          <w:sz w:val="24"/>
+          <w:szCs w:val="24"/>
+        </w:rPr>
+        <w:lastRenderedPageBreak/>
+        <w:t>Plano de Ação – Checkpoint:</w:t>
+      </w:r>
+    </w:p>
+    <w:p>
+      <w:pPr>
+        <w:jc w:val="center"/>
         <w:rPr>
           <w:rFonts w:ascii="Arial" w:eastAsia="Arial" w:hAnsi="Arial" w:cs="Arial"/>
           <w:b/>
@@ -4065,19 +4076,20 @@
           </w:tcPr>
           <w:p>
             <w:pPr>
-              <w:rPr>
-                <w:rFonts w:ascii="Arial" w:eastAsia="Arial" w:hAnsi="Arial" w:cs="Arial"/>
-                <w:sz w:val="24"/>
-                <w:szCs w:val="24"/>
-              </w:rPr>
-            </w:pPr>
-            <w:r>
-              <w:rPr>
-                <w:rFonts w:ascii="Arial" w:eastAsia="Arial" w:hAnsi="Arial" w:cs="Arial"/>
-                <w:sz w:val="24"/>
-                <w:szCs w:val="24"/>
-              </w:rPr>
-              <w:t xml:space="preserve">      Feito</w:t>
+              <w:jc w:val="center"/>
+              <w:rPr>
+                <w:rFonts w:ascii="Arial" w:eastAsia="Arial" w:hAnsi="Arial" w:cs="Arial"/>
+                <w:sz w:val="24"/>
+                <w:szCs w:val="24"/>
+              </w:rPr>
+            </w:pPr>
+            <w:r>
+              <w:rPr>
+                <w:rFonts w:ascii="Arial" w:eastAsia="Arial" w:hAnsi="Arial" w:cs="Arial"/>
+                <w:sz w:val="24"/>
+                <w:szCs w:val="24"/>
+              </w:rPr>
+              <w:t>Feito</w:t>
             </w:r>
           </w:p>
         </w:tc>
@@ -4085,37 +4097,44 @@
     </w:tbl>
     <w:p>
       <w:pPr>
-        <w:rPr>
-          <w:rFonts w:ascii="Arial" w:eastAsia="Arial" w:hAnsi="Arial" w:cs="Arial"/>
-          <w:sz w:val="24"/>
-          <w:szCs w:val="24"/>
-        </w:rPr>
-      </w:pPr>
-    </w:p>
-    <w:p>
-      <w:pPr>
-        <w:rPr>
-          <w:rFonts w:ascii="Arial" w:eastAsia="Arial" w:hAnsi="Arial" w:cs="Arial"/>
-          <w:b/>
-          <w:bCs/>
-          <w:sz w:val="24"/>
-          <w:szCs w:val="24"/>
-        </w:rPr>
-      </w:pPr>
-    </w:p>
-    <w:p>
-      <w:pPr>
-        <w:rPr>
-          <w:rFonts w:ascii="Arial" w:eastAsia="Arial" w:hAnsi="Arial" w:cs="Arial"/>
-          <w:sz w:val="24"/>
-          <w:szCs w:val="24"/>
-        </w:rPr>
-      </w:pPr>
-      <w:r>
-        <w:rPr>
-          <w:rFonts w:ascii="Arial" w:eastAsia="Arial" w:hAnsi="Arial" w:cs="Arial"/>
-          <w:b/>
-          <w:bCs/>
+        <w:jc w:val="center"/>
+        <w:rPr>
+          <w:rFonts w:ascii="Arial" w:eastAsia="Arial" w:hAnsi="Arial" w:cs="Arial"/>
+          <w:sz w:val="24"/>
+          <w:szCs w:val="24"/>
+        </w:rPr>
+      </w:pPr>
+    </w:p>
+    <w:p>
+      <w:pPr>
+        <w:jc w:val="center"/>
+        <w:rPr>
+          <w:rFonts w:ascii="Arial" w:eastAsia="Arial" w:hAnsi="Arial" w:cs="Arial"/>
+          <w:b/>
+          <w:bCs/>
+          <w:color w:val="27A0A9"/>
+          <w:sz w:val="24"/>
+          <w:szCs w:val="24"/>
+        </w:rPr>
+      </w:pPr>
+    </w:p>
+    <w:p>
+      <w:pPr>
+        <w:jc w:val="center"/>
+        <w:rPr>
+          <w:rFonts w:ascii="Arial" w:eastAsia="Arial" w:hAnsi="Arial" w:cs="Arial"/>
+          <w:b/>
+          <w:bCs/>
+          <w:sz w:val="24"/>
+          <w:szCs w:val="24"/>
+        </w:rPr>
+      </w:pPr>
+      <w:r>
+        <w:rPr>
+          <w:rFonts w:ascii="Arial" w:eastAsia="Arial" w:hAnsi="Arial" w:cs="Arial"/>
+          <w:b/>
+          <w:bCs/>
+          <w:color w:val="27A0A9"/>
           <w:sz w:val="24"/>
           <w:szCs w:val="24"/>
         </w:rPr>
@@ -4124,6 +4143,8 @@
       <w:r>
         <w:rPr>
           <w:rFonts w:ascii="Arial" w:eastAsia="Arial" w:hAnsi="Arial" w:cs="Arial"/>
+          <w:b/>
+          <w:bCs/>
           <w:sz w:val="24"/>
           <w:szCs w:val="24"/>
         </w:rPr>
@@ -4132,6 +4153,8 @@
       <w:r>
         <w:rPr>
           <w:rFonts w:ascii="Arial" w:eastAsia="Arial" w:hAnsi="Arial" w:cs="Arial"/>
+          <w:b/>
+          <w:bCs/>
           <w:sz w:val="24"/>
           <w:szCs w:val="24"/>
         </w:rPr>
@@ -4140,57 +4163,47 @@
       <w:r>
         <w:rPr>
           <w:rFonts w:ascii="Arial" w:eastAsia="Arial" w:hAnsi="Arial" w:cs="Arial"/>
-          <w:sz w:val="24"/>
-          <w:szCs w:val="24"/>
-        </w:rPr>
-        <w:t>/</w:t>
-      </w:r>
-      <w:r>
-        <w:rPr>
-          <w:rFonts w:ascii="Arial" w:eastAsia="Arial" w:hAnsi="Arial" w:cs="Arial"/>
-          <w:sz w:val="24"/>
-          <w:szCs w:val="24"/>
-        </w:rPr>
-        <w:t>09</w:t>
-      </w:r>
-      <w:r>
-        <w:rPr>
-          <w:rFonts w:ascii="Arial" w:eastAsia="Arial" w:hAnsi="Arial" w:cs="Arial"/>
-          <w:sz w:val="24"/>
-          <w:szCs w:val="24"/>
-        </w:rPr>
-        <w:t>/</w:t>
-      </w:r>
-      <w:r>
-        <w:rPr>
-          <w:rFonts w:ascii="Arial" w:eastAsia="Arial" w:hAnsi="Arial" w:cs="Arial"/>
-          <w:sz w:val="24"/>
-          <w:szCs w:val="24"/>
-        </w:rPr>
-        <w:t>2024</w:t>
-      </w:r>
-      <w:r>
-        <w:rPr>
-          <w:rFonts w:ascii="Arial" w:eastAsia="Arial" w:hAnsi="Arial" w:cs="Arial"/>
-          <w:sz w:val="24"/>
-          <w:szCs w:val="24"/>
-        </w:rPr>
-        <w:t xml:space="preserve"> (Reunião presencial)</w:t>
-      </w:r>
-    </w:p>
-    <w:p>
-      <w:pPr>
-        <w:rPr>
-          <w:rFonts w:ascii="Arial" w:eastAsia="Arial" w:hAnsi="Arial" w:cs="Arial"/>
-          <w:b/>
-          <w:bCs/>
-          <w:sz w:val="24"/>
-          <w:szCs w:val="24"/>
-        </w:rPr>
-      </w:pPr>
-    </w:p>
-    <w:p>
-      <w:pPr>
+          <w:b/>
+          <w:bCs/>
+          <w:sz w:val="24"/>
+          <w:szCs w:val="24"/>
+        </w:rPr>
+        <w:t>/09/2024</w:t>
+      </w:r>
+    </w:p>
+    <w:p>
+      <w:pPr>
+        <w:jc w:val="center"/>
+        <w:rPr>
+          <w:rFonts w:ascii="Arial" w:eastAsia="Arial" w:hAnsi="Arial" w:cs="Arial"/>
+          <w:sz w:val="24"/>
+          <w:szCs w:val="24"/>
+        </w:rPr>
+      </w:pPr>
+      <w:r>
+        <w:rPr>
+          <w:rFonts w:ascii="Arial" w:eastAsia="Arial" w:hAnsi="Arial" w:cs="Arial"/>
+          <w:sz w:val="24"/>
+          <w:szCs w:val="24"/>
+        </w:rPr>
+        <w:t>(Reunião presencial)</w:t>
+      </w:r>
+    </w:p>
+    <w:p>
+      <w:pPr>
+        <w:jc w:val="center"/>
+        <w:rPr>
+          <w:rFonts w:ascii="Arial" w:eastAsia="Arial" w:hAnsi="Arial" w:cs="Arial"/>
+          <w:b/>
+          <w:bCs/>
+          <w:sz w:val="24"/>
+          <w:szCs w:val="24"/>
+        </w:rPr>
+      </w:pPr>
+    </w:p>
+    <w:p>
+      <w:pPr>
+        <w:jc w:val="center"/>
         <w:rPr>
           <w:rFonts w:ascii="Arial" w:eastAsia="Arial" w:hAnsi="Arial" w:cs="Arial"/>
           <w:b/>
@@ -4282,30 +4295,21 @@
           </w:tcPr>
           <w:p>
             <w:pPr>
-              <w:rPr>
-                <w:rFonts w:ascii="Arial" w:eastAsia="Arial" w:hAnsi="Arial" w:cs="Arial"/>
-                <w:sz w:val="24"/>
-                <w:szCs w:val="24"/>
-              </w:rPr>
-            </w:pPr>
-            <w:r>
-              <w:rPr>
-                <w:rFonts w:ascii="Arial" w:eastAsia="Arial" w:hAnsi="Arial" w:cs="Arial"/>
-                <w:sz w:val="24"/>
-                <w:szCs w:val="24"/>
-              </w:rPr>
-              <w:t xml:space="preserve">Giovana </w:t>
-            </w:r>
-            <w:proofErr w:type="spellStart"/>
-            <w:r>
-              <w:rPr>
-                <w:rFonts w:ascii="Arial" w:eastAsia="Arial" w:hAnsi="Arial" w:cs="Arial"/>
-                <w:sz w:val="24"/>
-                <w:szCs w:val="24"/>
-              </w:rPr>
-              <w:t>Zukauskas</w:t>
-            </w:r>
-            <w:proofErr w:type="spellEnd"/>
+              <w:jc w:val="center"/>
+              <w:rPr>
+                <w:rFonts w:ascii="Arial" w:eastAsia="Arial" w:hAnsi="Arial" w:cs="Arial"/>
+                <w:sz w:val="24"/>
+                <w:szCs w:val="24"/>
+              </w:rPr>
+            </w:pPr>
+            <w:r>
+              <w:rPr>
+                <w:rFonts w:ascii="Arial" w:eastAsia="Arial" w:hAnsi="Arial" w:cs="Arial"/>
+                <w:sz w:val="24"/>
+                <w:szCs w:val="24"/>
+              </w:rPr>
+              <w:t>Giovana Zukauskas</w:t>
+            </w:r>
           </w:p>
         </w:tc>
         <w:tc>
@@ -4314,6 +4318,7 @@
           </w:tcPr>
           <w:p>
             <w:pPr>
+              <w:jc w:val="center"/>
               <w:rPr>
                 <w:rFonts w:ascii="Arial" w:eastAsia="Arial" w:hAnsi="Arial" w:cs="Arial"/>
                 <w:sz w:val="24"/>
@@ -4341,6 +4346,7 @@
           </w:tcPr>
           <w:p>
             <w:pPr>
+              <w:jc w:val="center"/>
               <w:rPr>
                 <w:rFonts w:ascii="Arial" w:eastAsia="Arial" w:hAnsi="Arial" w:cs="Arial"/>
                 <w:sz w:val="24"/>
@@ -4363,6 +4369,7 @@
           </w:tcPr>
           <w:p>
             <w:pPr>
+              <w:jc w:val="center"/>
               <w:rPr>
                 <w:rFonts w:ascii="Arial" w:eastAsia="Arial" w:hAnsi="Arial" w:cs="Arial"/>
                 <w:sz w:val="24"/>
@@ -4390,29 +4397,20 @@
           </w:tcPr>
           <w:p>
             <w:pPr>
-              <w:rPr>
-                <w:rFonts w:ascii="Arial" w:eastAsia="Arial" w:hAnsi="Arial" w:cs="Arial"/>
-                <w:sz w:val="24"/>
-                <w:szCs w:val="24"/>
-              </w:rPr>
-            </w:pPr>
-            <w:proofErr w:type="spellStart"/>
-            <w:r>
-              <w:rPr>
-                <w:rFonts w:ascii="Arial" w:eastAsia="Arial" w:hAnsi="Arial" w:cs="Arial"/>
-                <w:sz w:val="24"/>
-                <w:szCs w:val="24"/>
-              </w:rPr>
-              <w:t>Kenner</w:t>
-            </w:r>
-            <w:proofErr w:type="spellEnd"/>
-            <w:r>
-              <w:rPr>
-                <w:rFonts w:ascii="Arial" w:eastAsia="Arial" w:hAnsi="Arial" w:cs="Arial"/>
-                <w:sz w:val="24"/>
-                <w:szCs w:val="24"/>
-              </w:rPr>
-              <w:t xml:space="preserve"> Eduardo</w:t>
+              <w:jc w:val="center"/>
+              <w:rPr>
+                <w:rFonts w:ascii="Arial" w:eastAsia="Arial" w:hAnsi="Arial" w:cs="Arial"/>
+                <w:sz w:val="24"/>
+                <w:szCs w:val="24"/>
+              </w:rPr>
+            </w:pPr>
+            <w:r>
+              <w:rPr>
+                <w:rFonts w:ascii="Arial" w:eastAsia="Arial" w:hAnsi="Arial" w:cs="Arial"/>
+                <w:sz w:val="24"/>
+                <w:szCs w:val="24"/>
+              </w:rPr>
+              <w:t>Kenner Eduardo</w:t>
             </w:r>
           </w:p>
         </w:tc>
@@ -4422,6 +4420,7 @@
           </w:tcPr>
           <w:p>
             <w:pPr>
+              <w:jc w:val="center"/>
               <w:rPr>
                 <w:rFonts w:ascii="Arial" w:eastAsia="Arial" w:hAnsi="Arial" w:cs="Arial"/>
                 <w:sz w:val="24"/>
@@ -4449,30 +4448,21 @@
           </w:tcPr>
           <w:p>
             <w:pPr>
-              <w:rPr>
-                <w:rFonts w:ascii="Arial" w:eastAsia="Arial" w:hAnsi="Arial" w:cs="Arial"/>
-                <w:sz w:val="24"/>
-                <w:szCs w:val="24"/>
-              </w:rPr>
-            </w:pPr>
-            <w:r>
-              <w:rPr>
-                <w:rFonts w:ascii="Arial" w:eastAsia="Arial" w:hAnsi="Arial" w:cs="Arial"/>
-                <w:sz w:val="24"/>
-                <w:szCs w:val="24"/>
-              </w:rPr>
-              <w:t xml:space="preserve">Luana </w:t>
-            </w:r>
-            <w:proofErr w:type="spellStart"/>
-            <w:r>
-              <w:rPr>
-                <w:rFonts w:ascii="Arial" w:eastAsia="Arial" w:hAnsi="Arial" w:cs="Arial"/>
-                <w:sz w:val="24"/>
-                <w:szCs w:val="24"/>
-              </w:rPr>
-              <w:t>Liriel</w:t>
-            </w:r>
-            <w:proofErr w:type="spellEnd"/>
+              <w:jc w:val="center"/>
+              <w:rPr>
+                <w:rFonts w:ascii="Arial" w:eastAsia="Arial" w:hAnsi="Arial" w:cs="Arial"/>
+                <w:sz w:val="24"/>
+                <w:szCs w:val="24"/>
+              </w:rPr>
+            </w:pPr>
+            <w:r>
+              <w:rPr>
+                <w:rFonts w:ascii="Arial" w:eastAsia="Arial" w:hAnsi="Arial" w:cs="Arial"/>
+                <w:sz w:val="24"/>
+                <w:szCs w:val="24"/>
+              </w:rPr>
+              <w:t>Luana Liriel</w:t>
+            </w:r>
           </w:p>
         </w:tc>
         <w:tc>
@@ -4481,6 +4471,7 @@
           </w:tcPr>
           <w:p>
             <w:pPr>
+              <w:jc w:val="center"/>
               <w:rPr>
                 <w:rFonts w:ascii="Arial" w:eastAsia="Arial" w:hAnsi="Arial" w:cs="Arial"/>
                 <w:sz w:val="24"/>
@@ -4508,6 +4499,7 @@
           </w:tcPr>
           <w:p>
             <w:pPr>
+              <w:jc w:val="center"/>
               <w:rPr>
                 <w:rFonts w:ascii="Arial" w:eastAsia="Arial" w:hAnsi="Arial" w:cs="Arial"/>
                 <w:sz w:val="24"/>
@@ -4530,6 +4522,7 @@
           </w:tcPr>
           <w:p>
             <w:pPr>
+              <w:jc w:val="center"/>
               <w:rPr>
                 <w:rFonts w:ascii="Arial" w:eastAsia="Arial" w:hAnsi="Arial" w:cs="Arial"/>
                 <w:sz w:val="24"/>
@@ -4557,30 +4550,21 @@
           </w:tcPr>
           <w:p>
             <w:pPr>
-              <w:rPr>
-                <w:rFonts w:ascii="Arial" w:eastAsia="Arial" w:hAnsi="Arial" w:cs="Arial"/>
-                <w:sz w:val="24"/>
-                <w:szCs w:val="24"/>
-              </w:rPr>
-            </w:pPr>
-            <w:r>
-              <w:rPr>
-                <w:rFonts w:ascii="Arial" w:eastAsia="Arial" w:hAnsi="Arial" w:cs="Arial"/>
-                <w:sz w:val="24"/>
-                <w:szCs w:val="24"/>
-              </w:rPr>
-              <w:t xml:space="preserve">Robert </w:t>
-            </w:r>
-            <w:proofErr w:type="spellStart"/>
-            <w:r>
-              <w:rPr>
-                <w:rFonts w:ascii="Arial" w:eastAsia="Arial" w:hAnsi="Arial" w:cs="Arial"/>
-                <w:sz w:val="24"/>
-                <w:szCs w:val="24"/>
-              </w:rPr>
-              <w:t>Turquetti</w:t>
-            </w:r>
-            <w:proofErr w:type="spellEnd"/>
+              <w:jc w:val="center"/>
+              <w:rPr>
+                <w:rFonts w:ascii="Arial" w:eastAsia="Arial" w:hAnsi="Arial" w:cs="Arial"/>
+                <w:sz w:val="24"/>
+                <w:szCs w:val="24"/>
+              </w:rPr>
+            </w:pPr>
+            <w:r>
+              <w:rPr>
+                <w:rFonts w:ascii="Arial" w:eastAsia="Arial" w:hAnsi="Arial" w:cs="Arial"/>
+                <w:sz w:val="24"/>
+                <w:szCs w:val="24"/>
+              </w:rPr>
+              <w:t>Robert Turquetti</w:t>
+            </w:r>
           </w:p>
         </w:tc>
         <w:tc>
@@ -4589,6 +4573,7 @@
           </w:tcPr>
           <w:p>
             <w:pPr>
+              <w:jc w:val="center"/>
               <w:rPr>
                 <w:rFonts w:ascii="Arial" w:eastAsia="Arial" w:hAnsi="Arial" w:cs="Arial"/>
                 <w:sz w:val="24"/>
@@ -4609,32 +4594,34 @@
     </w:tbl>
     <w:p>
       <w:pPr>
-        <w:rPr>
-          <w:rFonts w:ascii="Arial" w:eastAsia="Arial" w:hAnsi="Arial" w:cs="Arial"/>
-          <w:sz w:val="24"/>
-          <w:szCs w:val="24"/>
-        </w:rPr>
-      </w:pPr>
-    </w:p>
-    <w:p>
-      <w:pPr>
-        <w:rPr>
-          <w:rFonts w:ascii="Arial" w:eastAsia="Arial" w:hAnsi="Arial" w:cs="Arial"/>
-          <w:b/>
-          <w:bCs/>
-          <w:sz w:val="24"/>
-          <w:szCs w:val="24"/>
-        </w:rPr>
-      </w:pPr>
-      <w:r>
-        <w:rPr>
-          <w:rFonts w:ascii="Arial" w:eastAsia="Arial" w:hAnsi="Arial" w:cs="Arial"/>
-          <w:b/>
-          <w:bCs/>
-          <w:sz w:val="24"/>
-          <w:szCs w:val="24"/>
-        </w:rPr>
-        <w:t xml:space="preserve"> Assuntos discutidos: </w:t>
+        <w:jc w:val="center"/>
+        <w:rPr>
+          <w:rFonts w:ascii="Arial" w:eastAsia="Arial" w:hAnsi="Arial" w:cs="Arial"/>
+          <w:sz w:val="24"/>
+          <w:szCs w:val="24"/>
+        </w:rPr>
+      </w:pPr>
+    </w:p>
+    <w:p>
+      <w:pPr>
+        <w:jc w:val="center"/>
+        <w:rPr>
+          <w:rFonts w:ascii="Arial" w:eastAsia="Arial" w:hAnsi="Arial" w:cs="Arial"/>
+          <w:b/>
+          <w:bCs/>
+          <w:sz w:val="24"/>
+          <w:szCs w:val="24"/>
+        </w:rPr>
+      </w:pPr>
+      <w:r>
+        <w:rPr>
+          <w:rFonts w:ascii="Arial" w:eastAsia="Arial" w:hAnsi="Arial" w:cs="Arial"/>
+          <w:b/>
+          <w:bCs/>
+          <w:sz w:val="24"/>
+          <w:szCs w:val="24"/>
+        </w:rPr>
+        <w:t>Assuntos discutidos:</w:t>
       </w:r>
     </w:p>
     <w:p>
@@ -4644,6 +4631,7 @@
           <w:ilvl w:val="0"/>
           <w:numId w:val="2"/>
         </w:numPr>
+        <w:jc w:val="center"/>
         <w:rPr>
           <w:rFonts w:ascii="Arial" w:eastAsia="Arial" w:hAnsi="Arial" w:cs="Arial"/>
           <w:sz w:val="24"/>
@@ -4666,6 +4654,7 @@
           <w:ilvl w:val="0"/>
           <w:numId w:val="2"/>
         </w:numPr>
+        <w:jc w:val="center"/>
         <w:rPr>
           <w:rFonts w:ascii="Arial" w:eastAsia="Arial" w:hAnsi="Arial" w:cs="Arial"/>
           <w:sz w:val="24"/>
@@ -4696,6 +4685,7 @@
           <w:ilvl w:val="0"/>
           <w:numId w:val="2"/>
         </w:numPr>
+        <w:jc w:val="center"/>
         <w:rPr>
           <w:rFonts w:ascii="Arial" w:eastAsia="Arial" w:hAnsi="Arial" w:cs="Arial"/>
           <w:sz w:val="24"/>
@@ -4713,44 +4703,37 @@
     </w:p>
     <w:p>
       <w:pPr>
-        <w:rPr>
-          <w:rFonts w:ascii="Arial" w:eastAsia="Arial" w:hAnsi="Arial" w:cs="Arial"/>
-          <w:sz w:val="24"/>
-          <w:szCs w:val="24"/>
-        </w:rPr>
-      </w:pPr>
-    </w:p>
-    <w:p>
-      <w:pPr>
-        <w:rPr>
-          <w:rFonts w:ascii="Arial" w:eastAsia="Arial" w:hAnsi="Arial" w:cs="Arial"/>
-          <w:sz w:val="24"/>
-          <w:szCs w:val="24"/>
-        </w:rPr>
-      </w:pPr>
-      <w:proofErr w:type="gramStart"/>
-      <w:r>
-        <w:rPr>
-          <w:rFonts w:ascii="Arial" w:eastAsia="Arial" w:hAnsi="Arial" w:cs="Arial"/>
-          <w:b/>
-          <w:bCs/>
-          <w:sz w:val="24"/>
-          <w:szCs w:val="24"/>
-        </w:rPr>
-        <w:t>Decisões :</w:t>
-      </w:r>
-      <w:proofErr w:type="gramEnd"/>
-      <w:r>
-        <w:rPr>
-          <w:rFonts w:ascii="Arial" w:eastAsia="Arial" w:hAnsi="Arial" w:cs="Arial"/>
-          <w:sz w:val="24"/>
-          <w:szCs w:val="24"/>
-        </w:rPr>
-        <w:t xml:space="preserve"> </w:t>
-      </w:r>
-    </w:p>
-    <w:p>
-      <w:pPr>
+        <w:jc w:val="center"/>
+        <w:rPr>
+          <w:rFonts w:ascii="Arial" w:eastAsia="Arial" w:hAnsi="Arial" w:cs="Arial"/>
+          <w:sz w:val="24"/>
+          <w:szCs w:val="24"/>
+        </w:rPr>
+      </w:pPr>
+    </w:p>
+    <w:p>
+      <w:pPr>
+        <w:jc w:val="center"/>
+        <w:rPr>
+          <w:rFonts w:ascii="Arial" w:eastAsia="Arial" w:hAnsi="Arial" w:cs="Arial"/>
+          <w:sz w:val="24"/>
+          <w:szCs w:val="24"/>
+        </w:rPr>
+      </w:pPr>
+      <w:r>
+        <w:rPr>
+          <w:rFonts w:ascii="Arial" w:eastAsia="Arial" w:hAnsi="Arial" w:cs="Arial"/>
+          <w:b/>
+          <w:bCs/>
+          <w:sz w:val="24"/>
+          <w:szCs w:val="24"/>
+        </w:rPr>
+        <w:t>Decisões:</w:t>
+      </w:r>
+    </w:p>
+    <w:p>
+      <w:pPr>
+        <w:jc w:val="center"/>
         <w:rPr>
           <w:rFonts w:ascii="Arial" w:eastAsia="Arial" w:hAnsi="Arial" w:cs="Arial"/>
           <w:sz w:val="24"/>
@@ -4768,6 +4751,7 @@
     </w:p>
     <w:p>
       <w:pPr>
+        <w:jc w:val="center"/>
         <w:rPr>
           <w:rFonts w:ascii="Arial" w:eastAsia="Arial" w:hAnsi="Arial" w:cs="Arial"/>
           <w:b/>
@@ -4795,43 +4779,96 @@
     </w:p>
     <w:p>
       <w:pPr>
-        <w:rPr>
-          <w:rFonts w:ascii="Arial" w:eastAsia="Arial" w:hAnsi="Arial" w:cs="Arial"/>
-          <w:sz w:val="24"/>
-          <w:szCs w:val="24"/>
-        </w:rPr>
-      </w:pPr>
-    </w:p>
-    <w:p>
-      <w:pPr>
-        <w:rPr>
-          <w:rFonts w:ascii="Arial" w:eastAsia="Arial" w:hAnsi="Arial" w:cs="Arial"/>
-          <w:sz w:val="24"/>
-          <w:szCs w:val="24"/>
-        </w:rPr>
-      </w:pPr>
-    </w:p>
-    <w:p>
-      <w:pPr>
-        <w:rPr>
-          <w:rFonts w:ascii="Arial" w:eastAsia="Arial" w:hAnsi="Arial" w:cs="Arial"/>
-          <w:sz w:val="24"/>
-          <w:szCs w:val="24"/>
-        </w:rPr>
-      </w:pPr>
-      <w:r>
-        <w:rPr>
-          <w:rFonts w:ascii="Arial" w:eastAsia="Arial" w:hAnsi="Arial" w:cs="Arial"/>
-          <w:b/>
-          <w:bCs/>
-          <w:sz w:val="24"/>
-          <w:szCs w:val="24"/>
-        </w:rPr>
-        <w:t xml:space="preserve">Plano de Ação – Checkpoint: </w:t>
-      </w:r>
-    </w:p>
-    <w:p>
-      <w:pPr>
+        <w:jc w:val="center"/>
+        <w:rPr>
+          <w:rFonts w:ascii="Arial" w:eastAsia="Arial" w:hAnsi="Arial" w:cs="Arial"/>
+          <w:sz w:val="24"/>
+          <w:szCs w:val="24"/>
+        </w:rPr>
+      </w:pPr>
+    </w:p>
+    <w:p>
+      <w:pPr>
+        <w:jc w:val="center"/>
+        <w:rPr>
+          <w:rFonts w:ascii="Arial" w:eastAsia="Arial" w:hAnsi="Arial" w:cs="Arial"/>
+          <w:sz w:val="24"/>
+          <w:szCs w:val="24"/>
+        </w:rPr>
+      </w:pPr>
+    </w:p>
+    <w:p>
+      <w:pPr>
+        <w:jc w:val="center"/>
+        <w:rPr>
+          <w:rFonts w:ascii="Arial" w:eastAsia="Arial" w:hAnsi="Arial" w:cs="Arial"/>
+          <w:b/>
+          <w:bCs/>
+          <w:sz w:val="24"/>
+          <w:szCs w:val="24"/>
+        </w:rPr>
+      </w:pPr>
+    </w:p>
+    <w:p>
+      <w:pPr>
+        <w:jc w:val="center"/>
+        <w:rPr>
+          <w:rFonts w:ascii="Arial" w:eastAsia="Arial" w:hAnsi="Arial" w:cs="Arial"/>
+          <w:b/>
+          <w:bCs/>
+          <w:sz w:val="24"/>
+          <w:szCs w:val="24"/>
+        </w:rPr>
+      </w:pPr>
+    </w:p>
+    <w:p>
+      <w:pPr>
+        <w:jc w:val="center"/>
+        <w:rPr>
+          <w:rFonts w:ascii="Arial" w:eastAsia="Arial" w:hAnsi="Arial" w:cs="Arial"/>
+          <w:b/>
+          <w:bCs/>
+          <w:sz w:val="24"/>
+          <w:szCs w:val="24"/>
+        </w:rPr>
+      </w:pPr>
+    </w:p>
+    <w:p>
+      <w:pPr>
+        <w:jc w:val="center"/>
+        <w:rPr>
+          <w:rFonts w:ascii="Arial" w:eastAsia="Arial" w:hAnsi="Arial" w:cs="Arial"/>
+          <w:b/>
+          <w:bCs/>
+          <w:sz w:val="24"/>
+          <w:szCs w:val="24"/>
+        </w:rPr>
+      </w:pPr>
+    </w:p>
+    <w:p>
+      <w:pPr>
+        <w:jc w:val="center"/>
+        <w:rPr>
+          <w:rFonts w:ascii="Arial" w:eastAsia="Arial" w:hAnsi="Arial" w:cs="Arial"/>
+          <w:sz w:val="24"/>
+          <w:szCs w:val="24"/>
+        </w:rPr>
+      </w:pPr>
+      <w:r>
+        <w:rPr>
+          <w:rFonts w:ascii="Arial" w:eastAsia="Arial" w:hAnsi="Arial" w:cs="Arial"/>
+          <w:b/>
+          <w:bCs/>
+          <w:sz w:val="24"/>
+          <w:szCs w:val="24"/>
+        </w:rPr>
+        <w:lastRenderedPageBreak/>
+        <w:t>Plano de Ação – Checkpoint:</w:t>
+      </w:r>
+    </w:p>
+    <w:p>
+      <w:pPr>
+        <w:jc w:val="center"/>
         <w:rPr>
           <w:rFonts w:ascii="Arial" w:eastAsia="Arial" w:hAnsi="Arial" w:cs="Arial"/>
           <w:b/>
@@ -5082,19 +5119,20 @@
           </w:tcPr>
           <w:p>
             <w:pPr>
-              <w:rPr>
-                <w:rFonts w:ascii="Arial" w:eastAsia="Arial" w:hAnsi="Arial" w:cs="Arial"/>
-                <w:sz w:val="24"/>
-                <w:szCs w:val="24"/>
-              </w:rPr>
-            </w:pPr>
-            <w:r>
-              <w:rPr>
-                <w:rFonts w:ascii="Arial" w:eastAsia="Arial" w:hAnsi="Arial" w:cs="Arial"/>
-                <w:sz w:val="24"/>
-                <w:szCs w:val="24"/>
-              </w:rPr>
-              <w:t xml:space="preserve">      Feito</w:t>
+              <w:jc w:val="center"/>
+              <w:rPr>
+                <w:rFonts w:ascii="Arial" w:eastAsia="Arial" w:hAnsi="Arial" w:cs="Arial"/>
+                <w:sz w:val="24"/>
+                <w:szCs w:val="24"/>
+              </w:rPr>
+            </w:pPr>
+            <w:r>
+              <w:rPr>
+                <w:rFonts w:ascii="Arial" w:eastAsia="Arial" w:hAnsi="Arial" w:cs="Arial"/>
+                <w:sz w:val="24"/>
+                <w:szCs w:val="24"/>
+              </w:rPr>
+              <w:t>Feito</w:t>
             </w:r>
           </w:p>
         </w:tc>
@@ -5187,19 +5225,20 @@
           </w:tcPr>
           <w:p>
             <w:pPr>
-              <w:rPr>
-                <w:rFonts w:ascii="Arial" w:eastAsia="Arial" w:hAnsi="Arial" w:cs="Arial"/>
-                <w:sz w:val="24"/>
-                <w:szCs w:val="24"/>
-              </w:rPr>
-            </w:pPr>
-            <w:r>
-              <w:rPr>
-                <w:rFonts w:ascii="Arial" w:eastAsia="Arial" w:hAnsi="Arial" w:cs="Arial"/>
-                <w:sz w:val="24"/>
-                <w:szCs w:val="24"/>
-              </w:rPr>
-              <w:t xml:space="preserve">      Feito</w:t>
+              <w:jc w:val="center"/>
+              <w:rPr>
+                <w:rFonts w:ascii="Arial" w:eastAsia="Arial" w:hAnsi="Arial" w:cs="Arial"/>
+                <w:sz w:val="24"/>
+                <w:szCs w:val="24"/>
+              </w:rPr>
+            </w:pPr>
+            <w:r>
+              <w:rPr>
+                <w:rFonts w:ascii="Arial" w:eastAsia="Arial" w:hAnsi="Arial" w:cs="Arial"/>
+                <w:sz w:val="24"/>
+                <w:szCs w:val="24"/>
+              </w:rPr>
+              <w:t>Feito</w:t>
             </w:r>
           </w:p>
         </w:tc>
@@ -5276,7 +5315,6 @@
                 <w:szCs w:val="24"/>
               </w:rPr>
             </w:pPr>
-            <w:proofErr w:type="spellStart"/>
             <w:r>
               <w:rPr>
                 <w:rFonts w:ascii="Arial" w:eastAsia="Arial" w:hAnsi="Arial" w:cs="Arial"/>
@@ -5285,28 +5323,28 @@
               </w:rPr>
               <w:t>Kenner</w:t>
             </w:r>
-            <w:proofErr w:type="spellEnd"/>
-          </w:p>
-        </w:tc>
-        <w:tc>
-          <w:tcPr>
-            <w:tcW w:w="2462" w:type="dxa"/>
-          </w:tcPr>
-          <w:p>
-            <w:pPr>
-              <w:rPr>
-                <w:rFonts w:ascii="Arial" w:eastAsia="Arial" w:hAnsi="Arial" w:cs="Arial"/>
-                <w:sz w:val="24"/>
-                <w:szCs w:val="24"/>
-              </w:rPr>
-            </w:pPr>
-            <w:r>
-              <w:rPr>
-                <w:rFonts w:ascii="Arial" w:eastAsia="Arial" w:hAnsi="Arial" w:cs="Arial"/>
-                <w:sz w:val="24"/>
-                <w:szCs w:val="24"/>
-              </w:rPr>
-              <w:t xml:space="preserve">      Feito</w:t>
+          </w:p>
+        </w:tc>
+        <w:tc>
+          <w:tcPr>
+            <w:tcW w:w="2462" w:type="dxa"/>
+          </w:tcPr>
+          <w:p>
+            <w:pPr>
+              <w:jc w:val="center"/>
+              <w:rPr>
+                <w:rFonts w:ascii="Arial" w:eastAsia="Arial" w:hAnsi="Arial" w:cs="Arial"/>
+                <w:sz w:val="24"/>
+                <w:szCs w:val="24"/>
+              </w:rPr>
+            </w:pPr>
+            <w:r>
+              <w:rPr>
+                <w:rFonts w:ascii="Arial" w:eastAsia="Arial" w:hAnsi="Arial" w:cs="Arial"/>
+                <w:sz w:val="24"/>
+                <w:szCs w:val="24"/>
+              </w:rPr>
+              <w:t>Feito</w:t>
             </w:r>
           </w:p>
         </w:tc>
@@ -5315,6 +5353,7 @@
     <w:p>
       <w:pPr>
         <w:pStyle w:val="PargrafodaLista"/>
+        <w:jc w:val="center"/>
         <w:rPr>
           <w:rFonts w:ascii="Arial" w:eastAsia="Arial" w:hAnsi="Arial" w:cs="Arial"/>
           <w:sz w:val="24"/>
@@ -5325,6 +5364,7 @@
     <w:p>
       <w:pPr>
         <w:pStyle w:val="PargrafodaLista"/>
+        <w:jc w:val="center"/>
         <w:rPr>
           <w:rFonts w:ascii="Arial" w:eastAsia="Arial" w:hAnsi="Arial" w:cs="Arial"/>
           <w:sz w:val="24"/>
@@ -5335,35 +5375,42 @@
     <w:p>
       <w:pPr>
         <w:pStyle w:val="PargrafodaLista"/>
-        <w:rPr>
-          <w:rFonts w:ascii="Arial" w:eastAsia="Arial" w:hAnsi="Arial" w:cs="Arial"/>
-          <w:sz w:val="24"/>
-          <w:szCs w:val="24"/>
-        </w:rPr>
-      </w:pPr>
-    </w:p>
-    <w:p>
-      <w:pPr>
-        <w:rPr>
-          <w:rFonts w:ascii="Arial" w:eastAsia="Arial" w:hAnsi="Arial" w:cs="Arial"/>
-          <w:sz w:val="24"/>
-          <w:szCs w:val="24"/>
-        </w:rPr>
-      </w:pPr>
-    </w:p>
-    <w:p>
-      <w:pPr>
-        <w:rPr>
-          <w:rFonts w:ascii="Arial" w:eastAsia="Arial" w:hAnsi="Arial" w:cs="Arial"/>
-          <w:sz w:val="24"/>
-          <w:szCs w:val="24"/>
-        </w:rPr>
-      </w:pPr>
-      <w:r>
-        <w:rPr>
-          <w:rFonts w:ascii="Arial" w:eastAsia="Arial" w:hAnsi="Arial" w:cs="Arial"/>
-          <w:b/>
-          <w:bCs/>
+        <w:jc w:val="center"/>
+        <w:rPr>
+          <w:rFonts w:ascii="Arial" w:eastAsia="Arial" w:hAnsi="Arial" w:cs="Arial"/>
+          <w:sz w:val="24"/>
+          <w:szCs w:val="24"/>
+        </w:rPr>
+      </w:pPr>
+    </w:p>
+    <w:p>
+      <w:pPr>
+        <w:jc w:val="center"/>
+        <w:rPr>
+          <w:rFonts w:ascii="Arial" w:eastAsia="Arial" w:hAnsi="Arial" w:cs="Arial"/>
+          <w:color w:val="27A0A9"/>
+          <w:sz w:val="24"/>
+          <w:szCs w:val="24"/>
+        </w:rPr>
+      </w:pPr>
+    </w:p>
+    <w:p>
+      <w:pPr>
+        <w:jc w:val="center"/>
+        <w:rPr>
+          <w:rFonts w:ascii="Arial" w:eastAsia="Arial" w:hAnsi="Arial" w:cs="Arial"/>
+          <w:b/>
+          <w:bCs/>
+          <w:sz w:val="24"/>
+          <w:szCs w:val="24"/>
+        </w:rPr>
+      </w:pPr>
+      <w:r>
+        <w:rPr>
+          <w:rFonts w:ascii="Arial" w:eastAsia="Arial" w:hAnsi="Arial" w:cs="Arial"/>
+          <w:b/>
+          <w:bCs/>
+          <w:color w:val="27A0A9"/>
           <w:sz w:val="24"/>
           <w:szCs w:val="24"/>
         </w:rPr>
@@ -5372,6 +5419,8 @@
       <w:r>
         <w:rPr>
           <w:rFonts w:ascii="Arial" w:eastAsia="Arial" w:hAnsi="Arial" w:cs="Arial"/>
+          <w:b/>
+          <w:bCs/>
           <w:sz w:val="24"/>
           <w:szCs w:val="24"/>
         </w:rPr>
@@ -5380,6 +5429,8 @@
       <w:r>
         <w:rPr>
           <w:rFonts w:ascii="Arial" w:eastAsia="Arial" w:hAnsi="Arial" w:cs="Arial"/>
+          <w:b/>
+          <w:bCs/>
           <w:sz w:val="24"/>
           <w:szCs w:val="24"/>
         </w:rPr>
@@ -5388,57 +5439,47 @@
       <w:r>
         <w:rPr>
           <w:rFonts w:ascii="Arial" w:eastAsia="Arial" w:hAnsi="Arial" w:cs="Arial"/>
-          <w:sz w:val="24"/>
-          <w:szCs w:val="24"/>
-        </w:rPr>
-        <w:t>/</w:t>
-      </w:r>
-      <w:r>
-        <w:rPr>
-          <w:rFonts w:ascii="Arial" w:eastAsia="Arial" w:hAnsi="Arial" w:cs="Arial"/>
-          <w:sz w:val="24"/>
-          <w:szCs w:val="24"/>
-        </w:rPr>
-        <w:t>09</w:t>
-      </w:r>
-      <w:r>
-        <w:rPr>
-          <w:rFonts w:ascii="Arial" w:eastAsia="Arial" w:hAnsi="Arial" w:cs="Arial"/>
-          <w:sz w:val="24"/>
-          <w:szCs w:val="24"/>
-        </w:rPr>
-        <w:t>/</w:t>
-      </w:r>
-      <w:r>
-        <w:rPr>
-          <w:rFonts w:ascii="Arial" w:eastAsia="Arial" w:hAnsi="Arial" w:cs="Arial"/>
-          <w:sz w:val="24"/>
-          <w:szCs w:val="24"/>
-        </w:rPr>
-        <w:t>2024</w:t>
-      </w:r>
-      <w:r>
-        <w:rPr>
-          <w:rFonts w:ascii="Arial" w:eastAsia="Arial" w:hAnsi="Arial" w:cs="Arial"/>
-          <w:sz w:val="24"/>
-          <w:szCs w:val="24"/>
-        </w:rPr>
-        <w:t xml:space="preserve"> (Reunião presencial)</w:t>
-      </w:r>
-    </w:p>
-    <w:p>
-      <w:pPr>
-        <w:rPr>
-          <w:rFonts w:ascii="Arial" w:eastAsia="Arial" w:hAnsi="Arial" w:cs="Arial"/>
-          <w:b/>
-          <w:bCs/>
-          <w:sz w:val="24"/>
-          <w:szCs w:val="24"/>
-        </w:rPr>
-      </w:pPr>
-    </w:p>
-    <w:p>
-      <w:pPr>
+          <w:b/>
+          <w:bCs/>
+          <w:sz w:val="24"/>
+          <w:szCs w:val="24"/>
+        </w:rPr>
+        <w:t>/09/2024</w:t>
+      </w:r>
+    </w:p>
+    <w:p>
+      <w:pPr>
+        <w:jc w:val="center"/>
+        <w:rPr>
+          <w:rFonts w:ascii="Arial" w:eastAsia="Arial" w:hAnsi="Arial" w:cs="Arial"/>
+          <w:sz w:val="24"/>
+          <w:szCs w:val="24"/>
+        </w:rPr>
+      </w:pPr>
+      <w:r>
+        <w:rPr>
+          <w:rFonts w:ascii="Arial" w:eastAsia="Arial" w:hAnsi="Arial" w:cs="Arial"/>
+          <w:sz w:val="24"/>
+          <w:szCs w:val="24"/>
+        </w:rPr>
+        <w:t>(Reunião presencial)</w:t>
+      </w:r>
+    </w:p>
+    <w:p>
+      <w:pPr>
+        <w:jc w:val="center"/>
+        <w:rPr>
+          <w:rFonts w:ascii="Arial" w:eastAsia="Arial" w:hAnsi="Arial" w:cs="Arial"/>
+          <w:b/>
+          <w:bCs/>
+          <w:sz w:val="24"/>
+          <w:szCs w:val="24"/>
+        </w:rPr>
+      </w:pPr>
+    </w:p>
+    <w:p>
+      <w:pPr>
+        <w:jc w:val="center"/>
         <w:rPr>
           <w:rFonts w:ascii="Arial" w:eastAsia="Arial" w:hAnsi="Arial" w:cs="Arial"/>
           <w:b/>
@@ -5530,30 +5571,21 @@
           </w:tcPr>
           <w:p>
             <w:pPr>
-              <w:rPr>
-                <w:rFonts w:ascii="Arial" w:eastAsia="Arial" w:hAnsi="Arial" w:cs="Arial"/>
-                <w:sz w:val="24"/>
-                <w:szCs w:val="24"/>
-              </w:rPr>
-            </w:pPr>
-            <w:r>
-              <w:rPr>
-                <w:rFonts w:ascii="Arial" w:eastAsia="Arial" w:hAnsi="Arial" w:cs="Arial"/>
-                <w:sz w:val="24"/>
-                <w:szCs w:val="24"/>
-              </w:rPr>
-              <w:t xml:space="preserve">Giovana </w:t>
-            </w:r>
-            <w:proofErr w:type="spellStart"/>
-            <w:r>
-              <w:rPr>
-                <w:rFonts w:ascii="Arial" w:eastAsia="Arial" w:hAnsi="Arial" w:cs="Arial"/>
-                <w:sz w:val="24"/>
-                <w:szCs w:val="24"/>
-              </w:rPr>
-              <w:t>Zukauskas</w:t>
-            </w:r>
-            <w:proofErr w:type="spellEnd"/>
+              <w:jc w:val="center"/>
+              <w:rPr>
+                <w:rFonts w:ascii="Arial" w:eastAsia="Arial" w:hAnsi="Arial" w:cs="Arial"/>
+                <w:sz w:val="24"/>
+                <w:szCs w:val="24"/>
+              </w:rPr>
+            </w:pPr>
+            <w:r>
+              <w:rPr>
+                <w:rFonts w:ascii="Arial" w:eastAsia="Arial" w:hAnsi="Arial" w:cs="Arial"/>
+                <w:sz w:val="24"/>
+                <w:szCs w:val="24"/>
+              </w:rPr>
+              <w:t>Giovana Zukauskas</w:t>
+            </w:r>
           </w:p>
         </w:tc>
         <w:tc>
@@ -5562,6 +5594,7 @@
           </w:tcPr>
           <w:p>
             <w:pPr>
+              <w:jc w:val="center"/>
               <w:rPr>
                 <w:rFonts w:ascii="Arial" w:eastAsia="Arial" w:hAnsi="Arial" w:cs="Arial"/>
                 <w:sz w:val="24"/>
@@ -5589,6 +5622,7 @@
           </w:tcPr>
           <w:p>
             <w:pPr>
+              <w:jc w:val="center"/>
               <w:rPr>
                 <w:rFonts w:ascii="Arial" w:eastAsia="Arial" w:hAnsi="Arial" w:cs="Arial"/>
                 <w:sz w:val="24"/>
@@ -5611,6 +5645,7 @@
           </w:tcPr>
           <w:p>
             <w:pPr>
+              <w:jc w:val="center"/>
               <w:rPr>
                 <w:rFonts w:ascii="Arial" w:eastAsia="Arial" w:hAnsi="Arial" w:cs="Arial"/>
                 <w:sz w:val="24"/>
@@ -5630,29 +5665,20 @@
           </w:tcPr>
           <w:p>
             <w:pPr>
-              <w:rPr>
-                <w:rFonts w:ascii="Arial" w:eastAsia="Arial" w:hAnsi="Arial" w:cs="Arial"/>
-                <w:sz w:val="24"/>
-                <w:szCs w:val="24"/>
-              </w:rPr>
-            </w:pPr>
-            <w:proofErr w:type="spellStart"/>
-            <w:r>
-              <w:rPr>
-                <w:rFonts w:ascii="Arial" w:eastAsia="Arial" w:hAnsi="Arial" w:cs="Arial"/>
-                <w:sz w:val="24"/>
-                <w:szCs w:val="24"/>
-              </w:rPr>
-              <w:t>Kenner</w:t>
-            </w:r>
-            <w:proofErr w:type="spellEnd"/>
-            <w:r>
-              <w:rPr>
-                <w:rFonts w:ascii="Arial" w:eastAsia="Arial" w:hAnsi="Arial" w:cs="Arial"/>
-                <w:sz w:val="24"/>
-                <w:szCs w:val="24"/>
-              </w:rPr>
-              <w:t xml:space="preserve"> Eduardo</w:t>
+              <w:jc w:val="center"/>
+              <w:rPr>
+                <w:rFonts w:ascii="Arial" w:eastAsia="Arial" w:hAnsi="Arial" w:cs="Arial"/>
+                <w:sz w:val="24"/>
+                <w:szCs w:val="24"/>
+              </w:rPr>
+            </w:pPr>
+            <w:r>
+              <w:rPr>
+                <w:rFonts w:ascii="Arial" w:eastAsia="Arial" w:hAnsi="Arial" w:cs="Arial"/>
+                <w:sz w:val="24"/>
+                <w:szCs w:val="24"/>
+              </w:rPr>
+              <w:t>Kenner Eduardo</w:t>
             </w:r>
           </w:p>
         </w:tc>
@@ -5662,6 +5688,7 @@
           </w:tcPr>
           <w:p>
             <w:pPr>
+              <w:jc w:val="center"/>
               <w:rPr>
                 <w:rFonts w:ascii="Arial" w:eastAsia="Arial" w:hAnsi="Arial" w:cs="Arial"/>
                 <w:sz w:val="24"/>
@@ -5689,30 +5716,21 @@
           </w:tcPr>
           <w:p>
             <w:pPr>
-              <w:rPr>
-                <w:rFonts w:ascii="Arial" w:eastAsia="Arial" w:hAnsi="Arial" w:cs="Arial"/>
-                <w:sz w:val="24"/>
-                <w:szCs w:val="24"/>
-              </w:rPr>
-            </w:pPr>
-            <w:r>
-              <w:rPr>
-                <w:rFonts w:ascii="Arial" w:eastAsia="Arial" w:hAnsi="Arial" w:cs="Arial"/>
-                <w:sz w:val="24"/>
-                <w:szCs w:val="24"/>
-              </w:rPr>
-              <w:t xml:space="preserve">Luana </w:t>
-            </w:r>
-            <w:proofErr w:type="spellStart"/>
-            <w:r>
-              <w:rPr>
-                <w:rFonts w:ascii="Arial" w:eastAsia="Arial" w:hAnsi="Arial" w:cs="Arial"/>
-                <w:sz w:val="24"/>
-                <w:szCs w:val="24"/>
-              </w:rPr>
-              <w:t>Liriel</w:t>
-            </w:r>
-            <w:proofErr w:type="spellEnd"/>
+              <w:jc w:val="center"/>
+              <w:rPr>
+                <w:rFonts w:ascii="Arial" w:eastAsia="Arial" w:hAnsi="Arial" w:cs="Arial"/>
+                <w:sz w:val="24"/>
+                <w:szCs w:val="24"/>
+              </w:rPr>
+            </w:pPr>
+            <w:r>
+              <w:rPr>
+                <w:rFonts w:ascii="Arial" w:eastAsia="Arial" w:hAnsi="Arial" w:cs="Arial"/>
+                <w:sz w:val="24"/>
+                <w:szCs w:val="24"/>
+              </w:rPr>
+              <w:t>Luana Liriel</w:t>
+            </w:r>
           </w:p>
         </w:tc>
         <w:tc>
@@ -5721,6 +5739,7 @@
           </w:tcPr>
           <w:p>
             <w:pPr>
+              <w:jc w:val="center"/>
               <w:rPr>
                 <w:rFonts w:ascii="Arial" w:eastAsia="Arial" w:hAnsi="Arial" w:cs="Arial"/>
                 <w:sz w:val="24"/>
@@ -5748,6 +5767,7 @@
           </w:tcPr>
           <w:p>
             <w:pPr>
+              <w:jc w:val="center"/>
               <w:rPr>
                 <w:rFonts w:ascii="Arial" w:eastAsia="Arial" w:hAnsi="Arial" w:cs="Arial"/>
                 <w:sz w:val="24"/>
@@ -5770,6 +5790,7 @@
           </w:tcPr>
           <w:p>
             <w:pPr>
+              <w:jc w:val="center"/>
               <w:rPr>
                 <w:rFonts w:ascii="Arial" w:eastAsia="Arial" w:hAnsi="Arial" w:cs="Arial"/>
                 <w:sz w:val="24"/>
@@ -5797,30 +5818,21 @@
           </w:tcPr>
           <w:p>
             <w:pPr>
-              <w:rPr>
-                <w:rFonts w:ascii="Arial" w:eastAsia="Arial" w:hAnsi="Arial" w:cs="Arial"/>
-                <w:sz w:val="24"/>
-                <w:szCs w:val="24"/>
-              </w:rPr>
-            </w:pPr>
-            <w:r>
-              <w:rPr>
-                <w:rFonts w:ascii="Arial" w:eastAsia="Arial" w:hAnsi="Arial" w:cs="Arial"/>
-                <w:sz w:val="24"/>
-                <w:szCs w:val="24"/>
-              </w:rPr>
-              <w:t xml:space="preserve">Robert </w:t>
-            </w:r>
-            <w:proofErr w:type="spellStart"/>
-            <w:r>
-              <w:rPr>
-                <w:rFonts w:ascii="Arial" w:eastAsia="Arial" w:hAnsi="Arial" w:cs="Arial"/>
-                <w:sz w:val="24"/>
-                <w:szCs w:val="24"/>
-              </w:rPr>
-              <w:t>Turquetti</w:t>
-            </w:r>
-            <w:proofErr w:type="spellEnd"/>
+              <w:jc w:val="center"/>
+              <w:rPr>
+                <w:rFonts w:ascii="Arial" w:eastAsia="Arial" w:hAnsi="Arial" w:cs="Arial"/>
+                <w:sz w:val="24"/>
+                <w:szCs w:val="24"/>
+              </w:rPr>
+            </w:pPr>
+            <w:r>
+              <w:rPr>
+                <w:rFonts w:ascii="Arial" w:eastAsia="Arial" w:hAnsi="Arial" w:cs="Arial"/>
+                <w:sz w:val="24"/>
+                <w:szCs w:val="24"/>
+              </w:rPr>
+              <w:t>Robert Turquetti</w:t>
+            </w:r>
           </w:p>
         </w:tc>
         <w:tc>
@@ -5829,6 +5841,7 @@
           </w:tcPr>
           <w:p>
             <w:pPr>
+              <w:jc w:val="center"/>
               <w:rPr>
                 <w:rFonts w:ascii="Arial" w:eastAsia="Arial" w:hAnsi="Arial" w:cs="Arial"/>
                 <w:sz w:val="24"/>
@@ -5841,32 +5854,34 @@
     </w:tbl>
     <w:p>
       <w:pPr>
-        <w:rPr>
-          <w:rFonts w:ascii="Arial" w:eastAsia="Arial" w:hAnsi="Arial" w:cs="Arial"/>
-          <w:sz w:val="24"/>
-          <w:szCs w:val="24"/>
-        </w:rPr>
-      </w:pPr>
-    </w:p>
-    <w:p>
-      <w:pPr>
-        <w:rPr>
-          <w:rFonts w:ascii="Arial" w:eastAsia="Arial" w:hAnsi="Arial" w:cs="Arial"/>
-          <w:b/>
-          <w:bCs/>
-          <w:sz w:val="24"/>
-          <w:szCs w:val="24"/>
-        </w:rPr>
-      </w:pPr>
-      <w:r>
-        <w:rPr>
-          <w:rFonts w:ascii="Arial" w:eastAsia="Arial" w:hAnsi="Arial" w:cs="Arial"/>
-          <w:b/>
-          <w:bCs/>
-          <w:sz w:val="24"/>
-          <w:szCs w:val="24"/>
-        </w:rPr>
-        <w:t xml:space="preserve"> Assuntos discutidos: </w:t>
+        <w:jc w:val="center"/>
+        <w:rPr>
+          <w:rFonts w:ascii="Arial" w:eastAsia="Arial" w:hAnsi="Arial" w:cs="Arial"/>
+          <w:sz w:val="24"/>
+          <w:szCs w:val="24"/>
+        </w:rPr>
+      </w:pPr>
+    </w:p>
+    <w:p>
+      <w:pPr>
+        <w:jc w:val="center"/>
+        <w:rPr>
+          <w:rFonts w:ascii="Arial" w:eastAsia="Arial" w:hAnsi="Arial" w:cs="Arial"/>
+          <w:b/>
+          <w:bCs/>
+          <w:sz w:val="24"/>
+          <w:szCs w:val="24"/>
+        </w:rPr>
+      </w:pPr>
+      <w:r>
+        <w:rPr>
+          <w:rFonts w:ascii="Arial" w:eastAsia="Arial" w:hAnsi="Arial" w:cs="Arial"/>
+          <w:b/>
+          <w:bCs/>
+          <w:sz w:val="24"/>
+          <w:szCs w:val="24"/>
+        </w:rPr>
+        <w:t>Assuntos discutidos:</w:t>
       </w:r>
     </w:p>
     <w:p>
@@ -5876,6 +5891,7 @@
           <w:ilvl w:val="0"/>
           <w:numId w:val="2"/>
         </w:numPr>
+        <w:jc w:val="center"/>
         <w:rPr>
           <w:rFonts w:ascii="Arial" w:eastAsia="Arial" w:hAnsi="Arial" w:cs="Arial"/>
           <w:sz w:val="24"/>
@@ -5898,6 +5914,7 @@
           <w:ilvl w:val="0"/>
           <w:numId w:val="2"/>
         </w:numPr>
+        <w:jc w:val="center"/>
         <w:rPr>
           <w:rFonts w:ascii="Arial" w:eastAsia="Arial" w:hAnsi="Arial" w:cs="Arial"/>
           <w:sz w:val="24"/>
@@ -5916,53 +5933,47 @@
     <w:p>
       <w:pPr>
         <w:pStyle w:val="PargrafodaLista"/>
-        <w:rPr>
-          <w:rFonts w:ascii="Arial" w:eastAsia="Arial" w:hAnsi="Arial" w:cs="Arial"/>
-          <w:sz w:val="24"/>
-          <w:szCs w:val="24"/>
-        </w:rPr>
-      </w:pPr>
-    </w:p>
-    <w:p>
-      <w:pPr>
-        <w:rPr>
-          <w:rFonts w:ascii="Arial" w:eastAsia="Arial" w:hAnsi="Arial" w:cs="Arial"/>
-          <w:sz w:val="24"/>
-          <w:szCs w:val="24"/>
-        </w:rPr>
-      </w:pPr>
-    </w:p>
-    <w:p>
-      <w:pPr>
-        <w:rPr>
-          <w:rFonts w:ascii="Arial" w:eastAsia="Arial" w:hAnsi="Arial" w:cs="Arial"/>
-          <w:sz w:val="24"/>
-          <w:szCs w:val="24"/>
-        </w:rPr>
-      </w:pPr>
-      <w:proofErr w:type="gramStart"/>
-      <w:r>
-        <w:rPr>
-          <w:rFonts w:ascii="Arial" w:eastAsia="Arial" w:hAnsi="Arial" w:cs="Arial"/>
-          <w:b/>
-          <w:bCs/>
-          <w:sz w:val="24"/>
-          <w:szCs w:val="24"/>
-        </w:rPr>
-        <w:t>Decisões :</w:t>
-      </w:r>
-      <w:proofErr w:type="gramEnd"/>
-      <w:r>
-        <w:rPr>
-          <w:rFonts w:ascii="Arial" w:eastAsia="Arial" w:hAnsi="Arial" w:cs="Arial"/>
-          <w:sz w:val="24"/>
-          <w:szCs w:val="24"/>
-        </w:rPr>
-        <w:t xml:space="preserve"> </w:t>
-      </w:r>
-    </w:p>
-    <w:p>
-      <w:pPr>
+        <w:jc w:val="center"/>
+        <w:rPr>
+          <w:rFonts w:ascii="Arial" w:eastAsia="Arial" w:hAnsi="Arial" w:cs="Arial"/>
+          <w:sz w:val="24"/>
+          <w:szCs w:val="24"/>
+        </w:rPr>
+      </w:pPr>
+    </w:p>
+    <w:p>
+      <w:pPr>
+        <w:jc w:val="center"/>
+        <w:rPr>
+          <w:rFonts w:ascii="Arial" w:eastAsia="Arial" w:hAnsi="Arial" w:cs="Arial"/>
+          <w:sz w:val="24"/>
+          <w:szCs w:val="24"/>
+        </w:rPr>
+      </w:pPr>
+    </w:p>
+    <w:p>
+      <w:pPr>
+        <w:jc w:val="center"/>
+        <w:rPr>
+          <w:rFonts w:ascii="Arial" w:eastAsia="Arial" w:hAnsi="Arial" w:cs="Arial"/>
+          <w:sz w:val="24"/>
+          <w:szCs w:val="24"/>
+        </w:rPr>
+      </w:pPr>
+      <w:r>
+        <w:rPr>
+          <w:rFonts w:ascii="Arial" w:eastAsia="Arial" w:hAnsi="Arial" w:cs="Arial"/>
+          <w:b/>
+          <w:bCs/>
+          <w:sz w:val="24"/>
+          <w:szCs w:val="24"/>
+        </w:rPr>
+        <w:t>Decisões:</w:t>
+      </w:r>
+    </w:p>
+    <w:p>
+      <w:pPr>
+        <w:jc w:val="center"/>
         <w:rPr>
           <w:rFonts w:ascii="Arial" w:eastAsia="Arial" w:hAnsi="Arial" w:cs="Arial"/>
           <w:sz w:val="24"/>
@@ -5980,6 +5991,7 @@
     </w:p>
     <w:p>
       <w:pPr>
+        <w:jc w:val="center"/>
         <w:rPr>
           <w:rFonts w:ascii="Arial" w:eastAsia="Arial" w:hAnsi="Arial" w:cs="Arial"/>
           <w:sz w:val="24"/>
@@ -5997,43 +6009,60 @@
     </w:p>
     <w:p>
       <w:pPr>
-        <w:rPr>
-          <w:rFonts w:ascii="Arial" w:eastAsia="Arial" w:hAnsi="Arial" w:cs="Arial"/>
-          <w:sz w:val="24"/>
-          <w:szCs w:val="24"/>
-        </w:rPr>
-      </w:pPr>
-    </w:p>
-    <w:p>
-      <w:pPr>
-        <w:rPr>
-          <w:rFonts w:ascii="Arial" w:eastAsia="Arial" w:hAnsi="Arial" w:cs="Arial"/>
-          <w:sz w:val="24"/>
-          <w:szCs w:val="24"/>
-        </w:rPr>
-      </w:pPr>
-    </w:p>
-    <w:p>
-      <w:pPr>
-        <w:rPr>
-          <w:rFonts w:ascii="Arial" w:eastAsia="Arial" w:hAnsi="Arial" w:cs="Arial"/>
-          <w:sz w:val="24"/>
-          <w:szCs w:val="24"/>
-        </w:rPr>
-      </w:pPr>
-      <w:r>
-        <w:rPr>
-          <w:rFonts w:ascii="Arial" w:eastAsia="Arial" w:hAnsi="Arial" w:cs="Arial"/>
-          <w:b/>
-          <w:bCs/>
-          <w:sz w:val="24"/>
-          <w:szCs w:val="24"/>
-        </w:rPr>
-        <w:t xml:space="preserve">Plano de Ação – Checkpoint: </w:t>
-      </w:r>
-    </w:p>
-    <w:p>
-      <w:pPr>
+        <w:jc w:val="center"/>
+        <w:rPr>
+          <w:rFonts w:ascii="Arial" w:eastAsia="Arial" w:hAnsi="Arial" w:cs="Arial"/>
+          <w:sz w:val="24"/>
+          <w:szCs w:val="24"/>
+        </w:rPr>
+      </w:pPr>
+    </w:p>
+    <w:p>
+      <w:pPr>
+        <w:jc w:val="center"/>
+        <w:rPr>
+          <w:rFonts w:ascii="Arial" w:eastAsia="Arial" w:hAnsi="Arial" w:cs="Arial"/>
+          <w:sz w:val="24"/>
+          <w:szCs w:val="24"/>
+        </w:rPr>
+      </w:pPr>
+    </w:p>
+    <w:p>
+      <w:pPr>
+        <w:jc w:val="center"/>
+        <w:rPr>
+          <w:rFonts w:ascii="Arial" w:eastAsia="Arial" w:hAnsi="Arial" w:cs="Arial"/>
+          <w:b/>
+          <w:bCs/>
+          <w:sz w:val="24"/>
+          <w:szCs w:val="24"/>
+        </w:rPr>
+      </w:pPr>
+    </w:p>
+    <w:p>
+      <w:pPr>
+        <w:jc w:val="center"/>
+        <w:rPr>
+          <w:rFonts w:ascii="Arial" w:eastAsia="Arial" w:hAnsi="Arial" w:cs="Arial"/>
+          <w:sz w:val="24"/>
+          <w:szCs w:val="24"/>
+        </w:rPr>
+      </w:pPr>
+      <w:r>
+        <w:rPr>
+          <w:rFonts w:ascii="Arial" w:eastAsia="Arial" w:hAnsi="Arial" w:cs="Arial"/>
+          <w:b/>
+          <w:bCs/>
+          <w:sz w:val="24"/>
+          <w:szCs w:val="24"/>
+        </w:rPr>
+        <w:lastRenderedPageBreak/>
+        <w:t>Plano de Ação – Checkpoint:</w:t>
+      </w:r>
+    </w:p>
+    <w:p>
+      <w:pPr>
+        <w:jc w:val="center"/>
         <w:rPr>
           <w:rFonts w:ascii="Arial" w:eastAsia="Arial" w:hAnsi="Arial" w:cs="Arial"/>
           <w:b/>
@@ -6266,6 +6295,7 @@
           </w:tcPr>
           <w:p>
             <w:pPr>
+              <w:jc w:val="center"/>
               <w:rPr>
                 <w:rFonts w:ascii="Arial" w:eastAsia="Arial" w:hAnsi="Arial" w:cs="Arial"/>
                 <w:sz w:val="24"/>
@@ -6363,20 +6393,13 @@
           </w:tcPr>
           <w:p>
             <w:pPr>
-              <w:rPr>
-                <w:rFonts w:ascii="Arial" w:eastAsia="Arial" w:hAnsi="Arial" w:cs="Arial"/>
-                <w:sz w:val="24"/>
-                <w:szCs w:val="24"/>
-              </w:rPr>
-            </w:pPr>
-            <w:r>
-              <w:rPr>
-                <w:rFonts w:ascii="Arial" w:eastAsia="Arial" w:hAnsi="Arial" w:cs="Arial"/>
-                <w:sz w:val="24"/>
-                <w:szCs w:val="24"/>
-              </w:rPr>
-              <w:t xml:space="preserve">     </w:t>
-            </w:r>
+              <w:jc w:val="center"/>
+              <w:rPr>
+                <w:rFonts w:ascii="Arial" w:eastAsia="Arial" w:hAnsi="Arial" w:cs="Arial"/>
+                <w:sz w:val="24"/>
+                <w:szCs w:val="24"/>
+              </w:rPr>
+            </w:pPr>
             <w:r>
               <w:rPr>
                 <w:rFonts w:ascii="Arial" w:eastAsia="Arial" w:hAnsi="Arial" w:cs="Arial"/>
@@ -6392,6 +6415,7 @@
     <w:p>
       <w:pPr>
         <w:pStyle w:val="PargrafodaLista"/>
+        <w:jc w:val="center"/>
         <w:rPr>
           <w:rFonts w:ascii="Arial" w:eastAsia="Arial" w:hAnsi="Arial" w:cs="Arial"/>
           <w:sz w:val="24"/>
@@ -6402,6 +6426,7 @@
     <w:p>
       <w:pPr>
         <w:pStyle w:val="PargrafodaLista"/>
+        <w:jc w:val="center"/>
         <w:rPr>
           <w:rFonts w:ascii="Arial" w:eastAsia="Arial" w:hAnsi="Arial" w:cs="Arial"/>
           <w:sz w:val="24"/>
@@ -6412,6 +6437,7 @@
     <w:p>
       <w:pPr>
         <w:pStyle w:val="PargrafodaLista"/>
+        <w:jc w:val="center"/>
         <w:rPr>
           <w:rFonts w:ascii="Arial" w:eastAsia="Arial" w:hAnsi="Arial" w:cs="Arial"/>
           <w:sz w:val="24"/>
@@ -6422,64 +6448,73 @@
     <w:p>
       <w:pPr>
         <w:pStyle w:val="PargrafodaLista"/>
-        <w:rPr>
-          <w:rFonts w:ascii="Arial" w:eastAsia="Arial" w:hAnsi="Arial" w:cs="Arial"/>
-          <w:sz w:val="24"/>
-          <w:szCs w:val="24"/>
-        </w:rPr>
-      </w:pPr>
-    </w:p>
-    <w:p>
-      <w:pPr>
-        <w:rPr>
-          <w:rFonts w:ascii="Arial" w:eastAsia="Arial" w:hAnsi="Arial" w:cs="Arial"/>
-          <w:sz w:val="24"/>
-          <w:szCs w:val="24"/>
-        </w:rPr>
-      </w:pPr>
-    </w:p>
-    <w:p>
-      <w:pPr>
-        <w:rPr>
-          <w:rFonts w:ascii="Arial" w:eastAsia="Arial" w:hAnsi="Arial" w:cs="Arial"/>
-          <w:sz w:val="24"/>
-          <w:szCs w:val="24"/>
-        </w:rPr>
-      </w:pPr>
-    </w:p>
-    <w:p>
-      <w:pPr>
-        <w:rPr>
-          <w:rFonts w:ascii="Arial" w:eastAsia="Arial" w:hAnsi="Arial" w:cs="Arial"/>
-          <w:b/>
-          <w:bCs/>
-          <w:sz w:val="24"/>
-          <w:szCs w:val="24"/>
-        </w:rPr>
-      </w:pPr>
-    </w:p>
-    <w:p>
-      <w:pPr>
-        <w:rPr>
-          <w:rFonts w:ascii="Arial" w:eastAsia="Arial" w:hAnsi="Arial" w:cs="Arial"/>
-          <w:sz w:val="24"/>
-          <w:szCs w:val="24"/>
-        </w:rPr>
-      </w:pPr>
-    </w:p>
-    <w:p>
-      <w:pPr>
-        <w:rPr>
-          <w:rFonts w:ascii="Arial" w:eastAsia="Arial" w:hAnsi="Arial" w:cs="Arial"/>
-          <w:sz w:val="24"/>
-          <w:szCs w:val="24"/>
-        </w:rPr>
-      </w:pPr>
-      <w:r>
-        <w:rPr>
-          <w:rFonts w:ascii="Arial" w:eastAsia="Arial" w:hAnsi="Arial" w:cs="Arial"/>
-          <w:b/>
-          <w:bCs/>
+        <w:jc w:val="center"/>
+        <w:rPr>
+          <w:rFonts w:ascii="Arial" w:eastAsia="Arial" w:hAnsi="Arial" w:cs="Arial"/>
+          <w:sz w:val="24"/>
+          <w:szCs w:val="24"/>
+        </w:rPr>
+      </w:pPr>
+    </w:p>
+    <w:p>
+      <w:pPr>
+        <w:jc w:val="center"/>
+        <w:rPr>
+          <w:rFonts w:ascii="Arial" w:eastAsia="Arial" w:hAnsi="Arial" w:cs="Arial"/>
+          <w:sz w:val="24"/>
+          <w:szCs w:val="24"/>
+        </w:rPr>
+      </w:pPr>
+    </w:p>
+    <w:p>
+      <w:pPr>
+        <w:jc w:val="center"/>
+        <w:rPr>
+          <w:rFonts w:ascii="Arial" w:eastAsia="Arial" w:hAnsi="Arial" w:cs="Arial"/>
+          <w:sz w:val="24"/>
+          <w:szCs w:val="24"/>
+        </w:rPr>
+      </w:pPr>
+    </w:p>
+    <w:p>
+      <w:pPr>
+        <w:jc w:val="center"/>
+        <w:rPr>
+          <w:rFonts w:ascii="Arial" w:eastAsia="Arial" w:hAnsi="Arial" w:cs="Arial"/>
+          <w:b/>
+          <w:bCs/>
+          <w:sz w:val="24"/>
+          <w:szCs w:val="24"/>
+        </w:rPr>
+      </w:pPr>
+    </w:p>
+    <w:p>
+      <w:pPr>
+        <w:jc w:val="center"/>
+        <w:rPr>
+          <w:rFonts w:ascii="Arial" w:eastAsia="Arial" w:hAnsi="Arial" w:cs="Arial"/>
+          <w:sz w:val="24"/>
+          <w:szCs w:val="24"/>
+        </w:rPr>
+      </w:pPr>
+    </w:p>
+    <w:p>
+      <w:pPr>
+        <w:jc w:val="center"/>
+        <w:rPr>
+          <w:rFonts w:ascii="Arial" w:eastAsia="Arial" w:hAnsi="Arial" w:cs="Arial"/>
+          <w:b/>
+          <w:bCs/>
+          <w:sz w:val="24"/>
+          <w:szCs w:val="24"/>
+        </w:rPr>
+      </w:pPr>
+      <w:r>
+        <w:rPr>
+          <w:rFonts w:ascii="Arial" w:eastAsia="Arial" w:hAnsi="Arial" w:cs="Arial"/>
+          <w:b/>
+          <w:bCs/>
+          <w:color w:val="27A0A9"/>
           <w:sz w:val="24"/>
           <w:szCs w:val="24"/>
         </w:rPr>
@@ -6488,84 +6523,59 @@
       <w:r>
         <w:rPr>
           <w:rFonts w:ascii="Arial" w:eastAsia="Arial" w:hAnsi="Arial" w:cs="Arial"/>
-          <w:sz w:val="24"/>
-          <w:szCs w:val="24"/>
-        </w:rPr>
-        <w:t>2</w:t>
-      </w:r>
-      <w:r>
-        <w:rPr>
-          <w:rFonts w:ascii="Arial" w:eastAsia="Arial" w:hAnsi="Arial" w:cs="Arial"/>
-          <w:sz w:val="24"/>
-          <w:szCs w:val="24"/>
-        </w:rPr>
-        <w:t>5</w:t>
-      </w:r>
-      <w:r>
-        <w:rPr>
-          <w:rFonts w:ascii="Arial" w:eastAsia="Arial" w:hAnsi="Arial" w:cs="Arial"/>
-          <w:sz w:val="24"/>
-          <w:szCs w:val="24"/>
-        </w:rPr>
-        <w:t>/</w:t>
-      </w:r>
-      <w:r>
-        <w:rPr>
-          <w:rFonts w:ascii="Arial" w:eastAsia="Arial" w:hAnsi="Arial" w:cs="Arial"/>
-          <w:sz w:val="24"/>
-          <w:szCs w:val="24"/>
-        </w:rPr>
-        <w:t>09</w:t>
-      </w:r>
-      <w:r>
-        <w:rPr>
-          <w:rFonts w:ascii="Arial" w:eastAsia="Arial" w:hAnsi="Arial" w:cs="Arial"/>
-          <w:sz w:val="24"/>
-          <w:szCs w:val="24"/>
-        </w:rPr>
-        <w:t>/</w:t>
-      </w:r>
-      <w:r>
-        <w:rPr>
-          <w:rFonts w:ascii="Arial" w:eastAsia="Arial" w:hAnsi="Arial" w:cs="Arial"/>
-          <w:sz w:val="24"/>
-          <w:szCs w:val="24"/>
-        </w:rPr>
-        <w:t>2024</w:t>
-      </w:r>
-      <w:r>
-        <w:rPr>
-          <w:rFonts w:ascii="Arial" w:eastAsia="Arial" w:hAnsi="Arial" w:cs="Arial"/>
-          <w:sz w:val="24"/>
-          <w:szCs w:val="24"/>
-        </w:rPr>
-        <w:t xml:space="preserve"> (Reunião presencial)</w:t>
-      </w:r>
-    </w:p>
-    <w:p>
-      <w:pPr>
-        <w:rPr>
-          <w:rFonts w:ascii="Arial" w:eastAsia="Arial" w:hAnsi="Arial" w:cs="Arial"/>
-          <w:b/>
-          <w:bCs/>
-          <w:sz w:val="24"/>
-          <w:szCs w:val="24"/>
-        </w:rPr>
-      </w:pPr>
-    </w:p>
-    <w:p>
-      <w:pPr>
-        <w:rPr>
-          <w:rFonts w:ascii="Arial" w:eastAsia="Arial" w:hAnsi="Arial" w:cs="Arial"/>
-          <w:b/>
-          <w:bCs/>
-          <w:sz w:val="24"/>
-          <w:szCs w:val="24"/>
-        </w:rPr>
-      </w:pPr>
-    </w:p>
-    <w:p>
-      <w:pPr>
+          <w:b/>
+          <w:bCs/>
+          <w:sz w:val="24"/>
+          <w:szCs w:val="24"/>
+        </w:rPr>
+        <w:t>25/09/2024</w:t>
+      </w:r>
+    </w:p>
+    <w:p>
+      <w:pPr>
+        <w:jc w:val="center"/>
+        <w:rPr>
+          <w:rFonts w:ascii="Arial" w:eastAsia="Arial" w:hAnsi="Arial" w:cs="Arial"/>
+          <w:sz w:val="24"/>
+          <w:szCs w:val="24"/>
+        </w:rPr>
+      </w:pPr>
+      <w:r>
+        <w:rPr>
+          <w:rFonts w:ascii="Arial" w:eastAsia="Arial" w:hAnsi="Arial" w:cs="Arial"/>
+          <w:sz w:val="24"/>
+          <w:szCs w:val="24"/>
+        </w:rPr>
+        <w:t>(Reunião presencial)</w:t>
+      </w:r>
+    </w:p>
+    <w:p>
+      <w:pPr>
+        <w:jc w:val="center"/>
+        <w:rPr>
+          <w:rFonts w:ascii="Arial" w:eastAsia="Arial" w:hAnsi="Arial" w:cs="Arial"/>
+          <w:b/>
+          <w:bCs/>
+          <w:sz w:val="24"/>
+          <w:szCs w:val="24"/>
+        </w:rPr>
+      </w:pPr>
+    </w:p>
+    <w:p>
+      <w:pPr>
+        <w:jc w:val="center"/>
+        <w:rPr>
+          <w:rFonts w:ascii="Arial" w:eastAsia="Arial" w:hAnsi="Arial" w:cs="Arial"/>
+          <w:b/>
+          <w:bCs/>
+          <w:sz w:val="24"/>
+          <w:szCs w:val="24"/>
+        </w:rPr>
+      </w:pPr>
+    </w:p>
+    <w:p>
+      <w:pPr>
+        <w:jc w:val="center"/>
         <w:rPr>
           <w:rFonts w:ascii="Arial" w:eastAsia="Arial" w:hAnsi="Arial" w:cs="Arial"/>
           <w:b/>
@@ -6657,30 +6667,21 @@
           </w:tcPr>
           <w:p>
             <w:pPr>
-              <w:rPr>
-                <w:rFonts w:ascii="Arial" w:eastAsia="Arial" w:hAnsi="Arial" w:cs="Arial"/>
-                <w:sz w:val="24"/>
-                <w:szCs w:val="24"/>
-              </w:rPr>
-            </w:pPr>
-            <w:r>
-              <w:rPr>
-                <w:rFonts w:ascii="Arial" w:eastAsia="Arial" w:hAnsi="Arial" w:cs="Arial"/>
-                <w:sz w:val="24"/>
-                <w:szCs w:val="24"/>
-              </w:rPr>
-              <w:t xml:space="preserve">Giovana </w:t>
-            </w:r>
-            <w:proofErr w:type="spellStart"/>
-            <w:r>
-              <w:rPr>
-                <w:rFonts w:ascii="Arial" w:eastAsia="Arial" w:hAnsi="Arial" w:cs="Arial"/>
-                <w:sz w:val="24"/>
-                <w:szCs w:val="24"/>
-              </w:rPr>
-              <w:t>Zukauskas</w:t>
-            </w:r>
-            <w:proofErr w:type="spellEnd"/>
+              <w:jc w:val="center"/>
+              <w:rPr>
+                <w:rFonts w:ascii="Arial" w:eastAsia="Arial" w:hAnsi="Arial" w:cs="Arial"/>
+                <w:sz w:val="24"/>
+                <w:szCs w:val="24"/>
+              </w:rPr>
+            </w:pPr>
+            <w:r>
+              <w:rPr>
+                <w:rFonts w:ascii="Arial" w:eastAsia="Arial" w:hAnsi="Arial" w:cs="Arial"/>
+                <w:sz w:val="24"/>
+                <w:szCs w:val="24"/>
+              </w:rPr>
+              <w:t>Giovana Zukauskas</w:t>
+            </w:r>
           </w:p>
         </w:tc>
         <w:tc>
@@ -6689,6 +6690,7 @@
           </w:tcPr>
           <w:p>
             <w:pPr>
+              <w:jc w:val="center"/>
               <w:rPr>
                 <w:rFonts w:ascii="Arial" w:eastAsia="Arial" w:hAnsi="Arial" w:cs="Arial"/>
                 <w:sz w:val="24"/>
@@ -6708,6 +6710,7 @@
           </w:tcPr>
           <w:p>
             <w:pPr>
+              <w:jc w:val="center"/>
               <w:rPr>
                 <w:rFonts w:ascii="Arial" w:eastAsia="Arial" w:hAnsi="Arial" w:cs="Arial"/>
                 <w:sz w:val="24"/>
@@ -6730,6 +6733,7 @@
           </w:tcPr>
           <w:p>
             <w:pPr>
+              <w:jc w:val="center"/>
               <w:rPr>
                 <w:rFonts w:ascii="Arial" w:eastAsia="Arial" w:hAnsi="Arial" w:cs="Arial"/>
                 <w:sz w:val="24"/>
@@ -6749,29 +6753,20 @@
           </w:tcPr>
           <w:p>
             <w:pPr>
-              <w:rPr>
-                <w:rFonts w:ascii="Arial" w:eastAsia="Arial" w:hAnsi="Arial" w:cs="Arial"/>
-                <w:sz w:val="24"/>
-                <w:szCs w:val="24"/>
-              </w:rPr>
-            </w:pPr>
-            <w:proofErr w:type="spellStart"/>
-            <w:r>
-              <w:rPr>
-                <w:rFonts w:ascii="Arial" w:eastAsia="Arial" w:hAnsi="Arial" w:cs="Arial"/>
-                <w:sz w:val="24"/>
-                <w:szCs w:val="24"/>
-              </w:rPr>
-              <w:t>Kenner</w:t>
-            </w:r>
-            <w:proofErr w:type="spellEnd"/>
-            <w:r>
-              <w:rPr>
-                <w:rFonts w:ascii="Arial" w:eastAsia="Arial" w:hAnsi="Arial" w:cs="Arial"/>
-                <w:sz w:val="24"/>
-                <w:szCs w:val="24"/>
-              </w:rPr>
-              <w:t xml:space="preserve"> Eduardo</w:t>
+              <w:jc w:val="center"/>
+              <w:rPr>
+                <w:rFonts w:ascii="Arial" w:eastAsia="Arial" w:hAnsi="Arial" w:cs="Arial"/>
+                <w:sz w:val="24"/>
+                <w:szCs w:val="24"/>
+              </w:rPr>
+            </w:pPr>
+            <w:r>
+              <w:rPr>
+                <w:rFonts w:ascii="Arial" w:eastAsia="Arial" w:hAnsi="Arial" w:cs="Arial"/>
+                <w:sz w:val="24"/>
+                <w:szCs w:val="24"/>
+              </w:rPr>
+              <w:t>Kenner Eduardo</w:t>
             </w:r>
           </w:p>
         </w:tc>
@@ -6781,6 +6776,7 @@
           </w:tcPr>
           <w:p>
             <w:pPr>
+              <w:jc w:val="center"/>
               <w:rPr>
                 <w:rFonts w:ascii="Arial" w:eastAsia="Arial" w:hAnsi="Arial" w:cs="Arial"/>
                 <w:sz w:val="24"/>
@@ -6800,30 +6796,21 @@
           </w:tcPr>
           <w:p>
             <w:pPr>
-              <w:rPr>
-                <w:rFonts w:ascii="Arial" w:eastAsia="Arial" w:hAnsi="Arial" w:cs="Arial"/>
-                <w:sz w:val="24"/>
-                <w:szCs w:val="24"/>
-              </w:rPr>
-            </w:pPr>
-            <w:r>
-              <w:rPr>
-                <w:rFonts w:ascii="Arial" w:eastAsia="Arial" w:hAnsi="Arial" w:cs="Arial"/>
-                <w:sz w:val="24"/>
-                <w:szCs w:val="24"/>
-              </w:rPr>
-              <w:t xml:space="preserve">Luana </w:t>
-            </w:r>
-            <w:proofErr w:type="spellStart"/>
-            <w:r>
-              <w:rPr>
-                <w:rFonts w:ascii="Arial" w:eastAsia="Arial" w:hAnsi="Arial" w:cs="Arial"/>
-                <w:sz w:val="24"/>
-                <w:szCs w:val="24"/>
-              </w:rPr>
-              <w:t>Liriel</w:t>
-            </w:r>
-            <w:proofErr w:type="spellEnd"/>
+              <w:jc w:val="center"/>
+              <w:rPr>
+                <w:rFonts w:ascii="Arial" w:eastAsia="Arial" w:hAnsi="Arial" w:cs="Arial"/>
+                <w:sz w:val="24"/>
+                <w:szCs w:val="24"/>
+              </w:rPr>
+            </w:pPr>
+            <w:r>
+              <w:rPr>
+                <w:rFonts w:ascii="Arial" w:eastAsia="Arial" w:hAnsi="Arial" w:cs="Arial"/>
+                <w:sz w:val="24"/>
+                <w:szCs w:val="24"/>
+              </w:rPr>
+              <w:t>Luana Liriel</w:t>
+            </w:r>
           </w:p>
         </w:tc>
         <w:tc>
@@ -6832,6 +6819,7 @@
           </w:tcPr>
           <w:p>
             <w:pPr>
+              <w:jc w:val="center"/>
               <w:rPr>
                 <w:rFonts w:ascii="Arial" w:eastAsia="Arial" w:hAnsi="Arial" w:cs="Arial"/>
                 <w:sz w:val="24"/>
@@ -6851,6 +6839,7 @@
           </w:tcPr>
           <w:p>
             <w:pPr>
+              <w:jc w:val="center"/>
               <w:rPr>
                 <w:rFonts w:ascii="Arial" w:eastAsia="Arial" w:hAnsi="Arial" w:cs="Arial"/>
                 <w:sz w:val="24"/>
@@ -6873,6 +6862,7 @@
           </w:tcPr>
           <w:p>
             <w:pPr>
+              <w:jc w:val="center"/>
               <w:rPr>
                 <w:rFonts w:ascii="Arial" w:eastAsia="Arial" w:hAnsi="Arial" w:cs="Arial"/>
                 <w:sz w:val="24"/>
@@ -6892,30 +6882,21 @@
           </w:tcPr>
           <w:p>
             <w:pPr>
-              <w:rPr>
-                <w:rFonts w:ascii="Arial" w:eastAsia="Arial" w:hAnsi="Arial" w:cs="Arial"/>
-                <w:sz w:val="24"/>
-                <w:szCs w:val="24"/>
-              </w:rPr>
-            </w:pPr>
-            <w:r>
-              <w:rPr>
-                <w:rFonts w:ascii="Arial" w:eastAsia="Arial" w:hAnsi="Arial" w:cs="Arial"/>
-                <w:sz w:val="24"/>
-                <w:szCs w:val="24"/>
-              </w:rPr>
-              <w:t xml:space="preserve">Robert </w:t>
-            </w:r>
-            <w:proofErr w:type="spellStart"/>
-            <w:r>
-              <w:rPr>
-                <w:rFonts w:ascii="Arial" w:eastAsia="Arial" w:hAnsi="Arial" w:cs="Arial"/>
-                <w:sz w:val="24"/>
-                <w:szCs w:val="24"/>
-              </w:rPr>
-              <w:t>Turquetti</w:t>
-            </w:r>
-            <w:proofErr w:type="spellEnd"/>
+              <w:jc w:val="center"/>
+              <w:rPr>
+                <w:rFonts w:ascii="Arial" w:eastAsia="Arial" w:hAnsi="Arial" w:cs="Arial"/>
+                <w:sz w:val="24"/>
+                <w:szCs w:val="24"/>
+              </w:rPr>
+            </w:pPr>
+            <w:r>
+              <w:rPr>
+                <w:rFonts w:ascii="Arial" w:eastAsia="Arial" w:hAnsi="Arial" w:cs="Arial"/>
+                <w:sz w:val="24"/>
+                <w:szCs w:val="24"/>
+              </w:rPr>
+              <w:t>Robert Turquetti</w:t>
+            </w:r>
           </w:p>
         </w:tc>
         <w:tc>
@@ -6924,6 +6905,7 @@
           </w:tcPr>
           <w:p>
             <w:pPr>
+              <w:jc w:val="center"/>
               <w:rPr>
                 <w:rFonts w:ascii="Arial" w:eastAsia="Arial" w:hAnsi="Arial" w:cs="Arial"/>
                 <w:sz w:val="24"/>
@@ -6936,43 +6918,46 @@
     </w:tbl>
     <w:p>
       <w:pPr>
-        <w:rPr>
-          <w:rFonts w:ascii="Arial" w:eastAsia="Arial" w:hAnsi="Arial" w:cs="Arial"/>
-          <w:sz w:val="24"/>
-          <w:szCs w:val="24"/>
-        </w:rPr>
-      </w:pPr>
-    </w:p>
-    <w:p>
-      <w:pPr>
-        <w:rPr>
-          <w:rFonts w:ascii="Arial" w:eastAsia="Arial" w:hAnsi="Arial" w:cs="Arial"/>
-          <w:b/>
-          <w:bCs/>
-          <w:sz w:val="24"/>
-          <w:szCs w:val="24"/>
-        </w:rPr>
-      </w:pPr>
-    </w:p>
-    <w:p>
-      <w:pPr>
-        <w:rPr>
-          <w:rFonts w:ascii="Arial" w:eastAsia="Arial" w:hAnsi="Arial" w:cs="Arial"/>
-          <w:b/>
-          <w:bCs/>
-          <w:sz w:val="24"/>
-          <w:szCs w:val="24"/>
-        </w:rPr>
-      </w:pPr>
-      <w:r>
-        <w:rPr>
-          <w:rFonts w:ascii="Arial" w:eastAsia="Arial" w:hAnsi="Arial" w:cs="Arial"/>
-          <w:b/>
-          <w:bCs/>
-          <w:sz w:val="24"/>
-          <w:szCs w:val="24"/>
-        </w:rPr>
-        <w:t xml:space="preserve"> Assuntos discutidos: </w:t>
+        <w:jc w:val="center"/>
+        <w:rPr>
+          <w:rFonts w:ascii="Arial" w:eastAsia="Arial" w:hAnsi="Arial" w:cs="Arial"/>
+          <w:sz w:val="24"/>
+          <w:szCs w:val="24"/>
+        </w:rPr>
+      </w:pPr>
+    </w:p>
+    <w:p>
+      <w:pPr>
+        <w:jc w:val="center"/>
+        <w:rPr>
+          <w:rFonts w:ascii="Arial" w:eastAsia="Arial" w:hAnsi="Arial" w:cs="Arial"/>
+          <w:b/>
+          <w:bCs/>
+          <w:sz w:val="24"/>
+          <w:szCs w:val="24"/>
+        </w:rPr>
+      </w:pPr>
+    </w:p>
+    <w:p>
+      <w:pPr>
+        <w:jc w:val="center"/>
+        <w:rPr>
+          <w:rFonts w:ascii="Arial" w:eastAsia="Arial" w:hAnsi="Arial" w:cs="Arial"/>
+          <w:b/>
+          <w:bCs/>
+          <w:sz w:val="24"/>
+          <w:szCs w:val="24"/>
+        </w:rPr>
+      </w:pPr>
+      <w:r>
+        <w:rPr>
+          <w:rFonts w:ascii="Arial" w:eastAsia="Arial" w:hAnsi="Arial" w:cs="Arial"/>
+          <w:b/>
+          <w:bCs/>
+          <w:sz w:val="24"/>
+          <w:szCs w:val="24"/>
+        </w:rPr>
+        <w:t>Assuntos discutidos:</w:t>
       </w:r>
     </w:p>
     <w:p>
@@ -6982,6 +6967,7 @@
           <w:ilvl w:val="0"/>
           <w:numId w:val="2"/>
         </w:numPr>
+        <w:jc w:val="center"/>
         <w:rPr>
           <w:rFonts w:ascii="Arial" w:eastAsia="Arial" w:hAnsi="Arial" w:cs="Arial"/>
           <w:sz w:val="24"/>
@@ -7004,6 +6990,7 @@
           <w:ilvl w:val="0"/>
           <w:numId w:val="2"/>
         </w:numPr>
+        <w:jc w:val="center"/>
         <w:rPr>
           <w:rFonts w:ascii="Arial" w:eastAsia="Arial" w:hAnsi="Arial" w:cs="Arial"/>
           <w:sz w:val="24"/>
@@ -7034,6 +7021,7 @@
           <w:ilvl w:val="0"/>
           <w:numId w:val="2"/>
         </w:numPr>
+        <w:jc w:val="center"/>
         <w:rPr>
           <w:rFonts w:ascii="Arial" w:eastAsia="Arial" w:hAnsi="Arial" w:cs="Arial"/>
           <w:sz w:val="24"/>
@@ -7064,6 +7052,7 @@
           <w:ilvl w:val="0"/>
           <w:numId w:val="2"/>
         </w:numPr>
+        <w:jc w:val="center"/>
         <w:rPr>
           <w:rFonts w:ascii="Arial" w:eastAsia="Arial" w:hAnsi="Arial" w:cs="Arial"/>
           <w:sz w:val="24"/>
@@ -7089,53 +7078,48 @@
     </w:p>
     <w:p>
       <w:pPr>
-        <w:rPr>
-          <w:rFonts w:ascii="Arial" w:eastAsia="Arial" w:hAnsi="Arial" w:cs="Arial"/>
-          <w:sz w:val="24"/>
-          <w:szCs w:val="24"/>
-        </w:rPr>
-      </w:pPr>
-    </w:p>
-    <w:p>
-      <w:pPr>
-        <w:rPr>
-          <w:rFonts w:ascii="Arial" w:eastAsia="Arial" w:hAnsi="Arial" w:cs="Arial"/>
-          <w:sz w:val="24"/>
-          <w:szCs w:val="24"/>
-        </w:rPr>
-      </w:pPr>
-    </w:p>
-    <w:p>
-      <w:pPr>
-        <w:rPr>
-          <w:rFonts w:ascii="Arial" w:eastAsia="Arial" w:hAnsi="Arial" w:cs="Arial"/>
-          <w:sz w:val="24"/>
-          <w:szCs w:val="24"/>
-        </w:rPr>
-      </w:pPr>
-      <w:proofErr w:type="gramStart"/>
-      <w:r>
-        <w:rPr>
-          <w:rFonts w:ascii="Arial" w:eastAsia="Arial" w:hAnsi="Arial" w:cs="Arial"/>
-          <w:b/>
-          <w:bCs/>
-          <w:sz w:val="24"/>
-          <w:szCs w:val="24"/>
-        </w:rPr>
-        <w:t>Decisões :</w:t>
-      </w:r>
-      <w:proofErr w:type="gramEnd"/>
-      <w:r>
-        <w:rPr>
-          <w:rFonts w:ascii="Arial" w:eastAsia="Arial" w:hAnsi="Arial" w:cs="Arial"/>
-          <w:sz w:val="24"/>
-          <w:szCs w:val="24"/>
-        </w:rPr>
-        <w:t xml:space="preserve"> </w:t>
-      </w:r>
-    </w:p>
-    <w:p>
-      <w:pPr>
+        <w:jc w:val="center"/>
+        <w:rPr>
+          <w:rFonts w:ascii="Arial" w:eastAsia="Arial" w:hAnsi="Arial" w:cs="Arial"/>
+          <w:sz w:val="24"/>
+          <w:szCs w:val="24"/>
+        </w:rPr>
+      </w:pPr>
+    </w:p>
+    <w:p>
+      <w:pPr>
+        <w:jc w:val="center"/>
+        <w:rPr>
+          <w:rFonts w:ascii="Arial" w:eastAsia="Arial" w:hAnsi="Arial" w:cs="Arial"/>
+          <w:sz w:val="24"/>
+          <w:szCs w:val="24"/>
+        </w:rPr>
+      </w:pPr>
+    </w:p>
+    <w:p>
+      <w:pPr>
+        <w:jc w:val="center"/>
+        <w:rPr>
+          <w:rFonts w:ascii="Arial" w:eastAsia="Arial" w:hAnsi="Arial" w:cs="Arial"/>
+          <w:sz w:val="24"/>
+          <w:szCs w:val="24"/>
+        </w:rPr>
+      </w:pPr>
+      <w:r>
+        <w:rPr>
+          <w:rFonts w:ascii="Arial" w:eastAsia="Arial" w:hAnsi="Arial" w:cs="Arial"/>
+          <w:b/>
+          <w:bCs/>
+          <w:sz w:val="24"/>
+          <w:szCs w:val="24"/>
+        </w:rPr>
+        <w:lastRenderedPageBreak/>
+        <w:t>Decisões:</w:t>
+      </w:r>
+    </w:p>
+    <w:p>
+      <w:pPr>
+        <w:jc w:val="center"/>
         <w:rPr>
           <w:rFonts w:ascii="Arial" w:eastAsia="Arial" w:hAnsi="Arial" w:cs="Arial"/>
           <w:sz w:val="24"/>
@@ -7187,6 +7171,7 @@
     </w:p>
     <w:p>
       <w:pPr>
+        <w:jc w:val="center"/>
         <w:rPr>
           <w:rFonts w:ascii="Arial" w:eastAsia="Arial" w:hAnsi="Arial" w:cs="Arial"/>
           <w:sz w:val="24"/>
@@ -7204,6 +7189,7 @@
     </w:p>
     <w:p>
       <w:pPr>
+        <w:jc w:val="center"/>
         <w:rPr>
           <w:rFonts w:ascii="Arial" w:eastAsia="Arial" w:hAnsi="Arial" w:cs="Arial"/>
           <w:sz w:val="24"/>
@@ -7229,6 +7215,7 @@
     </w:p>
     <w:p>
       <w:pPr>
+        <w:jc w:val="center"/>
         <w:rPr>
           <w:rFonts w:ascii="Arial" w:eastAsia="Arial" w:hAnsi="Arial" w:cs="Arial"/>
           <w:sz w:val="24"/>
@@ -7270,43 +7257,47 @@
     </w:p>
     <w:p>
       <w:pPr>
-        <w:rPr>
-          <w:rFonts w:ascii="Arial" w:eastAsia="Arial" w:hAnsi="Arial" w:cs="Arial"/>
-          <w:sz w:val="24"/>
-          <w:szCs w:val="24"/>
-        </w:rPr>
-      </w:pPr>
-    </w:p>
-    <w:p>
-      <w:pPr>
-        <w:rPr>
-          <w:rFonts w:ascii="Arial" w:eastAsia="Arial" w:hAnsi="Arial" w:cs="Arial"/>
-          <w:sz w:val="24"/>
-          <w:szCs w:val="24"/>
-        </w:rPr>
-      </w:pPr>
-    </w:p>
-    <w:p>
-      <w:pPr>
-        <w:rPr>
-          <w:rFonts w:ascii="Arial" w:eastAsia="Arial" w:hAnsi="Arial" w:cs="Arial"/>
-          <w:sz w:val="24"/>
-          <w:szCs w:val="24"/>
-        </w:rPr>
-      </w:pPr>
-      <w:r>
-        <w:rPr>
-          <w:rFonts w:ascii="Arial" w:eastAsia="Arial" w:hAnsi="Arial" w:cs="Arial"/>
-          <w:b/>
-          <w:bCs/>
-          <w:sz w:val="24"/>
-          <w:szCs w:val="24"/>
-        </w:rPr>
-        <w:t xml:space="preserve">Plano de Ação – Checkpoint: </w:t>
-      </w:r>
-    </w:p>
-    <w:p>
-      <w:pPr>
+        <w:jc w:val="center"/>
+        <w:rPr>
+          <w:rFonts w:ascii="Arial" w:eastAsia="Arial" w:hAnsi="Arial" w:cs="Arial"/>
+          <w:sz w:val="24"/>
+          <w:szCs w:val="24"/>
+        </w:rPr>
+      </w:pPr>
+    </w:p>
+    <w:p>
+      <w:pPr>
+        <w:jc w:val="center"/>
+        <w:rPr>
+          <w:rFonts w:ascii="Arial" w:eastAsia="Arial" w:hAnsi="Arial" w:cs="Arial"/>
+          <w:sz w:val="24"/>
+          <w:szCs w:val="24"/>
+        </w:rPr>
+      </w:pPr>
+    </w:p>
+    <w:p>
+      <w:pPr>
+        <w:jc w:val="center"/>
+        <w:rPr>
+          <w:rFonts w:ascii="Arial" w:eastAsia="Arial" w:hAnsi="Arial" w:cs="Arial"/>
+          <w:sz w:val="24"/>
+          <w:szCs w:val="24"/>
+        </w:rPr>
+      </w:pPr>
+      <w:r>
+        <w:rPr>
+          <w:rFonts w:ascii="Arial" w:eastAsia="Arial" w:hAnsi="Arial" w:cs="Arial"/>
+          <w:b/>
+          <w:bCs/>
+          <w:sz w:val="24"/>
+          <w:szCs w:val="24"/>
+        </w:rPr>
+        <w:t>Plano de Ação – Checkpoint:</w:t>
+      </w:r>
+    </w:p>
+    <w:p>
+      <w:pPr>
+        <w:jc w:val="center"/>
         <w:rPr>
           <w:rFonts w:ascii="Arial" w:eastAsia="Arial" w:hAnsi="Arial" w:cs="Arial"/>
           <w:b/>
@@ -7539,6 +7530,7 @@
           </w:tcPr>
           <w:p>
             <w:pPr>
+              <w:jc w:val="center"/>
               <w:rPr>
                 <w:rFonts w:ascii="Arial" w:eastAsia="Arial" w:hAnsi="Arial" w:cs="Arial"/>
                 <w:sz w:val="24"/>
@@ -7559,15 +7551,1326 @@
     </w:tbl>
     <w:p>
       <w:pPr>
-        <w:rPr>
-          <w:rFonts w:ascii="Arial" w:eastAsia="Arial" w:hAnsi="Arial" w:cs="Arial"/>
-          <w:sz w:val="24"/>
-          <w:szCs w:val="24"/>
-        </w:rPr>
-      </w:pPr>
-    </w:p>
-    <w:p>
-      <w:pPr>
+        <w:jc w:val="center"/>
+        <w:rPr>
+          <w:rFonts w:ascii="Arial" w:eastAsia="Arial" w:hAnsi="Arial" w:cs="Arial"/>
+          <w:color w:val="27A0A9"/>
+          <w:sz w:val="24"/>
+          <w:szCs w:val="24"/>
+        </w:rPr>
+      </w:pPr>
+    </w:p>
+    <w:p>
+      <w:pPr>
+        <w:jc w:val="center"/>
+        <w:rPr>
+          <w:rFonts w:ascii="Arial" w:eastAsia="Arial" w:hAnsi="Arial" w:cs="Arial"/>
+          <w:b/>
+          <w:bCs/>
+          <w:sz w:val="24"/>
+          <w:szCs w:val="24"/>
+        </w:rPr>
+      </w:pPr>
+      <w:r>
+        <w:rPr>
+          <w:rFonts w:ascii="Arial" w:eastAsia="Arial" w:hAnsi="Arial" w:cs="Arial"/>
+          <w:b/>
+          <w:bCs/>
+          <w:color w:val="27A0A9"/>
+          <w:sz w:val="24"/>
+          <w:szCs w:val="24"/>
+        </w:rPr>
+        <w:t xml:space="preserve">Data: </w:t>
+      </w:r>
+      <w:r>
+        <w:rPr>
+          <w:rFonts w:ascii="Arial" w:eastAsia="Arial" w:hAnsi="Arial" w:cs="Arial"/>
+          <w:b/>
+          <w:bCs/>
+          <w:sz w:val="24"/>
+          <w:szCs w:val="24"/>
+        </w:rPr>
+        <w:t>2</w:t>
+      </w:r>
+      <w:r>
+        <w:rPr>
+          <w:rFonts w:ascii="Arial" w:eastAsia="Arial" w:hAnsi="Arial" w:cs="Arial"/>
+          <w:b/>
+          <w:bCs/>
+          <w:sz w:val="24"/>
+          <w:szCs w:val="24"/>
+        </w:rPr>
+        <w:t>7</w:t>
+      </w:r>
+      <w:r>
+        <w:rPr>
+          <w:rFonts w:ascii="Arial" w:eastAsia="Arial" w:hAnsi="Arial" w:cs="Arial"/>
+          <w:b/>
+          <w:bCs/>
+          <w:sz w:val="24"/>
+          <w:szCs w:val="24"/>
+        </w:rPr>
+        <w:t>/09/2024</w:t>
+      </w:r>
+    </w:p>
+    <w:p>
+      <w:pPr>
+        <w:jc w:val="center"/>
+        <w:rPr>
+          <w:rFonts w:ascii="Arial" w:eastAsia="Arial" w:hAnsi="Arial" w:cs="Arial"/>
+          <w:sz w:val="24"/>
+          <w:szCs w:val="24"/>
+        </w:rPr>
+      </w:pPr>
+      <w:r>
+        <w:rPr>
+          <w:rFonts w:ascii="Arial" w:eastAsia="Arial" w:hAnsi="Arial" w:cs="Arial"/>
+          <w:sz w:val="24"/>
+          <w:szCs w:val="24"/>
+        </w:rPr>
+        <w:t>(Reunião presencial)</w:t>
+      </w:r>
+    </w:p>
+    <w:p>
+      <w:pPr>
+        <w:jc w:val="center"/>
+        <w:rPr>
+          <w:rFonts w:ascii="Arial" w:eastAsia="Arial" w:hAnsi="Arial" w:cs="Arial"/>
+          <w:b/>
+          <w:bCs/>
+          <w:sz w:val="24"/>
+          <w:szCs w:val="24"/>
+        </w:rPr>
+      </w:pPr>
+    </w:p>
+    <w:p>
+      <w:pPr>
+        <w:jc w:val="center"/>
+        <w:rPr>
+          <w:rFonts w:ascii="Arial" w:eastAsia="Arial" w:hAnsi="Arial" w:cs="Arial"/>
+          <w:b/>
+          <w:bCs/>
+          <w:sz w:val="24"/>
+          <w:szCs w:val="24"/>
+        </w:rPr>
+      </w:pPr>
+    </w:p>
+    <w:p>
+      <w:pPr>
+        <w:jc w:val="center"/>
+        <w:rPr>
+          <w:rFonts w:ascii="Arial" w:eastAsia="Arial" w:hAnsi="Arial" w:cs="Arial"/>
+          <w:b/>
+          <w:bCs/>
+          <w:sz w:val="24"/>
+          <w:szCs w:val="24"/>
+        </w:rPr>
+      </w:pPr>
+      <w:r>
+        <w:rPr>
+          <w:rFonts w:ascii="Arial" w:eastAsia="Arial" w:hAnsi="Arial" w:cs="Arial"/>
+          <w:b/>
+          <w:bCs/>
+          <w:sz w:val="24"/>
+          <w:szCs w:val="24"/>
+        </w:rPr>
+        <w:t>Lista de presença:</w:t>
+      </w:r>
+    </w:p>
+    <w:tbl>
+      <w:tblPr>
+        <w:tblStyle w:val="Tabelacomgrade"/>
+        <w:tblW w:w="0" w:type="auto"/>
+        <w:tblLayout w:type="fixed"/>
+        <w:tblLook w:val="06A0" w:firstRow="1" w:lastRow="0" w:firstColumn="1" w:lastColumn="0" w:noHBand="1" w:noVBand="1"/>
+      </w:tblPr>
+      <w:tblGrid>
+        <w:gridCol w:w="4508"/>
+        <w:gridCol w:w="4508"/>
+      </w:tblGrid>
+      <w:tr>
+        <w:trPr>
+          <w:trHeight w:val="300"/>
+        </w:trPr>
+        <w:tc>
+          <w:tcPr>
+            <w:tcW w:w="4508" w:type="dxa"/>
+          </w:tcPr>
+          <w:p>
+            <w:pPr>
+              <w:jc w:val="center"/>
+              <w:rPr>
+                <w:rFonts w:ascii="Arial" w:eastAsia="Arial" w:hAnsi="Arial" w:cs="Arial"/>
+                <w:sz w:val="24"/>
+                <w:szCs w:val="24"/>
+              </w:rPr>
+            </w:pPr>
+            <w:r>
+              <w:rPr>
+                <w:rFonts w:ascii="Arial" w:eastAsia="Arial" w:hAnsi="Arial" w:cs="Arial"/>
+                <w:sz w:val="24"/>
+                <w:szCs w:val="24"/>
+              </w:rPr>
+              <w:t>Integrantes</w:t>
+            </w:r>
+          </w:p>
+        </w:tc>
+        <w:tc>
+          <w:tcPr>
+            <w:tcW w:w="4508" w:type="dxa"/>
+          </w:tcPr>
+          <w:p>
+            <w:pPr>
+              <w:jc w:val="center"/>
+              <w:rPr>
+                <w:rFonts w:ascii="Arial" w:eastAsia="Arial" w:hAnsi="Arial" w:cs="Arial"/>
+                <w:sz w:val="24"/>
+                <w:szCs w:val="24"/>
+              </w:rPr>
+            </w:pPr>
+            <w:r>
+              <w:rPr>
+                <w:rFonts w:ascii="Arial" w:eastAsia="Arial" w:hAnsi="Arial" w:cs="Arial"/>
+                <w:sz w:val="24"/>
+                <w:szCs w:val="24"/>
+              </w:rPr>
+              <w:t>Presença</w:t>
+            </w:r>
+          </w:p>
+        </w:tc>
+      </w:tr>
+      <w:tr>
+        <w:trPr>
+          <w:trHeight w:val="300"/>
+        </w:trPr>
+        <w:tc>
+          <w:tcPr>
+            <w:tcW w:w="4508" w:type="dxa"/>
+          </w:tcPr>
+          <w:p>
+            <w:pPr>
+              <w:jc w:val="center"/>
+              <w:rPr>
+                <w:rFonts w:ascii="Arial" w:eastAsia="Arial" w:hAnsi="Arial" w:cs="Arial"/>
+                <w:sz w:val="24"/>
+                <w:szCs w:val="24"/>
+              </w:rPr>
+            </w:pPr>
+            <w:r>
+              <w:rPr>
+                <w:rFonts w:ascii="Arial" w:eastAsia="Arial" w:hAnsi="Arial" w:cs="Arial"/>
+                <w:sz w:val="24"/>
+                <w:szCs w:val="24"/>
+              </w:rPr>
+              <w:t>Giovana Zukauskas</w:t>
+            </w:r>
+          </w:p>
+        </w:tc>
+        <w:tc>
+          <w:tcPr>
+            <w:tcW w:w="4508" w:type="dxa"/>
+          </w:tcPr>
+          <w:p>
+            <w:pPr>
+              <w:jc w:val="center"/>
+              <w:rPr>
+                <w:rFonts w:ascii="Arial" w:eastAsia="Arial" w:hAnsi="Arial" w:cs="Arial"/>
+                <w:sz w:val="24"/>
+                <w:szCs w:val="24"/>
+              </w:rPr>
+            </w:pPr>
+            <w:r>
+              <w:rPr>
+                <w:rFonts w:ascii="Arial" w:eastAsia="Arial" w:hAnsi="Arial" w:cs="Arial"/>
+                <w:sz w:val="24"/>
+                <w:szCs w:val="24"/>
+              </w:rPr>
+              <w:t>OK</w:t>
+            </w:r>
+          </w:p>
+        </w:tc>
+      </w:tr>
+      <w:tr>
+        <w:trPr>
+          <w:trHeight w:val="300"/>
+        </w:trPr>
+        <w:tc>
+          <w:tcPr>
+            <w:tcW w:w="4508" w:type="dxa"/>
+          </w:tcPr>
+          <w:p>
+            <w:pPr>
+              <w:jc w:val="center"/>
+              <w:rPr>
+                <w:rFonts w:ascii="Arial" w:eastAsia="Arial" w:hAnsi="Arial" w:cs="Arial"/>
+                <w:sz w:val="24"/>
+                <w:szCs w:val="24"/>
+              </w:rPr>
+            </w:pPr>
+            <w:r>
+              <w:rPr>
+                <w:rFonts w:ascii="Arial" w:eastAsia="Arial" w:hAnsi="Arial" w:cs="Arial"/>
+                <w:sz w:val="24"/>
+                <w:szCs w:val="24"/>
+              </w:rPr>
+              <w:t>Gustavo Pereira</w:t>
+            </w:r>
+          </w:p>
+        </w:tc>
+        <w:tc>
+          <w:tcPr>
+            <w:tcW w:w="4508" w:type="dxa"/>
+          </w:tcPr>
+          <w:p>
+            <w:pPr>
+              <w:jc w:val="center"/>
+              <w:rPr>
+                <w:rFonts w:ascii="Arial" w:eastAsia="Arial" w:hAnsi="Arial" w:cs="Arial"/>
+                <w:sz w:val="24"/>
+                <w:szCs w:val="24"/>
+              </w:rPr>
+            </w:pPr>
+            <w:r>
+              <w:rPr>
+                <w:rFonts w:ascii="Arial" w:eastAsia="Arial" w:hAnsi="Arial" w:cs="Arial"/>
+                <w:sz w:val="24"/>
+                <w:szCs w:val="24"/>
+              </w:rPr>
+              <w:t>OK</w:t>
+            </w:r>
+          </w:p>
+        </w:tc>
+      </w:tr>
+      <w:tr>
+        <w:trPr>
+          <w:trHeight w:val="300"/>
+        </w:trPr>
+        <w:tc>
+          <w:tcPr>
+            <w:tcW w:w="4508" w:type="dxa"/>
+          </w:tcPr>
+          <w:p>
+            <w:pPr>
+              <w:jc w:val="center"/>
+              <w:rPr>
+                <w:rFonts w:ascii="Arial" w:eastAsia="Arial" w:hAnsi="Arial" w:cs="Arial"/>
+                <w:sz w:val="24"/>
+                <w:szCs w:val="24"/>
+              </w:rPr>
+            </w:pPr>
+            <w:r>
+              <w:rPr>
+                <w:rFonts w:ascii="Arial" w:eastAsia="Arial" w:hAnsi="Arial" w:cs="Arial"/>
+                <w:sz w:val="24"/>
+                <w:szCs w:val="24"/>
+              </w:rPr>
+              <w:t>Kenner Eduardo</w:t>
+            </w:r>
+          </w:p>
+        </w:tc>
+        <w:tc>
+          <w:tcPr>
+            <w:tcW w:w="4508" w:type="dxa"/>
+          </w:tcPr>
+          <w:p>
+            <w:pPr>
+              <w:jc w:val="center"/>
+              <w:rPr>
+                <w:rFonts w:ascii="Arial" w:eastAsia="Arial" w:hAnsi="Arial" w:cs="Arial"/>
+                <w:sz w:val="24"/>
+                <w:szCs w:val="24"/>
+              </w:rPr>
+            </w:pPr>
+            <w:r>
+              <w:rPr>
+                <w:rFonts w:ascii="Arial" w:eastAsia="Arial" w:hAnsi="Arial" w:cs="Arial"/>
+                <w:sz w:val="24"/>
+                <w:szCs w:val="24"/>
+              </w:rPr>
+              <w:t>OK</w:t>
+            </w:r>
+          </w:p>
+        </w:tc>
+      </w:tr>
+      <w:tr>
+        <w:trPr>
+          <w:trHeight w:val="300"/>
+        </w:trPr>
+        <w:tc>
+          <w:tcPr>
+            <w:tcW w:w="4508" w:type="dxa"/>
+          </w:tcPr>
+          <w:p>
+            <w:pPr>
+              <w:jc w:val="center"/>
+              <w:rPr>
+                <w:rFonts w:ascii="Arial" w:eastAsia="Arial" w:hAnsi="Arial" w:cs="Arial"/>
+                <w:sz w:val="24"/>
+                <w:szCs w:val="24"/>
+              </w:rPr>
+            </w:pPr>
+            <w:r>
+              <w:rPr>
+                <w:rFonts w:ascii="Arial" w:eastAsia="Arial" w:hAnsi="Arial" w:cs="Arial"/>
+                <w:sz w:val="24"/>
+                <w:szCs w:val="24"/>
+              </w:rPr>
+              <w:t>Luana Liriel</w:t>
+            </w:r>
+          </w:p>
+        </w:tc>
+        <w:tc>
+          <w:tcPr>
+            <w:tcW w:w="4508" w:type="dxa"/>
+          </w:tcPr>
+          <w:p>
+            <w:pPr>
+              <w:jc w:val="center"/>
+              <w:rPr>
+                <w:rFonts w:ascii="Arial" w:eastAsia="Arial" w:hAnsi="Arial" w:cs="Arial"/>
+                <w:sz w:val="24"/>
+                <w:szCs w:val="24"/>
+              </w:rPr>
+            </w:pPr>
+            <w:r>
+              <w:rPr>
+                <w:rFonts w:ascii="Arial" w:eastAsia="Arial" w:hAnsi="Arial" w:cs="Arial"/>
+                <w:sz w:val="24"/>
+                <w:szCs w:val="24"/>
+              </w:rPr>
+              <w:t>OK</w:t>
+            </w:r>
+          </w:p>
+        </w:tc>
+      </w:tr>
+      <w:tr>
+        <w:trPr>
+          <w:trHeight w:val="300"/>
+        </w:trPr>
+        <w:tc>
+          <w:tcPr>
+            <w:tcW w:w="4508" w:type="dxa"/>
+          </w:tcPr>
+          <w:p>
+            <w:pPr>
+              <w:jc w:val="center"/>
+              <w:rPr>
+                <w:rFonts w:ascii="Arial" w:eastAsia="Arial" w:hAnsi="Arial" w:cs="Arial"/>
+                <w:sz w:val="24"/>
+                <w:szCs w:val="24"/>
+              </w:rPr>
+            </w:pPr>
+            <w:r>
+              <w:rPr>
+                <w:rFonts w:ascii="Arial" w:eastAsia="Arial" w:hAnsi="Arial" w:cs="Arial"/>
+                <w:sz w:val="24"/>
+                <w:szCs w:val="24"/>
+              </w:rPr>
+              <w:t>Nicolas Santos</w:t>
+            </w:r>
+          </w:p>
+        </w:tc>
+        <w:tc>
+          <w:tcPr>
+            <w:tcW w:w="4508" w:type="dxa"/>
+          </w:tcPr>
+          <w:p>
+            <w:pPr>
+              <w:jc w:val="center"/>
+              <w:rPr>
+                <w:rFonts w:ascii="Arial" w:eastAsia="Arial" w:hAnsi="Arial" w:cs="Arial"/>
+                <w:sz w:val="24"/>
+                <w:szCs w:val="24"/>
+              </w:rPr>
+            </w:pPr>
+            <w:r>
+              <w:rPr>
+                <w:rFonts w:ascii="Arial" w:eastAsia="Arial" w:hAnsi="Arial" w:cs="Arial"/>
+                <w:sz w:val="24"/>
+                <w:szCs w:val="24"/>
+              </w:rPr>
+              <w:t>OK</w:t>
+            </w:r>
+          </w:p>
+        </w:tc>
+      </w:tr>
+      <w:tr>
+        <w:trPr>
+          <w:trHeight w:val="300"/>
+        </w:trPr>
+        <w:tc>
+          <w:tcPr>
+            <w:tcW w:w="4508" w:type="dxa"/>
+          </w:tcPr>
+          <w:p>
+            <w:pPr>
+              <w:jc w:val="center"/>
+              <w:rPr>
+                <w:rFonts w:ascii="Arial" w:eastAsia="Arial" w:hAnsi="Arial" w:cs="Arial"/>
+                <w:sz w:val="24"/>
+                <w:szCs w:val="24"/>
+              </w:rPr>
+            </w:pPr>
+            <w:r>
+              <w:rPr>
+                <w:rFonts w:ascii="Arial" w:eastAsia="Arial" w:hAnsi="Arial" w:cs="Arial"/>
+                <w:sz w:val="24"/>
+                <w:szCs w:val="24"/>
+              </w:rPr>
+              <w:t>Robert Turquetti</w:t>
+            </w:r>
+          </w:p>
+        </w:tc>
+        <w:tc>
+          <w:tcPr>
+            <w:tcW w:w="4508" w:type="dxa"/>
+          </w:tcPr>
+          <w:p>
+            <w:pPr>
+              <w:jc w:val="center"/>
+              <w:rPr>
+                <w:rFonts w:ascii="Arial" w:eastAsia="Arial" w:hAnsi="Arial" w:cs="Arial"/>
+                <w:sz w:val="24"/>
+                <w:szCs w:val="24"/>
+              </w:rPr>
+            </w:pPr>
+            <w:r>
+              <w:rPr>
+                <w:rFonts w:ascii="Arial" w:eastAsia="Arial" w:hAnsi="Arial" w:cs="Arial"/>
+                <w:sz w:val="24"/>
+                <w:szCs w:val="24"/>
+              </w:rPr>
+              <w:t>OK</w:t>
+            </w:r>
+          </w:p>
+        </w:tc>
+      </w:tr>
+    </w:tbl>
+    <w:p>
+      <w:pPr>
+        <w:jc w:val="center"/>
+        <w:rPr>
+          <w:rFonts w:ascii="Arial" w:eastAsia="Arial" w:hAnsi="Arial" w:cs="Arial"/>
+          <w:sz w:val="24"/>
+          <w:szCs w:val="24"/>
+        </w:rPr>
+      </w:pPr>
+    </w:p>
+    <w:p>
+      <w:pPr>
+        <w:jc w:val="center"/>
+        <w:rPr>
+          <w:rFonts w:ascii="Arial" w:eastAsia="Arial" w:hAnsi="Arial" w:cs="Arial"/>
+          <w:b/>
+          <w:bCs/>
+          <w:sz w:val="24"/>
+          <w:szCs w:val="24"/>
+        </w:rPr>
+      </w:pPr>
+    </w:p>
+    <w:p>
+      <w:pPr>
+        <w:jc w:val="center"/>
+        <w:rPr>
+          <w:rFonts w:ascii="Arial" w:eastAsia="Arial" w:hAnsi="Arial" w:cs="Arial"/>
+          <w:b/>
+          <w:bCs/>
+          <w:sz w:val="24"/>
+          <w:szCs w:val="24"/>
+        </w:rPr>
+      </w:pPr>
+      <w:r>
+        <w:rPr>
+          <w:rFonts w:ascii="Arial" w:eastAsia="Arial" w:hAnsi="Arial" w:cs="Arial"/>
+          <w:b/>
+          <w:bCs/>
+          <w:sz w:val="24"/>
+          <w:szCs w:val="24"/>
+        </w:rPr>
+        <w:t>Assuntos discutidos:</w:t>
+      </w:r>
+    </w:p>
+    <w:p>
+      <w:pPr>
+        <w:pStyle w:val="PargrafodaLista"/>
+        <w:numPr>
+          <w:ilvl w:val="0"/>
+          <w:numId w:val="4"/>
+        </w:numPr>
+        <w:jc w:val="center"/>
+        <w:rPr>
+          <w:rFonts w:ascii="Arial" w:eastAsia="Arial" w:hAnsi="Arial" w:cs="Arial"/>
+          <w:sz w:val="24"/>
+          <w:szCs w:val="24"/>
+        </w:rPr>
+      </w:pPr>
+      <w:r>
+        <w:rPr>
+          <w:rFonts w:ascii="Arial" w:eastAsia="Arial" w:hAnsi="Arial" w:cs="Arial"/>
+          <w:sz w:val="24"/>
+          <w:szCs w:val="24"/>
+        </w:rPr>
+        <w:t xml:space="preserve">Reunião marcada com Marcos </w:t>
+      </w:r>
+      <w:r>
+        <w:rPr>
+          <w:rFonts w:ascii="Arial" w:eastAsia="Arial" w:hAnsi="Arial" w:cs="Arial"/>
+          <w:sz w:val="24"/>
+          <w:szCs w:val="24"/>
+        </w:rPr>
+        <w:t>(Terça-feira 8:30)</w:t>
+      </w:r>
+      <w:r>
+        <w:rPr>
+          <w:rFonts w:ascii="Arial" w:eastAsia="Arial" w:hAnsi="Arial" w:cs="Arial"/>
+          <w:sz w:val="24"/>
+          <w:szCs w:val="24"/>
+        </w:rPr>
+        <w:t>;</w:t>
+      </w:r>
+    </w:p>
+    <w:p>
+      <w:pPr>
+        <w:pStyle w:val="PargrafodaLista"/>
+        <w:numPr>
+          <w:ilvl w:val="0"/>
+          <w:numId w:val="4"/>
+        </w:numPr>
+        <w:jc w:val="center"/>
+        <w:rPr>
+          <w:rFonts w:ascii="Arial" w:eastAsia="Arial" w:hAnsi="Arial" w:cs="Arial"/>
+          <w:sz w:val="24"/>
+          <w:szCs w:val="24"/>
+        </w:rPr>
+      </w:pPr>
+      <w:r>
+        <w:rPr>
+          <w:rFonts w:ascii="Arial" w:eastAsia="Arial" w:hAnsi="Arial" w:cs="Arial"/>
+          <w:sz w:val="24"/>
+          <w:szCs w:val="24"/>
+        </w:rPr>
+        <w:t>Atualização do Backlog</w:t>
+      </w:r>
+      <w:r>
+        <w:rPr>
+          <w:rFonts w:ascii="Arial" w:eastAsia="Arial" w:hAnsi="Arial" w:cs="Arial"/>
+          <w:sz w:val="24"/>
+          <w:szCs w:val="24"/>
+        </w:rPr>
+        <w:t>;</w:t>
+      </w:r>
+    </w:p>
+    <w:p>
+      <w:pPr>
+        <w:pStyle w:val="PargrafodaLista"/>
+        <w:numPr>
+          <w:ilvl w:val="0"/>
+          <w:numId w:val="4"/>
+        </w:numPr>
+        <w:jc w:val="center"/>
+        <w:rPr>
+          <w:rFonts w:ascii="Arial" w:eastAsia="Arial" w:hAnsi="Arial" w:cs="Arial"/>
+          <w:sz w:val="24"/>
+          <w:szCs w:val="24"/>
+        </w:rPr>
+      </w:pPr>
+      <w:r>
+        <w:rPr>
+          <w:rFonts w:ascii="Arial" w:eastAsia="Arial" w:hAnsi="Arial" w:cs="Arial"/>
+          <w:sz w:val="24"/>
+          <w:szCs w:val="24"/>
+        </w:rPr>
+        <w:t>Atualização da Documentação</w:t>
+      </w:r>
+      <w:r>
+        <w:rPr>
+          <w:rFonts w:ascii="Arial" w:eastAsia="Arial" w:hAnsi="Arial" w:cs="Arial"/>
+          <w:sz w:val="24"/>
+          <w:szCs w:val="24"/>
+        </w:rPr>
+        <w:t>;</w:t>
+      </w:r>
+    </w:p>
+    <w:p>
+      <w:pPr>
+        <w:pStyle w:val="PargrafodaLista"/>
+        <w:numPr>
+          <w:ilvl w:val="0"/>
+          <w:numId w:val="4"/>
+        </w:numPr>
+        <w:jc w:val="center"/>
+        <w:rPr>
+          <w:rFonts w:ascii="Arial" w:eastAsia="Arial" w:hAnsi="Arial" w:cs="Arial"/>
+          <w:sz w:val="24"/>
+          <w:szCs w:val="24"/>
+        </w:rPr>
+      </w:pPr>
+      <w:r>
+        <w:rPr>
+          <w:rFonts w:ascii="Arial" w:eastAsia="Arial" w:hAnsi="Arial" w:cs="Arial"/>
+          <w:sz w:val="24"/>
+          <w:szCs w:val="24"/>
+        </w:rPr>
+        <w:t>Estudando CSS para fazer o site</w:t>
+      </w:r>
+    </w:p>
+    <w:p>
+      <w:pPr>
+        <w:pStyle w:val="PargrafodaLista"/>
+        <w:numPr>
+          <w:ilvl w:val="0"/>
+          <w:numId w:val="4"/>
+        </w:numPr>
+        <w:jc w:val="center"/>
+        <w:rPr>
+          <w:rFonts w:ascii="Arial" w:eastAsia="Arial" w:hAnsi="Arial" w:cs="Arial"/>
+          <w:sz w:val="24"/>
+          <w:szCs w:val="24"/>
+        </w:rPr>
+      </w:pPr>
+      <w:r>
+        <w:rPr>
+          <w:rFonts w:ascii="Arial" w:eastAsia="Arial" w:hAnsi="Arial" w:cs="Arial"/>
+          <w:sz w:val="24"/>
+          <w:szCs w:val="24"/>
+        </w:rPr>
+        <w:t>Discutimos quem precisa de ajuda para fazer o quê;</w:t>
+      </w:r>
+    </w:p>
+    <w:p>
+      <w:pPr>
+        <w:pStyle w:val="PargrafodaLista"/>
+        <w:jc w:val="center"/>
+        <w:rPr>
+          <w:rFonts w:ascii="Arial" w:eastAsia="Arial" w:hAnsi="Arial" w:cs="Arial"/>
+          <w:sz w:val="24"/>
+          <w:szCs w:val="24"/>
+        </w:rPr>
+      </w:pPr>
+    </w:p>
+    <w:p>
+      <w:pPr>
+        <w:jc w:val="center"/>
+        <w:rPr>
+          <w:rFonts w:ascii="Arial" w:eastAsia="Arial" w:hAnsi="Arial" w:cs="Arial"/>
+          <w:sz w:val="24"/>
+          <w:szCs w:val="24"/>
+        </w:rPr>
+      </w:pPr>
+    </w:p>
+    <w:p>
+      <w:pPr>
+        <w:jc w:val="center"/>
+        <w:rPr>
+          <w:rFonts w:ascii="Arial" w:eastAsia="Arial" w:hAnsi="Arial" w:cs="Arial"/>
+          <w:b/>
+          <w:bCs/>
+          <w:sz w:val="24"/>
+          <w:szCs w:val="24"/>
+        </w:rPr>
+      </w:pPr>
+    </w:p>
+    <w:p>
+      <w:pPr>
+        <w:jc w:val="center"/>
+        <w:rPr>
+          <w:rFonts w:ascii="Arial" w:eastAsia="Arial" w:hAnsi="Arial" w:cs="Arial"/>
+          <w:sz w:val="24"/>
+          <w:szCs w:val="24"/>
+        </w:rPr>
+      </w:pPr>
+      <w:r>
+        <w:rPr>
+          <w:rFonts w:ascii="Arial" w:eastAsia="Arial" w:hAnsi="Arial" w:cs="Arial"/>
+          <w:b/>
+          <w:bCs/>
+          <w:sz w:val="24"/>
+          <w:szCs w:val="24"/>
+        </w:rPr>
+        <w:t>Decisões:</w:t>
+      </w:r>
+    </w:p>
+    <w:p>
+      <w:pPr>
+        <w:jc w:val="center"/>
+        <w:rPr>
+          <w:rFonts w:ascii="Arial" w:eastAsia="Arial" w:hAnsi="Arial" w:cs="Arial"/>
+          <w:sz w:val="24"/>
+          <w:szCs w:val="24"/>
+        </w:rPr>
+      </w:pPr>
+      <w:r>
+        <w:rPr>
+          <w:rFonts w:ascii="Arial" w:eastAsia="Arial" w:hAnsi="Arial" w:cs="Arial"/>
+          <w:sz w:val="24"/>
+          <w:szCs w:val="24"/>
+        </w:rPr>
+        <w:t xml:space="preserve">Definimos </w:t>
+      </w:r>
+      <w:r>
+        <w:rPr>
+          <w:rFonts w:ascii="Arial" w:eastAsia="Arial" w:hAnsi="Arial" w:cs="Arial"/>
+          <w:sz w:val="24"/>
+          <w:szCs w:val="24"/>
+        </w:rPr>
+        <w:t>que o site deve estar pro</w:t>
+      </w:r>
+      <w:r>
+        <w:rPr>
+          <w:rFonts w:ascii="Arial" w:eastAsia="Arial" w:hAnsi="Arial" w:cs="Arial"/>
+          <w:sz w:val="24"/>
+          <w:szCs w:val="24"/>
+        </w:rPr>
+        <w:t>nto até 03/10</w:t>
+      </w:r>
+      <w:r>
+        <w:rPr>
+          <w:rFonts w:ascii="Arial" w:eastAsia="Arial" w:hAnsi="Arial" w:cs="Arial"/>
+          <w:sz w:val="24"/>
+          <w:szCs w:val="24"/>
+        </w:rPr>
+        <w:t>/2024;</w:t>
+      </w:r>
+    </w:p>
+    <w:p>
+      <w:pPr>
+        <w:jc w:val="center"/>
+        <w:rPr>
+          <w:rFonts w:ascii="Arial" w:eastAsia="Arial" w:hAnsi="Arial" w:cs="Arial"/>
+          <w:sz w:val="24"/>
+          <w:szCs w:val="24"/>
+        </w:rPr>
+      </w:pPr>
+      <w:r>
+        <w:rPr>
+          <w:rFonts w:ascii="Arial" w:eastAsia="Arial" w:hAnsi="Arial" w:cs="Arial"/>
+          <w:sz w:val="24"/>
+          <w:szCs w:val="24"/>
+        </w:rPr>
+        <w:t>A tela da Dashboard deve ser iniciada;</w:t>
+      </w:r>
+    </w:p>
+    <w:p>
+      <w:pPr>
+        <w:jc w:val="center"/>
+        <w:rPr>
+          <w:rFonts w:ascii="Arial" w:eastAsia="Arial" w:hAnsi="Arial" w:cs="Arial"/>
+          <w:sz w:val="24"/>
+          <w:szCs w:val="24"/>
+        </w:rPr>
+      </w:pPr>
+      <w:r>
+        <w:rPr>
+          <w:rFonts w:ascii="Arial" w:eastAsia="Arial" w:hAnsi="Arial" w:cs="Arial"/>
+          <w:sz w:val="24"/>
+          <w:szCs w:val="24"/>
+        </w:rPr>
+        <w:t>A lógica da calculadora e CSS estão sendo definidas;</w:t>
+      </w:r>
+    </w:p>
+    <w:p>
+      <w:pPr>
+        <w:jc w:val="center"/>
+        <w:rPr>
+          <w:rFonts w:ascii="Arial" w:eastAsia="Arial" w:hAnsi="Arial" w:cs="Arial"/>
+          <w:sz w:val="24"/>
+          <w:szCs w:val="24"/>
+        </w:rPr>
+      </w:pPr>
+    </w:p>
+    <w:p>
+      <w:pPr>
+        <w:jc w:val="center"/>
+        <w:rPr>
+          <w:rFonts w:ascii="Arial" w:eastAsia="Arial" w:hAnsi="Arial" w:cs="Arial"/>
+          <w:sz w:val="24"/>
+          <w:szCs w:val="24"/>
+        </w:rPr>
+      </w:pPr>
+    </w:p>
+    <w:p>
+      <w:pPr>
+        <w:jc w:val="center"/>
+        <w:rPr>
+          <w:rFonts w:ascii="Arial" w:eastAsia="Arial" w:hAnsi="Arial" w:cs="Arial"/>
+          <w:sz w:val="24"/>
+          <w:szCs w:val="24"/>
+        </w:rPr>
+      </w:pPr>
+      <w:r>
+        <w:rPr>
+          <w:rFonts w:ascii="Arial" w:eastAsia="Arial" w:hAnsi="Arial" w:cs="Arial"/>
+          <w:b/>
+          <w:bCs/>
+          <w:sz w:val="24"/>
+          <w:szCs w:val="24"/>
+        </w:rPr>
+        <w:t>Plano de Ação – Checkpoint:</w:t>
+      </w:r>
+    </w:p>
+    <w:p>
+      <w:pPr>
+        <w:jc w:val="center"/>
+        <w:rPr>
+          <w:rFonts w:ascii="Arial" w:eastAsia="Arial" w:hAnsi="Arial" w:cs="Arial"/>
+          <w:b/>
+          <w:bCs/>
+          <w:sz w:val="24"/>
+          <w:szCs w:val="24"/>
+        </w:rPr>
+      </w:pPr>
+    </w:p>
+    <w:tbl>
+      <w:tblPr>
+        <w:tblStyle w:val="Tabelacomgrade"/>
+        <w:tblW w:w="9848" w:type="dxa"/>
+        <w:jc w:val="center"/>
+        <w:tblLook w:val="06A0" w:firstRow="1" w:lastRow="0" w:firstColumn="1" w:lastColumn="0" w:noHBand="1" w:noVBand="1"/>
+      </w:tblPr>
+      <w:tblGrid>
+        <w:gridCol w:w="2462"/>
+        <w:gridCol w:w="2462"/>
+        <w:gridCol w:w="2462"/>
+        <w:gridCol w:w="2462"/>
+      </w:tblGrid>
+      <w:tr>
+        <w:trPr>
+          <w:trHeight w:val="327"/>
+          <w:jc w:val="center"/>
+        </w:trPr>
+        <w:tc>
+          <w:tcPr>
+            <w:tcW w:w="2462" w:type="dxa"/>
+          </w:tcPr>
+          <w:p>
+            <w:pPr>
+              <w:jc w:val="center"/>
+              <w:rPr>
+                <w:rFonts w:ascii="Arial" w:eastAsia="Arial" w:hAnsi="Arial" w:cs="Arial"/>
+                <w:sz w:val="24"/>
+                <w:szCs w:val="24"/>
+              </w:rPr>
+            </w:pPr>
+            <w:r>
+              <w:rPr>
+                <w:rFonts w:ascii="Arial" w:eastAsia="Arial" w:hAnsi="Arial" w:cs="Arial"/>
+                <w:sz w:val="24"/>
+                <w:szCs w:val="24"/>
+              </w:rPr>
+              <w:t>O que fazer</w:t>
+            </w:r>
+            <w:r>
+              <w:rPr>
+                <w:rFonts w:ascii="Arial" w:eastAsia="Arial" w:hAnsi="Arial" w:cs="Arial"/>
+                <w:sz w:val="24"/>
+                <w:szCs w:val="24"/>
+              </w:rPr>
+              <w:t>:</w:t>
+            </w:r>
+          </w:p>
+        </w:tc>
+        <w:tc>
+          <w:tcPr>
+            <w:tcW w:w="2462" w:type="dxa"/>
+          </w:tcPr>
+          <w:p>
+            <w:pPr>
+              <w:jc w:val="center"/>
+              <w:rPr>
+                <w:rFonts w:ascii="Arial" w:eastAsia="Arial" w:hAnsi="Arial" w:cs="Arial"/>
+                <w:sz w:val="24"/>
+                <w:szCs w:val="24"/>
+              </w:rPr>
+            </w:pPr>
+            <w:r>
+              <w:rPr>
+                <w:rFonts w:ascii="Arial" w:eastAsia="Arial" w:hAnsi="Arial" w:cs="Arial"/>
+                <w:sz w:val="24"/>
+                <w:szCs w:val="24"/>
+              </w:rPr>
+              <w:t>Prazo de Entreg</w:t>
+            </w:r>
+            <w:r>
+              <w:rPr>
+                <w:rFonts w:ascii="Arial" w:eastAsia="Arial" w:hAnsi="Arial" w:cs="Arial"/>
+                <w:sz w:val="24"/>
+                <w:szCs w:val="24"/>
+              </w:rPr>
+              <w:t>a:</w:t>
+            </w:r>
+          </w:p>
+        </w:tc>
+        <w:tc>
+          <w:tcPr>
+            <w:tcW w:w="2462" w:type="dxa"/>
+          </w:tcPr>
+          <w:p>
+            <w:pPr>
+              <w:jc w:val="center"/>
+              <w:rPr>
+                <w:rFonts w:ascii="Arial" w:eastAsia="Arial" w:hAnsi="Arial" w:cs="Arial"/>
+                <w:sz w:val="24"/>
+                <w:szCs w:val="24"/>
+              </w:rPr>
+            </w:pPr>
+            <w:r>
+              <w:rPr>
+                <w:rFonts w:ascii="Arial" w:eastAsia="Arial" w:hAnsi="Arial" w:cs="Arial"/>
+                <w:sz w:val="24"/>
+                <w:szCs w:val="24"/>
+              </w:rPr>
+              <w:t>Quem (Responsável)</w:t>
+            </w:r>
+            <w:r>
+              <w:rPr>
+                <w:rFonts w:ascii="Arial" w:eastAsia="Arial" w:hAnsi="Arial" w:cs="Arial"/>
+                <w:sz w:val="24"/>
+                <w:szCs w:val="24"/>
+              </w:rPr>
+              <w:t>:</w:t>
+            </w:r>
+          </w:p>
+        </w:tc>
+        <w:tc>
+          <w:tcPr>
+            <w:tcW w:w="2462" w:type="dxa"/>
+          </w:tcPr>
+          <w:p>
+            <w:pPr>
+              <w:jc w:val="center"/>
+              <w:rPr>
+                <w:rFonts w:ascii="Arial" w:eastAsia="Arial" w:hAnsi="Arial" w:cs="Arial"/>
+                <w:sz w:val="24"/>
+                <w:szCs w:val="24"/>
+              </w:rPr>
+            </w:pPr>
+            <w:r>
+              <w:rPr>
+                <w:rFonts w:ascii="Arial" w:eastAsia="Arial" w:hAnsi="Arial" w:cs="Arial"/>
+                <w:sz w:val="24"/>
+                <w:szCs w:val="24"/>
+              </w:rPr>
+              <w:t>Progresso</w:t>
+            </w:r>
+            <w:r>
+              <w:rPr>
+                <w:rFonts w:ascii="Arial" w:eastAsia="Arial" w:hAnsi="Arial" w:cs="Arial"/>
+                <w:sz w:val="24"/>
+                <w:szCs w:val="24"/>
+              </w:rPr>
+              <w:t>:</w:t>
+            </w:r>
+          </w:p>
+        </w:tc>
+      </w:tr>
+      <w:tr>
+        <w:trPr>
+          <w:trHeight w:val="327"/>
+          <w:jc w:val="center"/>
+        </w:trPr>
+        <w:tc>
+          <w:tcPr>
+            <w:tcW w:w="2462" w:type="dxa"/>
+          </w:tcPr>
+          <w:p>
+            <w:pPr>
+              <w:jc w:val="center"/>
+              <w:rPr>
+                <w:rFonts w:ascii="Arial" w:eastAsia="Arial" w:hAnsi="Arial" w:cs="Arial"/>
+                <w:sz w:val="24"/>
+                <w:szCs w:val="24"/>
+              </w:rPr>
+            </w:pPr>
+            <w:r>
+              <w:rPr>
+                <w:rFonts w:ascii="Arial" w:eastAsia="Arial" w:hAnsi="Arial" w:cs="Arial"/>
+                <w:sz w:val="24"/>
+                <w:szCs w:val="24"/>
+              </w:rPr>
+              <w:t>Protótipo do Site</w:t>
+            </w:r>
+          </w:p>
+        </w:tc>
+        <w:tc>
+          <w:tcPr>
+            <w:tcW w:w="2462" w:type="dxa"/>
+          </w:tcPr>
+          <w:p>
+            <w:pPr>
+              <w:jc w:val="center"/>
+              <w:rPr>
+                <w:rFonts w:ascii="Arial" w:eastAsia="Arial" w:hAnsi="Arial" w:cs="Arial"/>
+                <w:sz w:val="24"/>
+                <w:szCs w:val="24"/>
+              </w:rPr>
+            </w:pPr>
+            <w:r>
+              <w:rPr>
+                <w:rFonts w:ascii="Arial" w:eastAsia="Arial" w:hAnsi="Arial" w:cs="Arial"/>
+                <w:sz w:val="24"/>
+                <w:szCs w:val="24"/>
+              </w:rPr>
+              <w:t>03/10</w:t>
+            </w:r>
+          </w:p>
+        </w:tc>
+        <w:tc>
+          <w:tcPr>
+            <w:tcW w:w="2462" w:type="dxa"/>
+          </w:tcPr>
+          <w:p>
+            <w:pPr>
+              <w:jc w:val="center"/>
+              <w:rPr>
+                <w:rFonts w:ascii="Arial" w:eastAsia="Arial" w:hAnsi="Arial" w:cs="Arial"/>
+                <w:sz w:val="24"/>
+                <w:szCs w:val="24"/>
+              </w:rPr>
+            </w:pPr>
+            <w:r>
+              <w:rPr>
+                <w:rFonts w:ascii="Arial" w:eastAsia="Arial" w:hAnsi="Arial" w:cs="Arial"/>
+                <w:sz w:val="24"/>
+                <w:szCs w:val="24"/>
+              </w:rPr>
+              <w:t>Luana</w:t>
+            </w:r>
+          </w:p>
+        </w:tc>
+        <w:tc>
+          <w:tcPr>
+            <w:tcW w:w="2462" w:type="dxa"/>
+          </w:tcPr>
+          <w:p>
+            <w:pPr>
+              <w:jc w:val="center"/>
+              <w:rPr>
+                <w:rFonts w:ascii="Arial" w:eastAsia="Arial" w:hAnsi="Arial" w:cs="Arial"/>
+                <w:sz w:val="24"/>
+                <w:szCs w:val="24"/>
+              </w:rPr>
+            </w:pPr>
+            <w:r>
+              <w:rPr>
+                <w:rFonts w:ascii="Arial" w:eastAsia="Arial" w:hAnsi="Arial" w:cs="Arial"/>
+                <w:sz w:val="24"/>
+                <w:szCs w:val="24"/>
+              </w:rPr>
+              <w:t>Em andamento</w:t>
+            </w:r>
+          </w:p>
+        </w:tc>
+      </w:tr>
+      <w:tr>
+        <w:trPr>
+          <w:trHeight w:val="327"/>
+          <w:jc w:val="center"/>
+        </w:trPr>
+        <w:tc>
+          <w:tcPr>
+            <w:tcW w:w="2462" w:type="dxa"/>
+          </w:tcPr>
+          <w:p>
+            <w:pPr>
+              <w:jc w:val="center"/>
+              <w:rPr>
+                <w:rFonts w:ascii="Arial" w:eastAsia="Arial" w:hAnsi="Arial" w:cs="Arial"/>
+                <w:sz w:val="24"/>
+                <w:szCs w:val="24"/>
+              </w:rPr>
+            </w:pPr>
+            <w:r>
+              <w:rPr>
+                <w:rFonts w:ascii="Arial" w:eastAsia="Arial" w:hAnsi="Arial" w:cs="Arial"/>
+                <w:sz w:val="24"/>
+                <w:szCs w:val="24"/>
+              </w:rPr>
+              <w:t>Dashboard</w:t>
+            </w:r>
+          </w:p>
+        </w:tc>
+        <w:tc>
+          <w:tcPr>
+            <w:tcW w:w="2462" w:type="dxa"/>
+          </w:tcPr>
+          <w:p>
+            <w:pPr>
+              <w:jc w:val="center"/>
+              <w:rPr>
+                <w:rFonts w:ascii="Arial" w:eastAsia="Arial" w:hAnsi="Arial" w:cs="Arial"/>
+                <w:sz w:val="24"/>
+                <w:szCs w:val="24"/>
+              </w:rPr>
+            </w:pPr>
+            <w:r>
+              <w:rPr>
+                <w:rFonts w:ascii="Arial" w:eastAsia="Arial" w:hAnsi="Arial" w:cs="Arial"/>
+                <w:sz w:val="24"/>
+                <w:szCs w:val="24"/>
+              </w:rPr>
+              <w:t>03/10</w:t>
+            </w:r>
+          </w:p>
+        </w:tc>
+        <w:tc>
+          <w:tcPr>
+            <w:tcW w:w="2462" w:type="dxa"/>
+          </w:tcPr>
+          <w:p>
+            <w:pPr>
+              <w:jc w:val="center"/>
+              <w:rPr>
+                <w:rFonts w:ascii="Arial" w:eastAsia="Arial" w:hAnsi="Arial" w:cs="Arial"/>
+                <w:sz w:val="24"/>
+                <w:szCs w:val="24"/>
+              </w:rPr>
+            </w:pPr>
+            <w:r>
+              <w:rPr>
+                <w:rFonts w:ascii="Arial" w:eastAsia="Arial" w:hAnsi="Arial" w:cs="Arial"/>
+                <w:sz w:val="24"/>
+                <w:szCs w:val="24"/>
+              </w:rPr>
+              <w:t>Gustavo</w:t>
+            </w:r>
+          </w:p>
+        </w:tc>
+        <w:tc>
+          <w:tcPr>
+            <w:tcW w:w="2462" w:type="dxa"/>
+          </w:tcPr>
+          <w:p>
+            <w:pPr>
+              <w:jc w:val="center"/>
+              <w:rPr>
+                <w:rFonts w:ascii="Arial" w:eastAsia="Arial" w:hAnsi="Arial" w:cs="Arial"/>
+                <w:sz w:val="24"/>
+                <w:szCs w:val="24"/>
+              </w:rPr>
+            </w:pPr>
+            <w:r>
+              <w:rPr>
+                <w:rFonts w:ascii="Arial" w:eastAsia="Arial" w:hAnsi="Arial" w:cs="Arial"/>
+                <w:sz w:val="24"/>
+                <w:szCs w:val="24"/>
+              </w:rPr>
+              <w:t>Em andamento</w:t>
+            </w:r>
+          </w:p>
+        </w:tc>
+      </w:tr>
+      <w:tr>
+        <w:trPr>
+          <w:trHeight w:val="327"/>
+          <w:jc w:val="center"/>
+        </w:trPr>
+        <w:tc>
+          <w:tcPr>
+            <w:tcW w:w="2462" w:type="dxa"/>
+          </w:tcPr>
+          <w:p>
+            <w:pPr>
+              <w:jc w:val="center"/>
+              <w:rPr>
+                <w:rFonts w:ascii="Arial" w:eastAsia="Arial" w:hAnsi="Arial" w:cs="Arial"/>
+                <w:sz w:val="24"/>
+                <w:szCs w:val="24"/>
+              </w:rPr>
+            </w:pPr>
+            <w:r>
+              <w:rPr>
+                <w:rFonts w:ascii="Arial" w:eastAsia="Arial" w:hAnsi="Arial" w:cs="Arial"/>
+                <w:sz w:val="24"/>
+                <w:szCs w:val="24"/>
+              </w:rPr>
+              <w:t>CSS calculadora</w:t>
+            </w:r>
+          </w:p>
+        </w:tc>
+        <w:tc>
+          <w:tcPr>
+            <w:tcW w:w="2462" w:type="dxa"/>
+          </w:tcPr>
+          <w:p>
+            <w:pPr>
+              <w:jc w:val="center"/>
+              <w:rPr>
+                <w:rFonts w:ascii="Arial" w:eastAsia="Arial" w:hAnsi="Arial" w:cs="Arial"/>
+                <w:sz w:val="24"/>
+                <w:szCs w:val="24"/>
+              </w:rPr>
+            </w:pPr>
+            <w:r>
+              <w:rPr>
+                <w:rFonts w:ascii="Arial" w:eastAsia="Arial" w:hAnsi="Arial" w:cs="Arial"/>
+                <w:sz w:val="24"/>
+                <w:szCs w:val="24"/>
+              </w:rPr>
+              <w:t>03/10</w:t>
+            </w:r>
+          </w:p>
+        </w:tc>
+        <w:tc>
+          <w:tcPr>
+            <w:tcW w:w="2462" w:type="dxa"/>
+          </w:tcPr>
+          <w:p>
+            <w:pPr>
+              <w:jc w:val="center"/>
+              <w:rPr>
+                <w:rFonts w:ascii="Arial" w:eastAsia="Arial" w:hAnsi="Arial" w:cs="Arial"/>
+                <w:sz w:val="24"/>
+                <w:szCs w:val="24"/>
+              </w:rPr>
+            </w:pPr>
+            <w:r>
+              <w:rPr>
+                <w:rFonts w:ascii="Arial" w:eastAsia="Arial" w:hAnsi="Arial" w:cs="Arial"/>
+                <w:sz w:val="24"/>
+                <w:szCs w:val="24"/>
+              </w:rPr>
+              <w:t>Kenner</w:t>
+            </w:r>
+          </w:p>
+        </w:tc>
+        <w:tc>
+          <w:tcPr>
+            <w:tcW w:w="2462" w:type="dxa"/>
+          </w:tcPr>
+          <w:p>
+            <w:pPr>
+              <w:jc w:val="center"/>
+              <w:rPr>
+                <w:rFonts w:ascii="Arial" w:eastAsia="Arial" w:hAnsi="Arial" w:cs="Arial"/>
+                <w:sz w:val="24"/>
+                <w:szCs w:val="24"/>
+              </w:rPr>
+            </w:pPr>
+            <w:r>
+              <w:rPr>
+                <w:rFonts w:ascii="Arial" w:eastAsia="Arial" w:hAnsi="Arial" w:cs="Arial"/>
+                <w:sz w:val="24"/>
+                <w:szCs w:val="24"/>
+              </w:rPr>
+              <w:t>Em andamento</w:t>
+            </w:r>
+          </w:p>
+        </w:tc>
+      </w:tr>
+    </w:tbl>
+    <w:p>
+      <w:pPr>
+        <w:jc w:val="center"/>
+        <w:rPr>
+          <w:rFonts w:ascii="Arial" w:eastAsia="Arial" w:hAnsi="Arial" w:cs="Arial"/>
+          <w:sz w:val="24"/>
+          <w:szCs w:val="24"/>
+        </w:rPr>
+      </w:pPr>
+    </w:p>
+    <w:p>
+      <w:pPr>
+        <w:jc w:val="center"/>
         <w:rPr>
           <w:rFonts w:ascii="Arial" w:eastAsia="Arial" w:hAnsi="Arial" w:cs="Arial"/>
           <w:b/>
@@ -7708,19 +9011,69 @@
 </w:document>
 </file>
 
+<file path=word/endnotes.xml><?xml version="1.0" encoding="utf-8"?>
+<w:endnotes xmlns:wpc="http://schemas.microsoft.com/office/word/2010/wordprocessingCanvas" xmlns:cx="http://schemas.microsoft.com/office/drawing/2014/chartex" xmlns:cx1="http://schemas.microsoft.com/office/drawing/2015/9/8/chartex" xmlns:cx2="http://schemas.microsoft.com/office/drawing/2015/10/21/chartex" xmlns:cx3="http://schemas.microsoft.com/office/drawing/2016/5/9/chartex" xmlns:cx4="http://schemas.microsoft.com/office/drawing/2016/5/10/chartex" xmlns:cx5="http://schemas.microsoft.com/office/drawing/2016/5/11/chartex" xmlns:cx6="http://schemas.microsoft.com/office/drawing/2016/5/12/chartex" xmlns:cx7="http://schemas.microsoft.com/office/drawing/2016/5/13/chartex" xmlns:cx8="http://schemas.microsoft.com/office/drawing/2016/5/14/chartex" xmlns:mc="http://schemas.openxmlformats.org/markup-compatibility/2006" xmlns:aink="http://schemas.microsoft.com/office/drawing/2016/ink" xmlns:am3d="http://schemas.microsoft.com/office/drawing/2017/model3d" xmlns:o="urn:schemas-microsoft-com:office:office" xmlns:oel="http://schemas.microsoft.com/office/2019/extlst" xmlns:r="http://schemas.openxmlformats.org/officeDocument/2006/relationships" xmlns:m="http://schemas.openxmlformats.org/officeDocument/2006/math" xmlns:v="urn:schemas-microsoft-com:vml" xmlns:wp14="http://schemas.microsoft.com/office/word/2010/wordprocessingDrawing" xmlns:wp="http://schemas.openxmlformats.org/drawingml/2006/wordprocessingDrawing" xmlns:w10="urn:schemas-microsoft-com:office:word" xmlns:w="http://schemas.openxmlformats.org/wordprocessingml/2006/main" xmlns:w14="http://schemas.microsoft.com/office/word/2010/wordml" xmlns:w15="http://schemas.microsoft.com/office/word/2012/wordml" xmlns:w16cex="http://schemas.microsoft.com/office/word/2018/wordml/cex" xmlns:w16cid="http://schemas.microsoft.com/office/word/2016/wordml/cid" xmlns:w16="http://schemas.microsoft.com/office/word/2018/wordml" xmlns:w16du="http://schemas.microsoft.com/office/word/2023/wordml/word16du" xmlns:w16sdtdh="http://schemas.microsoft.com/office/word/2020/wordml/sdtdatahash" xmlns:w16se="http://schemas.microsoft.com/office/word/2015/wordml/symex" xmlns:wpg="http://schemas.microsoft.com/office/word/2010/wordprocessingGroup" xmlns:wpi="http://schemas.microsoft.com/office/word/2010/wordprocessingInk" xmlns:wne="http://schemas.microsoft.com/office/word/2006/wordml" xmlns:wps="http://schemas.microsoft.com/office/word/2010/wordprocessingShape" mc:Ignorable="w14 w15 w16se w16cid w16 w16cex w16sdtdh w16du wp14">
+  <w:endnote w:type="separator" w:id="-1">
+    <w:p>
+      <w:pPr>
+        <w:spacing w:after="0" w:line="240" w:lineRule="auto"/>
+      </w:pPr>
+      <w:r>
+        <w:separator/>
+      </w:r>
+    </w:p>
+  </w:endnote>
+  <w:endnote w:type="continuationSeparator" w:id="0">
+    <w:p>
+      <w:pPr>
+        <w:spacing w:after="0" w:line="240" w:lineRule="auto"/>
+      </w:pPr>
+      <w:r>
+        <w:continuationSeparator/>
+      </w:r>
+    </w:p>
+  </w:endnote>
+</w:endnotes>
+</file>
+
+<file path=word/footnotes.xml><?xml version="1.0" encoding="utf-8"?>
+<w:footnotes xmlns:wpc="http://schemas.microsoft.com/office/word/2010/wordprocessingCanvas" xmlns:cx="http://schemas.microsoft.com/office/drawing/2014/chartex" xmlns:cx1="http://schemas.microsoft.com/office/drawing/2015/9/8/chartex" xmlns:cx2="http://schemas.microsoft.com/office/drawing/2015/10/21/chartex" xmlns:cx3="http://schemas.microsoft.com/office/drawing/2016/5/9/chartex" xmlns:cx4="http://schemas.microsoft.com/office/drawing/2016/5/10/chartex" xmlns:cx5="http://schemas.microsoft.com/office/drawing/2016/5/11/chartex" xmlns:cx6="http://schemas.microsoft.com/office/drawing/2016/5/12/chartex" xmlns:cx7="http://schemas.microsoft.com/office/drawing/2016/5/13/chartex" xmlns:cx8="http://schemas.microsoft.com/office/drawing/2016/5/14/chartex" xmlns:mc="http://schemas.openxmlformats.org/markup-compatibility/2006" xmlns:aink="http://schemas.microsoft.com/office/drawing/2016/ink" xmlns:am3d="http://schemas.microsoft.com/office/drawing/2017/model3d" xmlns:o="urn:schemas-microsoft-com:office:office" xmlns:oel="http://schemas.microsoft.com/office/2019/extlst" xmlns:r="http://schemas.openxmlformats.org/officeDocument/2006/relationships" xmlns:m="http://schemas.openxmlformats.org/officeDocument/2006/math" xmlns:v="urn:schemas-microsoft-com:vml" xmlns:wp14="http://schemas.microsoft.com/office/word/2010/wordprocessingDrawing" xmlns:wp="http://schemas.openxmlformats.org/drawingml/2006/wordprocessingDrawing" xmlns:w10="urn:schemas-microsoft-com:office:word" xmlns:w="http://schemas.openxmlformats.org/wordprocessingml/2006/main" xmlns:w14="http://schemas.microsoft.com/office/word/2010/wordml" xmlns:w15="http://schemas.microsoft.com/office/word/2012/wordml" xmlns:w16cex="http://schemas.microsoft.com/office/word/2018/wordml/cex" xmlns:w16cid="http://schemas.microsoft.com/office/word/2016/wordml/cid" xmlns:w16="http://schemas.microsoft.com/office/word/2018/wordml" xmlns:w16du="http://schemas.microsoft.com/office/word/2023/wordml/word16du" xmlns:w16sdtdh="http://schemas.microsoft.com/office/word/2020/wordml/sdtdatahash" xmlns:w16se="http://schemas.microsoft.com/office/word/2015/wordml/symex" xmlns:wpg="http://schemas.microsoft.com/office/word/2010/wordprocessingGroup" xmlns:wpi="http://schemas.microsoft.com/office/word/2010/wordprocessingInk" xmlns:wne="http://schemas.microsoft.com/office/word/2006/wordml" xmlns:wps="http://schemas.microsoft.com/office/word/2010/wordprocessingShape" mc:Ignorable="w14 w15 w16se w16cid w16 w16cex w16sdtdh w16du wp14">
+  <w:footnote w:type="separator" w:id="-1">
+    <w:p>
+      <w:pPr>
+        <w:spacing w:after="0" w:line="240" w:lineRule="auto"/>
+      </w:pPr>
+      <w:r>
+        <w:separator/>
+      </w:r>
+    </w:p>
+  </w:footnote>
+  <w:footnote w:type="continuationSeparator" w:id="0">
+    <w:p>
+      <w:pPr>
+        <w:spacing w:after="0" w:line="240" w:lineRule="auto"/>
+      </w:pPr>
+      <w:r>
+        <w:continuationSeparator/>
+      </w:r>
+    </w:p>
+  </w:footnote>
+</w:footnotes>
+</file>
+
 <file path=word/numbering.xml><?xml version="1.0" encoding="utf-8"?>
-<w:numbering xmlns:wpc="http://schemas.microsoft.com/office/word/2010/wordprocessingCanvas" xmlns:cx="http://schemas.microsoft.com/office/drawing/2014/chartex" xmlns:cx1="http://schemas.microsoft.com/office/drawing/2015/9/8/chartex" xmlns:cx2="http://schemas.microsoft.com/office/drawing/2015/10/21/chartex" xmlns:cx3="http://schemas.microsoft.com/office/drawing/2016/5/9/chartex" xmlns:cx4="http://schemas.microsoft.com/office/drawing/2016/5/10/chartex" xmlns:cx5="http://schemas.microsoft.com/office/drawing/2016/5/11/chartex" xmlns:cx6="http://schemas.microsoft.com/office/drawing/2016/5/12/chartex" xmlns:cx7="http://schemas.microsoft.com/office/drawing/2016/5/13/chartex" xmlns:cx8="http://schemas.microsoft.com/office/drawing/2016/5/14/chartex" xmlns:mc="http://schemas.openxmlformats.org/markup-compatibility/2006" xmlns:aink="http://schemas.microsoft.com/office/drawing/2016/ink" xmlns:am3d="http://schemas.microsoft.com/office/drawing/2017/model3d" xmlns:o="urn:schemas-microsoft-com:office:office" xmlns:r="http://schemas.openxmlformats.org/officeDocument/2006/relationships" xmlns:m="http://schemas.openxmlformats.org/officeDocument/2006/math" xmlns:v="urn:schemas-microsoft-com:vml" xmlns:wp14="http://schemas.microsoft.com/office/word/2010/wordprocessingDrawing" xmlns:wp="http://schemas.openxmlformats.org/drawingml/2006/wordprocessingDrawing" xmlns:w10="urn:schemas-microsoft-com:office:word" xmlns:w="http://schemas.openxmlformats.org/wordprocessingml/2006/main" xmlns:w14="http://schemas.microsoft.com/office/word/2010/wordml" xmlns:w15="http://schemas.microsoft.com/office/word/2012/wordml" xmlns:w16cex="http://schemas.microsoft.com/office/word/2018/wordml/cex" xmlns:w16cid="http://schemas.microsoft.com/office/word/2016/wordml/cid" xmlns:w16="http://schemas.microsoft.com/office/word/2018/wordml" xmlns:w16sdtdh="http://schemas.microsoft.com/office/word/2020/wordml/sdtdatahash" xmlns:w16se="http://schemas.microsoft.com/office/word/2015/wordml/symex" xmlns:wpg="http://schemas.microsoft.com/office/word/2010/wordprocessingGroup" xmlns:wpi="http://schemas.microsoft.com/office/word/2010/wordprocessingInk" xmlns:wne="http://schemas.microsoft.com/office/word/2006/wordml" xmlns:wps="http://schemas.microsoft.com/office/word/2010/wordprocessingShape" mc:Ignorable="w14 w15 w16se w16cid w16 w16cex w16sdtdh wp14">
+<w:numbering xmlns:wpc="http://schemas.microsoft.com/office/word/2010/wordprocessingCanvas" xmlns:cx="http://schemas.microsoft.com/office/drawing/2014/chartex" xmlns:cx1="http://schemas.microsoft.com/office/drawing/2015/9/8/chartex" xmlns:cx2="http://schemas.microsoft.com/office/drawing/2015/10/21/chartex" xmlns:cx3="http://schemas.microsoft.com/office/drawing/2016/5/9/chartex" xmlns:cx4="http://schemas.microsoft.com/office/drawing/2016/5/10/chartex" xmlns:cx5="http://schemas.microsoft.com/office/drawing/2016/5/11/chartex" xmlns:cx6="http://schemas.microsoft.com/office/drawing/2016/5/12/chartex" xmlns:cx7="http://schemas.microsoft.com/office/drawing/2016/5/13/chartex" xmlns:cx8="http://schemas.microsoft.com/office/drawing/2016/5/14/chartex" xmlns:mc="http://schemas.openxmlformats.org/markup-compatibility/2006" xmlns:aink="http://schemas.microsoft.com/office/drawing/2016/ink" xmlns:am3d="http://schemas.microsoft.com/office/drawing/2017/model3d" xmlns:o="urn:schemas-microsoft-com:office:office" xmlns:oel="http://schemas.microsoft.com/office/2019/extlst" xmlns:r="http://schemas.openxmlformats.org/officeDocument/2006/relationships" xmlns:m="http://schemas.openxmlformats.org/officeDocument/2006/math" xmlns:v="urn:schemas-microsoft-com:vml" xmlns:wp14="http://schemas.microsoft.com/office/word/2010/wordprocessingDrawing" xmlns:wp="http://schemas.openxmlformats.org/drawingml/2006/wordprocessingDrawing" xmlns:w10="urn:schemas-microsoft-com:office:word" xmlns:w="http://schemas.openxmlformats.org/wordprocessingml/2006/main" xmlns:w14="http://schemas.microsoft.com/office/word/2010/wordml" xmlns:w15="http://schemas.microsoft.com/office/word/2012/wordml" xmlns:w16cex="http://schemas.microsoft.com/office/word/2018/wordml/cex" xmlns:w16cid="http://schemas.microsoft.com/office/word/2016/wordml/cid" xmlns:w16="http://schemas.microsoft.com/office/word/2018/wordml" xmlns:w16du="http://schemas.microsoft.com/office/word/2023/wordml/word16du" xmlns:w16sdtdh="http://schemas.microsoft.com/office/word/2020/wordml/sdtdatahash" xmlns:w16se="http://schemas.microsoft.com/office/word/2015/wordml/symex" xmlns:wpg="http://schemas.microsoft.com/office/word/2010/wordprocessingGroup" xmlns:wpi="http://schemas.microsoft.com/office/word/2010/wordprocessingInk" xmlns:wne="http://schemas.microsoft.com/office/word/2006/wordml" xmlns:wps="http://schemas.microsoft.com/office/word/2010/wordprocessingShape" mc:Ignorable="w14 w15 w16se w16cid w16 w16cex w16sdtdh w16du wp14">
   <w:abstractNum w:abstractNumId="0" w15:restartNumberingAfterBreak="0">
-    <w:nsid w:val="17931EC1"/>
+    <w:nsid w:val="0CAA0291"/>
     <w:multiLevelType w:val="hybridMultilevel"/>
-    <w:tmpl w:val="0ABC2DBC"/>
+    <w:tmpl w:val="23C0D0E0"/>
     <w:lvl w:ilvl="0" w:tplc="04160001">
       <w:start w:val="1"/>
       <w:numFmt w:val="bullet"/>
       <w:lvlText w:val=""/>
       <w:lvlJc w:val="left"/>
       <w:pPr>
-        <w:ind w:left="1440" w:hanging="360"/>
+        <w:ind w:left="720" w:hanging="360"/>
       </w:pPr>
       <w:rPr>
         <w:rFonts w:ascii="Symbol" w:hAnsi="Symbol" w:hint="default"/>
@@ -7732,7 +9085,7 @@
       <w:lvlText w:val="o"/>
       <w:lvlJc w:val="left"/>
       <w:pPr>
-        <w:ind w:left="2160" w:hanging="360"/>
+        <w:ind w:left="1440" w:hanging="360"/>
       </w:pPr>
       <w:rPr>
         <w:rFonts w:ascii="Courier New" w:hAnsi="Courier New" w:cs="Courier New" w:hint="default"/>
@@ -7744,7 +9097,7 @@
       <w:lvlText w:val=""/>
       <w:lvlJc w:val="left"/>
       <w:pPr>
-        <w:ind w:left="2880" w:hanging="360"/>
+        <w:ind w:left="2160" w:hanging="360"/>
       </w:pPr>
       <w:rPr>
         <w:rFonts w:ascii="Wingdings" w:hAnsi="Wingdings" w:hint="default"/>
@@ -7756,7 +9109,7 @@
       <w:lvlText w:val=""/>
       <w:lvlJc w:val="left"/>
       <w:pPr>
-        <w:ind w:left="3600" w:hanging="360"/>
+        <w:ind w:left="2880" w:hanging="360"/>
       </w:pPr>
       <w:rPr>
         <w:rFonts w:ascii="Symbol" w:hAnsi="Symbol" w:hint="default"/>
@@ -7768,7 +9121,7 @@
       <w:lvlText w:val="o"/>
       <w:lvlJc w:val="left"/>
       <w:pPr>
-        <w:ind w:left="4320" w:hanging="360"/>
+        <w:ind w:left="3600" w:hanging="360"/>
       </w:pPr>
       <w:rPr>
         <w:rFonts w:ascii="Courier New" w:hAnsi="Courier New" w:cs="Courier New" w:hint="default"/>
@@ -7780,7 +9133,7 @@
       <w:lvlText w:val=""/>
       <w:lvlJc w:val="left"/>
       <w:pPr>
-        <w:ind w:left="5040" w:hanging="360"/>
+        <w:ind w:left="4320" w:hanging="360"/>
       </w:pPr>
       <w:rPr>
         <w:rFonts w:ascii="Wingdings" w:hAnsi="Wingdings" w:hint="default"/>
@@ -7792,7 +9145,7 @@
       <w:lvlText w:val=""/>
       <w:lvlJc w:val="left"/>
       <w:pPr>
-        <w:ind w:left="5760" w:hanging="360"/>
+        <w:ind w:left="5040" w:hanging="360"/>
       </w:pPr>
       <w:rPr>
         <w:rFonts w:ascii="Symbol" w:hAnsi="Symbol" w:hint="default"/>
@@ -7804,7 +9157,7 @@
       <w:lvlText w:val="o"/>
       <w:lvlJc w:val="left"/>
       <w:pPr>
-        <w:ind w:left="6480" w:hanging="360"/>
+        <w:ind w:left="5760" w:hanging="360"/>
       </w:pPr>
       <w:rPr>
         <w:rFonts w:ascii="Courier New" w:hAnsi="Courier New" w:cs="Courier New" w:hint="default"/>
@@ -7816,7 +9169,7 @@
       <w:lvlText w:val=""/>
       <w:lvlJc w:val="left"/>
       <w:pPr>
-        <w:ind w:left="7200" w:hanging="360"/>
+        <w:ind w:left="6480" w:hanging="360"/>
       </w:pPr>
       <w:rPr>
         <w:rFonts w:ascii="Wingdings" w:hAnsi="Wingdings" w:hint="default"/>
@@ -7824,6 +9177,119 @@
     </w:lvl>
   </w:abstractNum>
   <w:abstractNum w:abstractNumId="1" w15:restartNumberingAfterBreak="0">
+    <w:nsid w:val="17931EC1"/>
+    <w:multiLevelType w:val="hybridMultilevel"/>
+    <w:tmpl w:val="0ABC2DBC"/>
+    <w:lvl w:ilvl="0" w:tplc="04160001">
+      <w:start w:val="1"/>
+      <w:numFmt w:val="bullet"/>
+      <w:lvlText w:val=""/>
+      <w:lvlJc w:val="left"/>
+      <w:pPr>
+        <w:ind w:left="1440" w:hanging="360"/>
+      </w:pPr>
+      <w:rPr>
+        <w:rFonts w:ascii="Symbol" w:hAnsi="Symbol" w:hint="default"/>
+      </w:rPr>
+    </w:lvl>
+    <w:lvl w:ilvl="1" w:tplc="04160003" w:tentative="1">
+      <w:start w:val="1"/>
+      <w:numFmt w:val="bullet"/>
+      <w:lvlText w:val="o"/>
+      <w:lvlJc w:val="left"/>
+      <w:pPr>
+        <w:ind w:left="2160" w:hanging="360"/>
+      </w:pPr>
+      <w:rPr>
+        <w:rFonts w:ascii="Courier New" w:hAnsi="Courier New" w:cs="Courier New" w:hint="default"/>
+      </w:rPr>
+    </w:lvl>
+    <w:lvl w:ilvl="2" w:tplc="04160005" w:tentative="1">
+      <w:start w:val="1"/>
+      <w:numFmt w:val="bullet"/>
+      <w:lvlText w:val=""/>
+      <w:lvlJc w:val="left"/>
+      <w:pPr>
+        <w:ind w:left="2880" w:hanging="360"/>
+      </w:pPr>
+      <w:rPr>
+        <w:rFonts w:ascii="Wingdings" w:hAnsi="Wingdings" w:hint="default"/>
+      </w:rPr>
+    </w:lvl>
+    <w:lvl w:ilvl="3" w:tplc="04160001" w:tentative="1">
+      <w:start w:val="1"/>
+      <w:numFmt w:val="bullet"/>
+      <w:lvlText w:val=""/>
+      <w:lvlJc w:val="left"/>
+      <w:pPr>
+        <w:ind w:left="3600" w:hanging="360"/>
+      </w:pPr>
+      <w:rPr>
+        <w:rFonts w:ascii="Symbol" w:hAnsi="Symbol" w:hint="default"/>
+      </w:rPr>
+    </w:lvl>
+    <w:lvl w:ilvl="4" w:tplc="04160003" w:tentative="1">
+      <w:start w:val="1"/>
+      <w:numFmt w:val="bullet"/>
+      <w:lvlText w:val="o"/>
+      <w:lvlJc w:val="left"/>
+      <w:pPr>
+        <w:ind w:left="4320" w:hanging="360"/>
+      </w:pPr>
+      <w:rPr>
+        <w:rFonts w:ascii="Courier New" w:hAnsi="Courier New" w:cs="Courier New" w:hint="default"/>
+      </w:rPr>
+    </w:lvl>
+    <w:lvl w:ilvl="5" w:tplc="04160005" w:tentative="1">
+      <w:start w:val="1"/>
+      <w:numFmt w:val="bullet"/>
+      <w:lvlText w:val=""/>
+      <w:lvlJc w:val="left"/>
+      <w:pPr>
+        <w:ind w:left="5040" w:hanging="360"/>
+      </w:pPr>
+      <w:rPr>
+        <w:rFonts w:ascii="Wingdings" w:hAnsi="Wingdings" w:hint="default"/>
+      </w:rPr>
+    </w:lvl>
+    <w:lvl w:ilvl="6" w:tplc="04160001" w:tentative="1">
+      <w:start w:val="1"/>
+      <w:numFmt w:val="bullet"/>
+      <w:lvlText w:val=""/>
+      <w:lvlJc w:val="left"/>
+      <w:pPr>
+        <w:ind w:left="5760" w:hanging="360"/>
+      </w:pPr>
+      <w:rPr>
+        <w:rFonts w:ascii="Symbol" w:hAnsi="Symbol" w:hint="default"/>
+      </w:rPr>
+    </w:lvl>
+    <w:lvl w:ilvl="7" w:tplc="04160003" w:tentative="1">
+      <w:start w:val="1"/>
+      <w:numFmt w:val="bullet"/>
+      <w:lvlText w:val="o"/>
+      <w:lvlJc w:val="left"/>
+      <w:pPr>
+        <w:ind w:left="6480" w:hanging="360"/>
+      </w:pPr>
+      <w:rPr>
+        <w:rFonts w:ascii="Courier New" w:hAnsi="Courier New" w:cs="Courier New" w:hint="default"/>
+      </w:rPr>
+    </w:lvl>
+    <w:lvl w:ilvl="8" w:tplc="04160005" w:tentative="1">
+      <w:start w:val="1"/>
+      <w:numFmt w:val="bullet"/>
+      <w:lvlText w:val=""/>
+      <w:lvlJc w:val="left"/>
+      <w:pPr>
+        <w:ind w:left="7200" w:hanging="360"/>
+      </w:pPr>
+      <w:rPr>
+        <w:rFonts w:ascii="Wingdings" w:hAnsi="Wingdings" w:hint="default"/>
+      </w:rPr>
+    </w:lvl>
+  </w:abstractNum>
+  <w:abstractNum w:abstractNumId="2" w15:restartNumberingAfterBreak="0">
     <w:nsid w:val="2D342A35"/>
     <w:multiLevelType w:val="hybridMultilevel"/>
     <w:tmpl w:val="2E82B8B6"/>
@@ -7936,7 +9402,7 @@
       </w:rPr>
     </w:lvl>
   </w:abstractNum>
-  <w:abstractNum w:abstractNumId="2" w15:restartNumberingAfterBreak="0">
+  <w:abstractNum w:abstractNumId="3" w15:restartNumberingAfterBreak="0">
     <w:nsid w:val="7AD5F86A"/>
     <w:multiLevelType w:val="hybridMultilevel"/>
     <w:tmpl w:val="5A16741A"/>
@@ -8049,20 +9515,23 @@
       </w:rPr>
     </w:lvl>
   </w:abstractNum>
-  <w:num w:numId="1">
+  <w:num w:numId="1" w16cid:durableId="122038157">
+    <w:abstractNumId w:val="3"/>
+  </w:num>
+  <w:num w:numId="2" w16cid:durableId="1787961613">
     <w:abstractNumId w:val="2"/>
   </w:num>
-  <w:num w:numId="2">
+  <w:num w:numId="3" w16cid:durableId="371270171">
     <w:abstractNumId w:val="1"/>
   </w:num>
-  <w:num w:numId="3">
+  <w:num w:numId="4" w16cid:durableId="1145468619">
     <w:abstractNumId w:val="0"/>
   </w:num>
 </w:numbering>
 </file>
 
 <file path=word/styles.xml><?xml version="1.0" encoding="utf-8"?>
-<w:styles xmlns:mc="http://schemas.openxmlformats.org/markup-compatibility/2006" xmlns:r="http://schemas.openxmlformats.org/officeDocument/2006/relationships" xmlns:w="http://schemas.openxmlformats.org/wordprocessingml/2006/main" xmlns:w14="http://schemas.microsoft.com/office/word/2010/wordml" xmlns:w15="http://schemas.microsoft.com/office/word/2012/wordml" xmlns:w16cex="http://schemas.microsoft.com/office/word/2018/wordml/cex" xmlns:w16cid="http://schemas.microsoft.com/office/word/2016/wordml/cid" xmlns:w16="http://schemas.microsoft.com/office/word/2018/wordml" xmlns:w16sdtdh="http://schemas.microsoft.com/office/word/2020/wordml/sdtdatahash" xmlns:w16se="http://schemas.microsoft.com/office/word/2015/wordml/symex" mc:Ignorable="w14 w15 w16se w16cid w16 w16cex w16sdtdh">
+<w:styles xmlns:mc="http://schemas.openxmlformats.org/markup-compatibility/2006" xmlns:r="http://schemas.openxmlformats.org/officeDocument/2006/relationships" xmlns:w="http://schemas.openxmlformats.org/wordprocessingml/2006/main" xmlns:w14="http://schemas.microsoft.com/office/word/2010/wordml" xmlns:w15="http://schemas.microsoft.com/office/word/2012/wordml" xmlns:w16cex="http://schemas.microsoft.com/office/word/2018/wordml/cex" xmlns:w16cid="http://schemas.microsoft.com/office/word/2016/wordml/cid" xmlns:w16="http://schemas.microsoft.com/office/word/2018/wordml" xmlns:w16du="http://schemas.microsoft.com/office/word/2023/wordml/word16du" xmlns:w16sdtdh="http://schemas.microsoft.com/office/word/2020/wordml/sdtdatahash" xmlns:w16se="http://schemas.microsoft.com/office/word/2015/wordml/symex" mc:Ignorable="w14 w15 w16se w16cid w16 w16cex w16sdtdh w16du">
   <w:docDefaults>
     <w:rPrDefault>
       <w:rPr>
@@ -8529,6 +9998,50 @@
       <w:u w:val="single"/>
     </w:rPr>
   </w:style>
+  <w:style w:type="paragraph" w:styleId="Cabealho">
+    <w:name w:val="header"/>
+    <w:basedOn w:val="Normal"/>
+    <w:link w:val="CabealhoChar"/>
+    <w:uiPriority w:val="99"/>
+    <w:unhideWhenUsed/>
+    <w:rsid w:val="00BB48AF"/>
+    <w:pPr>
+      <w:tabs>
+        <w:tab w:val="center" w:pos="4252"/>
+        <w:tab w:val="right" w:pos="8504"/>
+      </w:tabs>
+      <w:spacing w:after="0" w:line="240" w:lineRule="auto"/>
+    </w:pPr>
+  </w:style>
+  <w:style w:type="character" w:customStyle="1" w:styleId="CabealhoChar">
+    <w:name w:val="Cabeçalho Char"/>
+    <w:basedOn w:val="Fontepargpadro"/>
+    <w:link w:val="Cabealho"/>
+    <w:uiPriority w:val="99"/>
+    <w:rsid w:val="00BB48AF"/>
+  </w:style>
+  <w:style w:type="paragraph" w:styleId="Rodap">
+    <w:name w:val="footer"/>
+    <w:basedOn w:val="Normal"/>
+    <w:link w:val="RodapChar"/>
+    <w:uiPriority w:val="99"/>
+    <w:unhideWhenUsed/>
+    <w:rsid w:val="00BB48AF"/>
+    <w:pPr>
+      <w:tabs>
+        <w:tab w:val="center" w:pos="4252"/>
+        <w:tab w:val="right" w:pos="8504"/>
+      </w:tabs>
+      <w:spacing w:after="0" w:line="240" w:lineRule="auto"/>
+    </w:pPr>
+  </w:style>
+  <w:style w:type="character" w:customStyle="1" w:styleId="RodapChar">
+    <w:name w:val="Rodapé Char"/>
+    <w:basedOn w:val="Fontepargpadro"/>
+    <w:link w:val="Rodap"/>
+    <w:uiPriority w:val="99"/>
+    <w:rsid w:val="00BB48AF"/>
+  </w:style>
 </w:styles>
 </file>
 

--- a/documentacao/ata_reunião.docx
+++ b/documentacao/ata_reunião.docx
@@ -1,6 +1,6 @@
 
 <file path=word/document.xml><?xml version="1.0" encoding="utf-8"?>
-<w:document xmlns:wpc="http://schemas.microsoft.com/office/word/2010/wordprocessingCanvas" xmlns:cx="http://schemas.microsoft.com/office/drawing/2014/chartex" xmlns:cx1="http://schemas.microsoft.com/office/drawing/2015/9/8/chartex" xmlns:cx2="http://schemas.microsoft.com/office/drawing/2015/10/21/chartex" xmlns:cx3="http://schemas.microsoft.com/office/drawing/2016/5/9/chartex" xmlns:cx4="http://schemas.microsoft.com/office/drawing/2016/5/10/chartex" xmlns:cx5="http://schemas.microsoft.com/office/drawing/2016/5/11/chartex" xmlns:cx6="http://schemas.microsoft.com/office/drawing/2016/5/12/chartex" xmlns:cx7="http://schemas.microsoft.com/office/drawing/2016/5/13/chartex" xmlns:cx8="http://schemas.microsoft.com/office/drawing/2016/5/14/chartex" xmlns:mc="http://schemas.openxmlformats.org/markup-compatibility/2006" xmlns:aink="http://schemas.microsoft.com/office/drawing/2016/ink" xmlns:am3d="http://schemas.microsoft.com/office/drawing/2017/model3d" xmlns:o="urn:schemas-microsoft-com:office:office" xmlns:oel="http://schemas.microsoft.com/office/2019/extlst" xmlns:r="http://schemas.openxmlformats.org/officeDocument/2006/relationships" xmlns:m="http://schemas.openxmlformats.org/officeDocument/2006/math" xmlns:v="urn:schemas-microsoft-com:vml" xmlns:wp14="http://schemas.microsoft.com/office/word/2010/wordprocessingDrawing" xmlns:wp="http://schemas.openxmlformats.org/drawingml/2006/wordprocessingDrawing" xmlns:w10="urn:schemas-microsoft-com:office:word" xmlns:w="http://schemas.openxmlformats.org/wordprocessingml/2006/main" xmlns:w14="http://schemas.microsoft.com/office/word/2010/wordml" xmlns:w15="http://schemas.microsoft.com/office/word/2012/wordml" xmlns:w16cex="http://schemas.microsoft.com/office/word/2018/wordml/cex" xmlns:w16cid="http://schemas.microsoft.com/office/word/2016/wordml/cid" xmlns:w16="http://schemas.microsoft.com/office/word/2018/wordml" xmlns:w16du="http://schemas.microsoft.com/office/word/2023/wordml/word16du" xmlns:w16sdtdh="http://schemas.microsoft.com/office/word/2020/wordml/sdtdatahash" xmlns:w16se="http://schemas.microsoft.com/office/word/2015/wordml/symex" xmlns:wpg="http://schemas.microsoft.com/office/word/2010/wordprocessingGroup" xmlns:wpi="http://schemas.microsoft.com/office/word/2010/wordprocessingInk" xmlns:wne="http://schemas.microsoft.com/office/word/2006/wordml" xmlns:wps="http://schemas.microsoft.com/office/word/2010/wordprocessingShape" mc:Ignorable="w14 w15 w16se w16cid w16 w16cex w16sdtdh w16du wp14">
+<w:document xmlns:wpc="http://schemas.microsoft.com/office/word/2010/wordprocessingCanvas" xmlns:cx="http://schemas.microsoft.com/office/drawing/2014/chartex" xmlns:cx1="http://schemas.microsoft.com/office/drawing/2015/9/8/chartex" xmlns:cx2="http://schemas.microsoft.com/office/drawing/2015/10/21/chartex" xmlns:cx3="http://schemas.microsoft.com/office/drawing/2016/5/9/chartex" xmlns:cx4="http://schemas.microsoft.com/office/drawing/2016/5/10/chartex" xmlns:cx5="http://schemas.microsoft.com/office/drawing/2016/5/11/chartex" xmlns:cx6="http://schemas.microsoft.com/office/drawing/2016/5/12/chartex" xmlns:cx7="http://schemas.microsoft.com/office/drawing/2016/5/13/chartex" xmlns:cx8="http://schemas.microsoft.com/office/drawing/2016/5/14/chartex" xmlns:mc="http://schemas.openxmlformats.org/markup-compatibility/2006" xmlns:aink="http://schemas.microsoft.com/office/drawing/2016/ink" xmlns:am3d="http://schemas.microsoft.com/office/drawing/2017/model3d" xmlns:o="urn:schemas-microsoft-com:office:office" xmlns:r="http://schemas.openxmlformats.org/officeDocument/2006/relationships" xmlns:m="http://schemas.openxmlformats.org/officeDocument/2006/math" xmlns:v="urn:schemas-microsoft-com:vml" xmlns:wp14="http://schemas.microsoft.com/office/word/2010/wordprocessingDrawing" xmlns:wp="http://schemas.openxmlformats.org/drawingml/2006/wordprocessingDrawing" xmlns:w10="urn:schemas-microsoft-com:office:word" xmlns:w="http://schemas.openxmlformats.org/wordprocessingml/2006/main" xmlns:w14="http://schemas.microsoft.com/office/word/2010/wordml" xmlns:w15="http://schemas.microsoft.com/office/word/2012/wordml" xmlns:w16cex="http://schemas.microsoft.com/office/word/2018/wordml/cex" xmlns:w16cid="http://schemas.microsoft.com/office/word/2016/wordml/cid" xmlns:w16="http://schemas.microsoft.com/office/word/2018/wordml" xmlns:w16sdtdh="http://schemas.microsoft.com/office/word/2020/wordml/sdtdatahash" xmlns:w16se="http://schemas.microsoft.com/office/word/2015/wordml/symex" xmlns:wpg="http://schemas.microsoft.com/office/word/2010/wordprocessingGroup" xmlns:wpi="http://schemas.microsoft.com/office/word/2010/wordprocessingInk" xmlns:wne="http://schemas.microsoft.com/office/word/2006/wordml" xmlns:wps="http://schemas.microsoft.com/office/word/2010/wordprocessingShape" mc:Ignorable="w14 w15 w16se w16cid w16 w16cex w16sdtdh wp14">
   <w:body>
     <w:p>
       <w:pPr>
@@ -6697,6 +6697,14 @@
                 <w:szCs w:val="24"/>
               </w:rPr>
             </w:pPr>
+            <w:r>
+              <w:rPr>
+                <w:rFonts w:ascii="Arial" w:eastAsia="Arial" w:hAnsi="Arial" w:cs="Arial"/>
+                <w:sz w:val="24"/>
+                <w:szCs w:val="24"/>
+              </w:rPr>
+              <w:t>X</w:t>
+            </w:r>
           </w:p>
         </w:tc>
       </w:tr>
@@ -6740,6 +6748,14 @@
                 <w:szCs w:val="24"/>
               </w:rPr>
             </w:pPr>
+            <w:r>
+              <w:rPr>
+                <w:rFonts w:ascii="Arial" w:eastAsia="Arial" w:hAnsi="Arial" w:cs="Arial"/>
+                <w:sz w:val="24"/>
+                <w:szCs w:val="24"/>
+              </w:rPr>
+              <w:t>X</w:t>
+            </w:r>
           </w:p>
         </w:tc>
       </w:tr>
@@ -6783,6 +6799,14 @@
                 <w:szCs w:val="24"/>
               </w:rPr>
             </w:pPr>
+            <w:r>
+              <w:rPr>
+                <w:rFonts w:ascii="Arial" w:eastAsia="Arial" w:hAnsi="Arial" w:cs="Arial"/>
+                <w:sz w:val="24"/>
+                <w:szCs w:val="24"/>
+              </w:rPr>
+              <w:t>X</w:t>
+            </w:r>
           </w:p>
         </w:tc>
       </w:tr>
@@ -6826,6 +6850,14 @@
                 <w:szCs w:val="24"/>
               </w:rPr>
             </w:pPr>
+            <w:r>
+              <w:rPr>
+                <w:rFonts w:ascii="Arial" w:eastAsia="Arial" w:hAnsi="Arial" w:cs="Arial"/>
+                <w:sz w:val="24"/>
+                <w:szCs w:val="24"/>
+              </w:rPr>
+              <w:t>X</w:t>
+            </w:r>
           </w:p>
         </w:tc>
       </w:tr>
@@ -6869,6 +6901,14 @@
                 <w:szCs w:val="24"/>
               </w:rPr>
             </w:pPr>
+            <w:r>
+              <w:rPr>
+                <w:rFonts w:ascii="Arial" w:eastAsia="Arial" w:hAnsi="Arial" w:cs="Arial"/>
+                <w:sz w:val="24"/>
+                <w:szCs w:val="24"/>
+              </w:rPr>
+              <w:t>X</w:t>
+            </w:r>
           </w:p>
         </w:tc>
       </w:tr>
@@ -6912,6 +6952,14 @@
                 <w:szCs w:val="24"/>
               </w:rPr>
             </w:pPr>
+            <w:r>
+              <w:rPr>
+                <w:rFonts w:ascii="Arial" w:eastAsia="Arial" w:hAnsi="Arial" w:cs="Arial"/>
+                <w:sz w:val="24"/>
+                <w:szCs w:val="24"/>
+              </w:rPr>
+              <w:t>X</w:t>
+            </w:r>
           </w:p>
         </w:tc>
       </w:tr>
@@ -7562,24 +7610,78 @@
     </w:p>
     <w:p>
       <w:pPr>
-        <w:jc w:val="center"/>
-        <w:rPr>
-          <w:rFonts w:ascii="Arial" w:eastAsia="Arial" w:hAnsi="Arial" w:cs="Arial"/>
-          <w:b/>
-          <w:bCs/>
-          <w:sz w:val="24"/>
-          <w:szCs w:val="24"/>
-        </w:rPr>
-      </w:pPr>
-      <w:r>
-        <w:rPr>
-          <w:rFonts w:ascii="Arial" w:eastAsia="Arial" w:hAnsi="Arial" w:cs="Arial"/>
-          <w:b/>
-          <w:bCs/>
+        <w:rPr>
+          <w:rFonts w:ascii="Arial" w:eastAsia="Arial" w:hAnsi="Arial" w:cs="Arial"/>
           <w:color w:val="27A0A9"/>
           <w:sz w:val="24"/>
           <w:szCs w:val="24"/>
         </w:rPr>
+      </w:pPr>
+    </w:p>
+    <w:p>
+      <w:pPr>
+        <w:rPr>
+          <w:rFonts w:ascii="Arial" w:eastAsia="Arial" w:hAnsi="Arial" w:cs="Arial"/>
+          <w:color w:val="27A0A9"/>
+          <w:sz w:val="24"/>
+          <w:szCs w:val="24"/>
+        </w:rPr>
+      </w:pPr>
+    </w:p>
+    <w:p>
+      <w:pPr>
+        <w:rPr>
+          <w:rFonts w:ascii="Arial" w:eastAsia="Arial" w:hAnsi="Arial" w:cs="Arial"/>
+          <w:color w:val="27A0A9"/>
+          <w:sz w:val="24"/>
+          <w:szCs w:val="24"/>
+        </w:rPr>
+      </w:pPr>
+    </w:p>
+    <w:p>
+      <w:pPr>
+        <w:jc w:val="center"/>
+        <w:rPr>
+          <w:rFonts w:ascii="Arial" w:eastAsia="Arial" w:hAnsi="Arial" w:cs="Arial"/>
+          <w:color w:val="27A0A9"/>
+          <w:sz w:val="24"/>
+          <w:szCs w:val="24"/>
+        </w:rPr>
+      </w:pPr>
+    </w:p>
+    <w:p>
+      <w:pPr>
+        <w:jc w:val="center"/>
+        <w:rPr>
+          <w:rFonts w:ascii="Arial" w:eastAsia="Arial" w:hAnsi="Arial" w:cs="Arial"/>
+          <w:b/>
+          <w:bCs/>
+          <w:color w:val="27A0A9"/>
+          <w:sz w:val="24"/>
+          <w:szCs w:val="24"/>
+        </w:rPr>
+      </w:pPr>
+    </w:p>
+    <w:p>
+      <w:pPr>
+        <w:jc w:val="center"/>
+        <w:rPr>
+          <w:rFonts w:ascii="Arial" w:eastAsia="Arial" w:hAnsi="Arial" w:cs="Arial"/>
+          <w:b/>
+          <w:bCs/>
+          <w:sz w:val="24"/>
+          <w:szCs w:val="24"/>
+        </w:rPr>
+      </w:pPr>
+      <w:r>
+        <w:rPr>
+          <w:rFonts w:ascii="Arial" w:eastAsia="Arial" w:hAnsi="Arial" w:cs="Arial"/>
+          <w:b/>
+          <w:bCs/>
+          <w:color w:val="27A0A9"/>
+          <w:sz w:val="24"/>
+          <w:szCs w:val="24"/>
+        </w:rPr>
         <w:t xml:space="preserve">Data: </w:t>
       </w:r>
       <w:r>
@@ -7600,7 +7702,7 @@
           <w:sz w:val="24"/>
           <w:szCs w:val="24"/>
         </w:rPr>
-        <w:t>7</w:t>
+        <w:t>6</w:t>
       </w:r>
       <w:r>
         <w:rPr>
@@ -7983,14 +8085,6 @@
                 <w:szCs w:val="24"/>
               </w:rPr>
             </w:pPr>
-            <w:r>
-              <w:rPr>
-                <w:rFonts w:ascii="Arial" w:eastAsia="Arial" w:hAnsi="Arial" w:cs="Arial"/>
-                <w:sz w:val="24"/>
-                <w:szCs w:val="24"/>
-              </w:rPr>
-              <w:t>OK</w:t>
-            </w:r>
           </w:p>
         </w:tc>
       </w:tr>
@@ -8079,14 +8173,39 @@
           <w:szCs w:val="24"/>
         </w:rPr>
       </w:pPr>
-      <w:r>
-        <w:rPr>
-          <w:rFonts w:ascii="Arial" w:eastAsia="Arial" w:hAnsi="Arial" w:cs="Arial"/>
-          <w:b/>
-          <w:bCs/>
-          <w:sz w:val="24"/>
-          <w:szCs w:val="24"/>
-        </w:rPr>
+    </w:p>
+    <w:p>
+      <w:pPr>
+        <w:jc w:val="center"/>
+        <w:rPr>
+          <w:rFonts w:ascii="Arial" w:eastAsia="Arial" w:hAnsi="Arial" w:cs="Arial"/>
+          <w:b/>
+          <w:bCs/>
+          <w:sz w:val="24"/>
+          <w:szCs w:val="24"/>
+        </w:rPr>
+      </w:pPr>
+    </w:p>
+    <w:p>
+      <w:pPr>
+        <w:jc w:val="center"/>
+        <w:rPr>
+          <w:rFonts w:ascii="Arial" w:eastAsia="Arial" w:hAnsi="Arial" w:cs="Arial"/>
+          <w:b/>
+          <w:bCs/>
+          <w:sz w:val="24"/>
+          <w:szCs w:val="24"/>
+        </w:rPr>
+      </w:pPr>
+      <w:r>
+        <w:rPr>
+          <w:rFonts w:ascii="Arial" w:eastAsia="Arial" w:hAnsi="Arial" w:cs="Arial"/>
+          <w:b/>
+          <w:bCs/>
+          <w:sz w:val="24"/>
+          <w:szCs w:val="24"/>
+        </w:rPr>
+        <w:lastRenderedPageBreak/>
         <w:t>Assuntos discutidos:</w:t>
       </w:r>
     </w:p>
@@ -8110,23 +8229,7 @@
           <w:sz w:val="24"/>
           <w:szCs w:val="24"/>
         </w:rPr>
-        <w:t xml:space="preserve">Reunião marcada com Marcos </w:t>
-      </w:r>
-      <w:r>
-        <w:rPr>
-          <w:rFonts w:ascii="Arial" w:eastAsia="Arial" w:hAnsi="Arial" w:cs="Arial"/>
-          <w:sz w:val="24"/>
-          <w:szCs w:val="24"/>
-        </w:rPr>
-        <w:t>(Terça-feira 8:30)</w:t>
-      </w:r>
-      <w:r>
-        <w:rPr>
-          <w:rFonts w:ascii="Arial" w:eastAsia="Arial" w:hAnsi="Arial" w:cs="Arial"/>
-          <w:sz w:val="24"/>
-          <w:szCs w:val="24"/>
-        </w:rPr>
-        <w:t>;</w:t>
+        <w:t>Falar com o Professor sobre a lógica da calculadora;</w:t>
       </w:r>
     </w:p>
     <w:p>
@@ -8149,15 +8252,7 @@
           <w:sz w:val="24"/>
           <w:szCs w:val="24"/>
         </w:rPr>
-        <w:t>Atualização do Backlog</w:t>
-      </w:r>
-      <w:r>
-        <w:rPr>
-          <w:rFonts w:ascii="Arial" w:eastAsia="Arial" w:hAnsi="Arial" w:cs="Arial"/>
-          <w:sz w:val="24"/>
-          <w:szCs w:val="24"/>
-        </w:rPr>
-        <w:t>;</w:t>
+        <w:t>Atividades que já estão finalizadas;</w:t>
       </w:r>
     </w:p>
     <w:p>
@@ -8180,66 +8275,22 @@
           <w:sz w:val="24"/>
           <w:szCs w:val="24"/>
         </w:rPr>
-        <w:t>Atualização da Documentação</w:t>
-      </w:r>
-      <w:r>
-        <w:rPr>
-          <w:rFonts w:ascii="Arial" w:eastAsia="Arial" w:hAnsi="Arial" w:cs="Arial"/>
-          <w:sz w:val="24"/>
-          <w:szCs w:val="24"/>
-        </w:rPr>
-        <w:t>;</w:t>
+        <w:t>Planos para a semana que vem.</w:t>
       </w:r>
     </w:p>
     <w:p>
       <w:pPr>
         <w:pStyle w:val="PargrafodaLista"/>
-        <w:numPr>
-          <w:ilvl w:val="0"/>
-          <w:numId w:val="4"/>
-        </w:numPr>
-        <w:jc w:val="center"/>
-        <w:rPr>
-          <w:rFonts w:ascii="Arial" w:eastAsia="Arial" w:hAnsi="Arial" w:cs="Arial"/>
-          <w:sz w:val="24"/>
-          <w:szCs w:val="24"/>
-        </w:rPr>
-      </w:pPr>
-      <w:r>
-        <w:rPr>
-          <w:rFonts w:ascii="Arial" w:eastAsia="Arial" w:hAnsi="Arial" w:cs="Arial"/>
-          <w:sz w:val="24"/>
-          <w:szCs w:val="24"/>
-        </w:rPr>
-        <w:t>Estudando CSS para fazer o site</w:t>
-      </w:r>
+        <w:rPr>
+          <w:rFonts w:ascii="Arial" w:eastAsia="Arial" w:hAnsi="Arial" w:cs="Arial"/>
+          <w:sz w:val="24"/>
+          <w:szCs w:val="24"/>
+        </w:rPr>
+      </w:pPr>
     </w:p>
     <w:p>
       <w:pPr>
         <w:pStyle w:val="PargrafodaLista"/>
-        <w:numPr>
-          <w:ilvl w:val="0"/>
-          <w:numId w:val="4"/>
-        </w:numPr>
-        <w:jc w:val="center"/>
-        <w:rPr>
-          <w:rFonts w:ascii="Arial" w:eastAsia="Arial" w:hAnsi="Arial" w:cs="Arial"/>
-          <w:sz w:val="24"/>
-          <w:szCs w:val="24"/>
-        </w:rPr>
-      </w:pPr>
-      <w:r>
-        <w:rPr>
-          <w:rFonts w:ascii="Arial" w:eastAsia="Arial" w:hAnsi="Arial" w:cs="Arial"/>
-          <w:sz w:val="24"/>
-          <w:szCs w:val="24"/>
-        </w:rPr>
-        <w:t>Discutimos quem precisa de ajuda para fazer o quê;</w:t>
-      </w:r>
-    </w:p>
-    <w:p>
-      <w:pPr>
-        <w:pStyle w:val="PargrafodaLista"/>
         <w:jc w:val="center"/>
         <w:rPr>
           <w:rFonts w:ascii="Arial" w:eastAsia="Arial" w:hAnsi="Arial" w:cs="Arial"/>
@@ -8305,67 +8356,25 @@
           <w:sz w:val="24"/>
           <w:szCs w:val="24"/>
         </w:rPr>
-        <w:t xml:space="preserve">Definimos </w:t>
-      </w:r>
-      <w:r>
-        <w:rPr>
-          <w:rFonts w:ascii="Arial" w:eastAsia="Arial" w:hAnsi="Arial" w:cs="Arial"/>
-          <w:sz w:val="24"/>
-          <w:szCs w:val="24"/>
-        </w:rPr>
-        <w:t>que o site deve estar pro</w:t>
-      </w:r>
-      <w:r>
-        <w:rPr>
-          <w:rFonts w:ascii="Arial" w:eastAsia="Arial" w:hAnsi="Arial" w:cs="Arial"/>
-          <w:sz w:val="24"/>
-          <w:szCs w:val="24"/>
-        </w:rPr>
-        <w:t>nto até 03/10</w:t>
-      </w:r>
-      <w:r>
-        <w:rPr>
-          <w:rFonts w:ascii="Arial" w:eastAsia="Arial" w:hAnsi="Arial" w:cs="Arial"/>
-          <w:sz w:val="24"/>
-          <w:szCs w:val="24"/>
-        </w:rPr>
-        <w:t>/2024;</w:t>
-      </w:r>
-    </w:p>
-    <w:p>
-      <w:pPr>
-        <w:jc w:val="center"/>
-        <w:rPr>
-          <w:rFonts w:ascii="Arial" w:eastAsia="Arial" w:hAnsi="Arial" w:cs="Arial"/>
-          <w:sz w:val="24"/>
-          <w:szCs w:val="24"/>
-        </w:rPr>
-      </w:pPr>
-      <w:r>
-        <w:rPr>
-          <w:rFonts w:ascii="Arial" w:eastAsia="Arial" w:hAnsi="Arial" w:cs="Arial"/>
-          <w:sz w:val="24"/>
-          <w:szCs w:val="24"/>
-        </w:rPr>
-        <w:t>A tela da Dashboard deve ser iniciada;</w:t>
-      </w:r>
-    </w:p>
-    <w:p>
-      <w:pPr>
-        <w:jc w:val="center"/>
-        <w:rPr>
-          <w:rFonts w:ascii="Arial" w:eastAsia="Arial" w:hAnsi="Arial" w:cs="Arial"/>
-          <w:sz w:val="24"/>
-          <w:szCs w:val="24"/>
-        </w:rPr>
-      </w:pPr>
-      <w:r>
-        <w:rPr>
-          <w:rFonts w:ascii="Arial" w:eastAsia="Arial" w:hAnsi="Arial" w:cs="Arial"/>
-          <w:sz w:val="24"/>
-          <w:szCs w:val="24"/>
-        </w:rPr>
-        <w:t>A lógica da calculadora e CSS estão sendo definidas;</w:t>
+        <w:t>Ajustar o Diagrama;</w:t>
+      </w:r>
+    </w:p>
+    <w:p>
+      <w:pPr>
+        <w:jc w:val="center"/>
+        <w:rPr>
+          <w:rFonts w:ascii="Arial" w:eastAsia="Arial" w:hAnsi="Arial" w:cs="Arial"/>
+          <w:sz w:val="24"/>
+          <w:szCs w:val="24"/>
+        </w:rPr>
+      </w:pPr>
+      <w:r>
+        <w:rPr>
+          <w:rFonts w:ascii="Arial" w:eastAsia="Arial" w:hAnsi="Arial" w:cs="Arial"/>
+          <w:sz w:val="24"/>
+          <w:szCs w:val="24"/>
+        </w:rPr>
+        <w:t>Decidimos o P.O e Scrum Master da próxima semana;</w:t>
       </w:r>
     </w:p>
     <w:p>
@@ -8633,7 +8642,1316 @@
                 <w:sz w:val="24"/>
                 <w:szCs w:val="24"/>
               </w:rPr>
-              <w:t>Luana</w:t>
+              <w:t>Giovana</w:t>
+            </w:r>
+          </w:p>
+        </w:tc>
+        <w:tc>
+          <w:tcPr>
+            <w:tcW w:w="2462" w:type="dxa"/>
+          </w:tcPr>
+          <w:p>
+            <w:pPr>
+              <w:jc w:val="center"/>
+              <w:rPr>
+                <w:rFonts w:ascii="Arial" w:eastAsia="Arial" w:hAnsi="Arial" w:cs="Arial"/>
+                <w:sz w:val="24"/>
+                <w:szCs w:val="24"/>
+              </w:rPr>
+            </w:pPr>
+            <w:r>
+              <w:rPr>
+                <w:rFonts w:ascii="Arial" w:eastAsia="Arial" w:hAnsi="Arial" w:cs="Arial"/>
+                <w:sz w:val="24"/>
+                <w:szCs w:val="24"/>
+              </w:rPr>
+              <w:t>Em andamento</w:t>
+            </w:r>
+          </w:p>
+        </w:tc>
+      </w:tr>
+      <w:tr>
+        <w:trPr>
+          <w:trHeight w:val="327"/>
+          <w:jc w:val="center"/>
+        </w:trPr>
+        <w:tc>
+          <w:tcPr>
+            <w:tcW w:w="2462" w:type="dxa"/>
+          </w:tcPr>
+          <w:p>
+            <w:pPr>
+              <w:jc w:val="center"/>
+              <w:rPr>
+                <w:rFonts w:ascii="Arial" w:eastAsia="Arial" w:hAnsi="Arial" w:cs="Arial"/>
+                <w:sz w:val="24"/>
+                <w:szCs w:val="24"/>
+              </w:rPr>
+            </w:pPr>
+            <w:r>
+              <w:rPr>
+                <w:rFonts w:ascii="Arial" w:eastAsia="Arial" w:hAnsi="Arial" w:cs="Arial"/>
+                <w:sz w:val="24"/>
+                <w:szCs w:val="24"/>
+              </w:rPr>
+              <w:t>Dashboard</w:t>
+            </w:r>
+          </w:p>
+        </w:tc>
+        <w:tc>
+          <w:tcPr>
+            <w:tcW w:w="2462" w:type="dxa"/>
+          </w:tcPr>
+          <w:p>
+            <w:pPr>
+              <w:jc w:val="center"/>
+              <w:rPr>
+                <w:rFonts w:ascii="Arial" w:eastAsia="Arial" w:hAnsi="Arial" w:cs="Arial"/>
+                <w:sz w:val="24"/>
+                <w:szCs w:val="24"/>
+              </w:rPr>
+            </w:pPr>
+            <w:r>
+              <w:rPr>
+                <w:rFonts w:ascii="Arial" w:eastAsia="Arial" w:hAnsi="Arial" w:cs="Arial"/>
+                <w:sz w:val="24"/>
+                <w:szCs w:val="24"/>
+              </w:rPr>
+              <w:t>03/10</w:t>
+            </w:r>
+          </w:p>
+        </w:tc>
+        <w:tc>
+          <w:tcPr>
+            <w:tcW w:w="2462" w:type="dxa"/>
+          </w:tcPr>
+          <w:p>
+            <w:pPr>
+              <w:jc w:val="center"/>
+              <w:rPr>
+                <w:rFonts w:ascii="Arial" w:eastAsia="Arial" w:hAnsi="Arial" w:cs="Arial"/>
+                <w:sz w:val="24"/>
+                <w:szCs w:val="24"/>
+              </w:rPr>
+            </w:pPr>
+            <w:r>
+              <w:rPr>
+                <w:rFonts w:ascii="Arial" w:eastAsia="Arial" w:hAnsi="Arial" w:cs="Arial"/>
+                <w:sz w:val="24"/>
+                <w:szCs w:val="24"/>
+              </w:rPr>
+              <w:t>Gustavo</w:t>
+            </w:r>
+          </w:p>
+        </w:tc>
+        <w:tc>
+          <w:tcPr>
+            <w:tcW w:w="2462" w:type="dxa"/>
+          </w:tcPr>
+          <w:p>
+            <w:pPr>
+              <w:jc w:val="center"/>
+              <w:rPr>
+                <w:rFonts w:ascii="Arial" w:eastAsia="Arial" w:hAnsi="Arial" w:cs="Arial"/>
+                <w:sz w:val="24"/>
+                <w:szCs w:val="24"/>
+              </w:rPr>
+            </w:pPr>
+            <w:r>
+              <w:rPr>
+                <w:rFonts w:ascii="Arial" w:eastAsia="Arial" w:hAnsi="Arial" w:cs="Arial"/>
+                <w:sz w:val="24"/>
+                <w:szCs w:val="24"/>
+              </w:rPr>
+              <w:t>Em andamento</w:t>
+            </w:r>
+          </w:p>
+        </w:tc>
+      </w:tr>
+      <w:tr>
+        <w:trPr>
+          <w:trHeight w:val="327"/>
+          <w:jc w:val="center"/>
+        </w:trPr>
+        <w:tc>
+          <w:tcPr>
+            <w:tcW w:w="2462" w:type="dxa"/>
+          </w:tcPr>
+          <w:p>
+            <w:pPr>
+              <w:jc w:val="center"/>
+              <w:rPr>
+                <w:rFonts w:ascii="Arial" w:eastAsia="Arial" w:hAnsi="Arial" w:cs="Arial"/>
+                <w:sz w:val="24"/>
+                <w:szCs w:val="24"/>
+              </w:rPr>
+            </w:pPr>
+            <w:r>
+              <w:rPr>
+                <w:rFonts w:ascii="Arial" w:eastAsia="Arial" w:hAnsi="Arial" w:cs="Arial"/>
+                <w:sz w:val="24"/>
+                <w:szCs w:val="24"/>
+              </w:rPr>
+              <w:t>CSS calculadora</w:t>
+            </w:r>
+          </w:p>
+        </w:tc>
+        <w:tc>
+          <w:tcPr>
+            <w:tcW w:w="2462" w:type="dxa"/>
+          </w:tcPr>
+          <w:p>
+            <w:pPr>
+              <w:jc w:val="center"/>
+              <w:rPr>
+                <w:rFonts w:ascii="Arial" w:eastAsia="Arial" w:hAnsi="Arial" w:cs="Arial"/>
+                <w:sz w:val="24"/>
+                <w:szCs w:val="24"/>
+              </w:rPr>
+            </w:pPr>
+            <w:r>
+              <w:rPr>
+                <w:rFonts w:ascii="Arial" w:eastAsia="Arial" w:hAnsi="Arial" w:cs="Arial"/>
+                <w:sz w:val="24"/>
+                <w:szCs w:val="24"/>
+              </w:rPr>
+              <w:t>03/10</w:t>
+            </w:r>
+          </w:p>
+        </w:tc>
+        <w:tc>
+          <w:tcPr>
+            <w:tcW w:w="2462" w:type="dxa"/>
+          </w:tcPr>
+          <w:p>
+            <w:pPr>
+              <w:jc w:val="center"/>
+              <w:rPr>
+                <w:rFonts w:ascii="Arial" w:eastAsia="Arial" w:hAnsi="Arial" w:cs="Arial"/>
+                <w:sz w:val="24"/>
+                <w:szCs w:val="24"/>
+              </w:rPr>
+            </w:pPr>
+            <w:r>
+              <w:rPr>
+                <w:rFonts w:ascii="Arial" w:eastAsia="Arial" w:hAnsi="Arial" w:cs="Arial"/>
+                <w:sz w:val="24"/>
+                <w:szCs w:val="24"/>
+              </w:rPr>
+              <w:t>Kenner</w:t>
+            </w:r>
+          </w:p>
+        </w:tc>
+        <w:tc>
+          <w:tcPr>
+            <w:tcW w:w="2462" w:type="dxa"/>
+          </w:tcPr>
+          <w:p>
+            <w:pPr>
+              <w:jc w:val="center"/>
+              <w:rPr>
+                <w:rFonts w:ascii="Arial" w:eastAsia="Arial" w:hAnsi="Arial" w:cs="Arial"/>
+                <w:sz w:val="24"/>
+                <w:szCs w:val="24"/>
+              </w:rPr>
+            </w:pPr>
+            <w:r>
+              <w:rPr>
+                <w:rFonts w:ascii="Arial" w:eastAsia="Arial" w:hAnsi="Arial" w:cs="Arial"/>
+                <w:sz w:val="24"/>
+                <w:szCs w:val="24"/>
+              </w:rPr>
+              <w:t>Em andamento</w:t>
+            </w:r>
+          </w:p>
+        </w:tc>
+      </w:tr>
+    </w:tbl>
+    <w:p>
+      <w:pPr>
+        <w:jc w:val="center"/>
+        <w:rPr>
+          <w:rFonts w:ascii="Arial" w:eastAsia="Arial" w:hAnsi="Arial" w:cs="Arial"/>
+          <w:sz w:val="24"/>
+          <w:szCs w:val="24"/>
+        </w:rPr>
+      </w:pPr>
+    </w:p>
+    <w:p>
+      <w:pPr>
+        <w:rPr>
+          <w:rFonts w:ascii="Arial" w:eastAsia="Arial" w:hAnsi="Arial" w:cs="Arial"/>
+          <w:color w:val="27A0A9"/>
+          <w:sz w:val="24"/>
+          <w:szCs w:val="24"/>
+        </w:rPr>
+      </w:pPr>
+    </w:p>
+    <w:p>
+      <w:pPr>
+        <w:jc w:val="center"/>
+        <w:rPr>
+          <w:rFonts w:ascii="Arial" w:eastAsia="Arial" w:hAnsi="Arial" w:cs="Arial"/>
+          <w:color w:val="27A0A9"/>
+          <w:sz w:val="24"/>
+          <w:szCs w:val="24"/>
+        </w:rPr>
+      </w:pPr>
+    </w:p>
+    <w:p>
+      <w:pPr>
+        <w:jc w:val="center"/>
+        <w:rPr>
+          <w:rFonts w:ascii="Arial" w:eastAsia="Arial" w:hAnsi="Arial" w:cs="Arial"/>
+          <w:b/>
+          <w:bCs/>
+          <w:sz w:val="24"/>
+          <w:szCs w:val="24"/>
+        </w:rPr>
+      </w:pPr>
+      <w:r>
+        <w:rPr>
+          <w:rFonts w:ascii="Arial" w:eastAsia="Arial" w:hAnsi="Arial" w:cs="Arial"/>
+          <w:b/>
+          <w:bCs/>
+          <w:color w:val="27A0A9"/>
+          <w:sz w:val="24"/>
+          <w:szCs w:val="24"/>
+        </w:rPr>
+        <w:t xml:space="preserve">Data: </w:t>
+      </w:r>
+      <w:r>
+        <w:rPr>
+          <w:rFonts w:ascii="Arial" w:eastAsia="Arial" w:hAnsi="Arial" w:cs="Arial"/>
+          <w:b/>
+          <w:bCs/>
+          <w:sz w:val="24"/>
+          <w:szCs w:val="24"/>
+        </w:rPr>
+        <w:t>27/09/2024</w:t>
+      </w:r>
+    </w:p>
+    <w:p>
+      <w:pPr>
+        <w:jc w:val="center"/>
+        <w:rPr>
+          <w:rFonts w:ascii="Arial" w:eastAsia="Arial" w:hAnsi="Arial" w:cs="Arial"/>
+          <w:sz w:val="24"/>
+          <w:szCs w:val="24"/>
+        </w:rPr>
+      </w:pPr>
+      <w:r>
+        <w:rPr>
+          <w:rFonts w:ascii="Arial" w:eastAsia="Arial" w:hAnsi="Arial" w:cs="Arial"/>
+          <w:sz w:val="24"/>
+          <w:szCs w:val="24"/>
+        </w:rPr>
+        <w:t>(Reunião presencial)</w:t>
+      </w:r>
+    </w:p>
+    <w:p>
+      <w:pPr>
+        <w:jc w:val="center"/>
+        <w:rPr>
+          <w:rFonts w:ascii="Arial" w:eastAsia="Arial" w:hAnsi="Arial" w:cs="Arial"/>
+          <w:b/>
+          <w:bCs/>
+          <w:sz w:val="24"/>
+          <w:szCs w:val="24"/>
+        </w:rPr>
+      </w:pPr>
+    </w:p>
+    <w:p>
+      <w:pPr>
+        <w:jc w:val="center"/>
+        <w:rPr>
+          <w:rFonts w:ascii="Arial" w:eastAsia="Arial" w:hAnsi="Arial" w:cs="Arial"/>
+          <w:b/>
+          <w:bCs/>
+          <w:sz w:val="24"/>
+          <w:szCs w:val="24"/>
+        </w:rPr>
+      </w:pPr>
+    </w:p>
+    <w:p>
+      <w:pPr>
+        <w:jc w:val="center"/>
+        <w:rPr>
+          <w:rFonts w:ascii="Arial" w:eastAsia="Arial" w:hAnsi="Arial" w:cs="Arial"/>
+          <w:b/>
+          <w:bCs/>
+          <w:sz w:val="24"/>
+          <w:szCs w:val="24"/>
+        </w:rPr>
+      </w:pPr>
+      <w:r>
+        <w:rPr>
+          <w:rFonts w:ascii="Arial" w:eastAsia="Arial" w:hAnsi="Arial" w:cs="Arial"/>
+          <w:b/>
+          <w:bCs/>
+          <w:sz w:val="24"/>
+          <w:szCs w:val="24"/>
+        </w:rPr>
+        <w:t>Lista de presença:</w:t>
+      </w:r>
+    </w:p>
+    <w:tbl>
+      <w:tblPr>
+        <w:tblStyle w:val="Tabelacomgrade"/>
+        <w:tblW w:w="0" w:type="auto"/>
+        <w:tblLayout w:type="fixed"/>
+        <w:tblLook w:val="06A0" w:firstRow="1" w:lastRow="0" w:firstColumn="1" w:lastColumn="0" w:noHBand="1" w:noVBand="1"/>
+      </w:tblPr>
+      <w:tblGrid>
+        <w:gridCol w:w="4508"/>
+        <w:gridCol w:w="4508"/>
+      </w:tblGrid>
+      <w:tr>
+        <w:trPr>
+          <w:trHeight w:val="300"/>
+        </w:trPr>
+        <w:tc>
+          <w:tcPr>
+            <w:tcW w:w="4508" w:type="dxa"/>
+          </w:tcPr>
+          <w:p>
+            <w:pPr>
+              <w:jc w:val="center"/>
+              <w:rPr>
+                <w:rFonts w:ascii="Arial" w:eastAsia="Arial" w:hAnsi="Arial" w:cs="Arial"/>
+                <w:sz w:val="24"/>
+                <w:szCs w:val="24"/>
+              </w:rPr>
+            </w:pPr>
+            <w:r>
+              <w:rPr>
+                <w:rFonts w:ascii="Arial" w:eastAsia="Arial" w:hAnsi="Arial" w:cs="Arial"/>
+                <w:sz w:val="24"/>
+                <w:szCs w:val="24"/>
+              </w:rPr>
+              <w:t>Integrantes</w:t>
+            </w:r>
+          </w:p>
+        </w:tc>
+        <w:tc>
+          <w:tcPr>
+            <w:tcW w:w="4508" w:type="dxa"/>
+          </w:tcPr>
+          <w:p>
+            <w:pPr>
+              <w:jc w:val="center"/>
+              <w:rPr>
+                <w:rFonts w:ascii="Arial" w:eastAsia="Arial" w:hAnsi="Arial" w:cs="Arial"/>
+                <w:sz w:val="24"/>
+                <w:szCs w:val="24"/>
+              </w:rPr>
+            </w:pPr>
+            <w:r>
+              <w:rPr>
+                <w:rFonts w:ascii="Arial" w:eastAsia="Arial" w:hAnsi="Arial" w:cs="Arial"/>
+                <w:sz w:val="24"/>
+                <w:szCs w:val="24"/>
+              </w:rPr>
+              <w:t>Presença</w:t>
+            </w:r>
+          </w:p>
+        </w:tc>
+      </w:tr>
+      <w:tr>
+        <w:trPr>
+          <w:trHeight w:val="300"/>
+        </w:trPr>
+        <w:tc>
+          <w:tcPr>
+            <w:tcW w:w="4508" w:type="dxa"/>
+          </w:tcPr>
+          <w:p>
+            <w:pPr>
+              <w:jc w:val="center"/>
+              <w:rPr>
+                <w:rFonts w:ascii="Arial" w:eastAsia="Arial" w:hAnsi="Arial" w:cs="Arial"/>
+                <w:sz w:val="24"/>
+                <w:szCs w:val="24"/>
+              </w:rPr>
+            </w:pPr>
+            <w:r>
+              <w:rPr>
+                <w:rFonts w:ascii="Arial" w:eastAsia="Arial" w:hAnsi="Arial" w:cs="Arial"/>
+                <w:sz w:val="24"/>
+                <w:szCs w:val="24"/>
+              </w:rPr>
+              <w:t>Giovana Zukauskas</w:t>
+            </w:r>
+          </w:p>
+        </w:tc>
+        <w:tc>
+          <w:tcPr>
+            <w:tcW w:w="4508" w:type="dxa"/>
+          </w:tcPr>
+          <w:p>
+            <w:pPr>
+              <w:jc w:val="center"/>
+              <w:rPr>
+                <w:rFonts w:ascii="Arial" w:eastAsia="Arial" w:hAnsi="Arial" w:cs="Arial"/>
+                <w:sz w:val="24"/>
+                <w:szCs w:val="24"/>
+              </w:rPr>
+            </w:pPr>
+            <w:r>
+              <w:rPr>
+                <w:rFonts w:ascii="Arial" w:eastAsia="Arial" w:hAnsi="Arial" w:cs="Arial"/>
+                <w:sz w:val="24"/>
+                <w:szCs w:val="24"/>
+              </w:rPr>
+              <w:t>OK</w:t>
+            </w:r>
+          </w:p>
+        </w:tc>
+      </w:tr>
+      <w:tr>
+        <w:trPr>
+          <w:trHeight w:val="300"/>
+        </w:trPr>
+        <w:tc>
+          <w:tcPr>
+            <w:tcW w:w="4508" w:type="dxa"/>
+          </w:tcPr>
+          <w:p>
+            <w:pPr>
+              <w:jc w:val="center"/>
+              <w:rPr>
+                <w:rFonts w:ascii="Arial" w:eastAsia="Arial" w:hAnsi="Arial" w:cs="Arial"/>
+                <w:sz w:val="24"/>
+                <w:szCs w:val="24"/>
+              </w:rPr>
+            </w:pPr>
+            <w:r>
+              <w:rPr>
+                <w:rFonts w:ascii="Arial" w:eastAsia="Arial" w:hAnsi="Arial" w:cs="Arial"/>
+                <w:sz w:val="24"/>
+                <w:szCs w:val="24"/>
+              </w:rPr>
+              <w:t>Gustavo Pereira</w:t>
+            </w:r>
+          </w:p>
+        </w:tc>
+        <w:tc>
+          <w:tcPr>
+            <w:tcW w:w="4508" w:type="dxa"/>
+          </w:tcPr>
+          <w:p>
+            <w:pPr>
+              <w:jc w:val="center"/>
+              <w:rPr>
+                <w:rFonts w:ascii="Arial" w:eastAsia="Arial" w:hAnsi="Arial" w:cs="Arial"/>
+                <w:sz w:val="24"/>
+                <w:szCs w:val="24"/>
+              </w:rPr>
+            </w:pPr>
+            <w:r>
+              <w:rPr>
+                <w:rFonts w:ascii="Arial" w:eastAsia="Arial" w:hAnsi="Arial" w:cs="Arial"/>
+                <w:sz w:val="24"/>
+                <w:szCs w:val="24"/>
+              </w:rPr>
+              <w:t>OK</w:t>
+            </w:r>
+          </w:p>
+        </w:tc>
+      </w:tr>
+      <w:tr>
+        <w:trPr>
+          <w:trHeight w:val="300"/>
+        </w:trPr>
+        <w:tc>
+          <w:tcPr>
+            <w:tcW w:w="4508" w:type="dxa"/>
+          </w:tcPr>
+          <w:p>
+            <w:pPr>
+              <w:jc w:val="center"/>
+              <w:rPr>
+                <w:rFonts w:ascii="Arial" w:eastAsia="Arial" w:hAnsi="Arial" w:cs="Arial"/>
+                <w:sz w:val="24"/>
+                <w:szCs w:val="24"/>
+              </w:rPr>
+            </w:pPr>
+            <w:r>
+              <w:rPr>
+                <w:rFonts w:ascii="Arial" w:eastAsia="Arial" w:hAnsi="Arial" w:cs="Arial"/>
+                <w:sz w:val="24"/>
+                <w:szCs w:val="24"/>
+              </w:rPr>
+              <w:t>Kenner Eduardo</w:t>
+            </w:r>
+          </w:p>
+        </w:tc>
+        <w:tc>
+          <w:tcPr>
+            <w:tcW w:w="4508" w:type="dxa"/>
+          </w:tcPr>
+          <w:p>
+            <w:pPr>
+              <w:jc w:val="center"/>
+              <w:rPr>
+                <w:rFonts w:ascii="Arial" w:eastAsia="Arial" w:hAnsi="Arial" w:cs="Arial"/>
+                <w:sz w:val="24"/>
+                <w:szCs w:val="24"/>
+              </w:rPr>
+            </w:pPr>
+            <w:r>
+              <w:rPr>
+                <w:rFonts w:ascii="Arial" w:eastAsia="Arial" w:hAnsi="Arial" w:cs="Arial"/>
+                <w:sz w:val="24"/>
+                <w:szCs w:val="24"/>
+              </w:rPr>
+              <w:t>OK</w:t>
+            </w:r>
+          </w:p>
+        </w:tc>
+      </w:tr>
+      <w:tr>
+        <w:trPr>
+          <w:trHeight w:val="300"/>
+        </w:trPr>
+        <w:tc>
+          <w:tcPr>
+            <w:tcW w:w="4508" w:type="dxa"/>
+          </w:tcPr>
+          <w:p>
+            <w:pPr>
+              <w:jc w:val="center"/>
+              <w:rPr>
+                <w:rFonts w:ascii="Arial" w:eastAsia="Arial" w:hAnsi="Arial" w:cs="Arial"/>
+                <w:sz w:val="24"/>
+                <w:szCs w:val="24"/>
+              </w:rPr>
+            </w:pPr>
+            <w:r>
+              <w:rPr>
+                <w:rFonts w:ascii="Arial" w:eastAsia="Arial" w:hAnsi="Arial" w:cs="Arial"/>
+                <w:sz w:val="24"/>
+                <w:szCs w:val="24"/>
+              </w:rPr>
+              <w:t>Luana Liriel</w:t>
+            </w:r>
+          </w:p>
+        </w:tc>
+        <w:tc>
+          <w:tcPr>
+            <w:tcW w:w="4508" w:type="dxa"/>
+          </w:tcPr>
+          <w:p>
+            <w:pPr>
+              <w:jc w:val="center"/>
+              <w:rPr>
+                <w:rFonts w:ascii="Arial" w:eastAsia="Arial" w:hAnsi="Arial" w:cs="Arial"/>
+                <w:sz w:val="24"/>
+                <w:szCs w:val="24"/>
+              </w:rPr>
+            </w:pPr>
+            <w:r>
+              <w:rPr>
+                <w:rFonts w:ascii="Arial" w:eastAsia="Arial" w:hAnsi="Arial" w:cs="Arial"/>
+                <w:sz w:val="24"/>
+                <w:szCs w:val="24"/>
+              </w:rPr>
+              <w:t>OK</w:t>
+            </w:r>
+          </w:p>
+        </w:tc>
+      </w:tr>
+      <w:tr>
+        <w:trPr>
+          <w:trHeight w:val="300"/>
+        </w:trPr>
+        <w:tc>
+          <w:tcPr>
+            <w:tcW w:w="4508" w:type="dxa"/>
+          </w:tcPr>
+          <w:p>
+            <w:pPr>
+              <w:jc w:val="center"/>
+              <w:rPr>
+                <w:rFonts w:ascii="Arial" w:eastAsia="Arial" w:hAnsi="Arial" w:cs="Arial"/>
+                <w:sz w:val="24"/>
+                <w:szCs w:val="24"/>
+              </w:rPr>
+            </w:pPr>
+            <w:r>
+              <w:rPr>
+                <w:rFonts w:ascii="Arial" w:eastAsia="Arial" w:hAnsi="Arial" w:cs="Arial"/>
+                <w:sz w:val="24"/>
+                <w:szCs w:val="24"/>
+              </w:rPr>
+              <w:t>Nicolas Santos</w:t>
+            </w:r>
+          </w:p>
+        </w:tc>
+        <w:tc>
+          <w:tcPr>
+            <w:tcW w:w="4508" w:type="dxa"/>
+          </w:tcPr>
+          <w:p>
+            <w:pPr>
+              <w:jc w:val="center"/>
+              <w:rPr>
+                <w:rFonts w:ascii="Arial" w:eastAsia="Arial" w:hAnsi="Arial" w:cs="Arial"/>
+                <w:sz w:val="24"/>
+                <w:szCs w:val="24"/>
+              </w:rPr>
+            </w:pPr>
+            <w:r>
+              <w:rPr>
+                <w:rFonts w:ascii="Arial" w:eastAsia="Arial" w:hAnsi="Arial" w:cs="Arial"/>
+                <w:sz w:val="24"/>
+                <w:szCs w:val="24"/>
+              </w:rPr>
+              <w:t>OK</w:t>
+            </w:r>
+          </w:p>
+        </w:tc>
+      </w:tr>
+      <w:tr>
+        <w:trPr>
+          <w:trHeight w:val="300"/>
+        </w:trPr>
+        <w:tc>
+          <w:tcPr>
+            <w:tcW w:w="4508" w:type="dxa"/>
+          </w:tcPr>
+          <w:p>
+            <w:pPr>
+              <w:jc w:val="center"/>
+              <w:rPr>
+                <w:rFonts w:ascii="Arial" w:eastAsia="Arial" w:hAnsi="Arial" w:cs="Arial"/>
+                <w:sz w:val="24"/>
+                <w:szCs w:val="24"/>
+              </w:rPr>
+            </w:pPr>
+            <w:r>
+              <w:rPr>
+                <w:rFonts w:ascii="Arial" w:eastAsia="Arial" w:hAnsi="Arial" w:cs="Arial"/>
+                <w:sz w:val="24"/>
+                <w:szCs w:val="24"/>
+              </w:rPr>
+              <w:t>Robert Turquetti</w:t>
+            </w:r>
+          </w:p>
+        </w:tc>
+        <w:tc>
+          <w:tcPr>
+            <w:tcW w:w="4508" w:type="dxa"/>
+          </w:tcPr>
+          <w:p>
+            <w:pPr>
+              <w:jc w:val="center"/>
+              <w:rPr>
+                <w:rFonts w:ascii="Arial" w:eastAsia="Arial" w:hAnsi="Arial" w:cs="Arial"/>
+                <w:sz w:val="24"/>
+                <w:szCs w:val="24"/>
+              </w:rPr>
+            </w:pPr>
+            <w:r>
+              <w:rPr>
+                <w:rFonts w:ascii="Arial" w:eastAsia="Arial" w:hAnsi="Arial" w:cs="Arial"/>
+                <w:sz w:val="24"/>
+                <w:szCs w:val="24"/>
+              </w:rPr>
+              <w:t>OK</w:t>
+            </w:r>
+          </w:p>
+        </w:tc>
+      </w:tr>
+    </w:tbl>
+    <w:p>
+      <w:pPr>
+        <w:jc w:val="center"/>
+        <w:rPr>
+          <w:rFonts w:ascii="Arial" w:eastAsia="Arial" w:hAnsi="Arial" w:cs="Arial"/>
+          <w:sz w:val="24"/>
+          <w:szCs w:val="24"/>
+        </w:rPr>
+      </w:pPr>
+    </w:p>
+    <w:p>
+      <w:pPr>
+        <w:jc w:val="center"/>
+        <w:rPr>
+          <w:rFonts w:ascii="Arial" w:eastAsia="Arial" w:hAnsi="Arial" w:cs="Arial"/>
+          <w:b/>
+          <w:bCs/>
+          <w:sz w:val="24"/>
+          <w:szCs w:val="24"/>
+        </w:rPr>
+      </w:pPr>
+    </w:p>
+    <w:p>
+      <w:pPr>
+        <w:jc w:val="center"/>
+        <w:rPr>
+          <w:rFonts w:ascii="Arial" w:eastAsia="Arial" w:hAnsi="Arial" w:cs="Arial"/>
+          <w:b/>
+          <w:bCs/>
+          <w:sz w:val="24"/>
+          <w:szCs w:val="24"/>
+        </w:rPr>
+      </w:pPr>
+      <w:r>
+        <w:rPr>
+          <w:rFonts w:ascii="Arial" w:eastAsia="Arial" w:hAnsi="Arial" w:cs="Arial"/>
+          <w:b/>
+          <w:bCs/>
+          <w:sz w:val="24"/>
+          <w:szCs w:val="24"/>
+        </w:rPr>
+        <w:t>Assuntos discutidos:</w:t>
+      </w:r>
+    </w:p>
+    <w:p>
+      <w:pPr>
+        <w:pStyle w:val="PargrafodaLista"/>
+        <w:numPr>
+          <w:ilvl w:val="0"/>
+          <w:numId w:val="4"/>
+        </w:numPr>
+        <w:jc w:val="center"/>
+        <w:rPr>
+          <w:rFonts w:ascii="Arial" w:eastAsia="Arial" w:hAnsi="Arial" w:cs="Arial"/>
+          <w:sz w:val="24"/>
+          <w:szCs w:val="24"/>
+        </w:rPr>
+      </w:pPr>
+      <w:r>
+        <w:rPr>
+          <w:rFonts w:ascii="Arial" w:eastAsia="Arial" w:hAnsi="Arial" w:cs="Arial"/>
+          <w:sz w:val="24"/>
+          <w:szCs w:val="24"/>
+        </w:rPr>
+        <w:t xml:space="preserve">Reunião marcada com Marcos </w:t>
+      </w:r>
+      <w:r>
+        <w:rPr>
+          <w:rFonts w:ascii="Arial" w:eastAsia="Arial" w:hAnsi="Arial" w:cs="Arial"/>
+          <w:sz w:val="24"/>
+          <w:szCs w:val="24"/>
+        </w:rPr>
+        <w:t>(Terça-feira 8:30)</w:t>
+      </w:r>
+      <w:r>
+        <w:rPr>
+          <w:rFonts w:ascii="Arial" w:eastAsia="Arial" w:hAnsi="Arial" w:cs="Arial"/>
+          <w:sz w:val="24"/>
+          <w:szCs w:val="24"/>
+        </w:rPr>
+        <w:t>;</w:t>
+      </w:r>
+    </w:p>
+    <w:p>
+      <w:pPr>
+        <w:pStyle w:val="PargrafodaLista"/>
+        <w:numPr>
+          <w:ilvl w:val="0"/>
+          <w:numId w:val="4"/>
+        </w:numPr>
+        <w:jc w:val="center"/>
+        <w:rPr>
+          <w:rFonts w:ascii="Arial" w:eastAsia="Arial" w:hAnsi="Arial" w:cs="Arial"/>
+          <w:sz w:val="24"/>
+          <w:szCs w:val="24"/>
+        </w:rPr>
+      </w:pPr>
+      <w:r>
+        <w:rPr>
+          <w:rFonts w:ascii="Arial" w:eastAsia="Arial" w:hAnsi="Arial" w:cs="Arial"/>
+          <w:sz w:val="24"/>
+          <w:szCs w:val="24"/>
+        </w:rPr>
+        <w:t>Atualização do Backlog</w:t>
+      </w:r>
+      <w:r>
+        <w:rPr>
+          <w:rFonts w:ascii="Arial" w:eastAsia="Arial" w:hAnsi="Arial" w:cs="Arial"/>
+          <w:sz w:val="24"/>
+          <w:szCs w:val="24"/>
+        </w:rPr>
+        <w:t>;</w:t>
+      </w:r>
+    </w:p>
+    <w:p>
+      <w:pPr>
+        <w:pStyle w:val="PargrafodaLista"/>
+        <w:numPr>
+          <w:ilvl w:val="0"/>
+          <w:numId w:val="4"/>
+        </w:numPr>
+        <w:jc w:val="center"/>
+        <w:rPr>
+          <w:rFonts w:ascii="Arial" w:eastAsia="Arial" w:hAnsi="Arial" w:cs="Arial"/>
+          <w:sz w:val="24"/>
+          <w:szCs w:val="24"/>
+        </w:rPr>
+      </w:pPr>
+      <w:r>
+        <w:rPr>
+          <w:rFonts w:ascii="Arial" w:eastAsia="Arial" w:hAnsi="Arial" w:cs="Arial"/>
+          <w:sz w:val="24"/>
+          <w:szCs w:val="24"/>
+        </w:rPr>
+        <w:t>Atualização da Documentação</w:t>
+      </w:r>
+      <w:r>
+        <w:rPr>
+          <w:rFonts w:ascii="Arial" w:eastAsia="Arial" w:hAnsi="Arial" w:cs="Arial"/>
+          <w:sz w:val="24"/>
+          <w:szCs w:val="24"/>
+        </w:rPr>
+        <w:t>;</w:t>
+      </w:r>
+    </w:p>
+    <w:p>
+      <w:pPr>
+        <w:pStyle w:val="PargrafodaLista"/>
+        <w:numPr>
+          <w:ilvl w:val="0"/>
+          <w:numId w:val="4"/>
+        </w:numPr>
+        <w:jc w:val="center"/>
+        <w:rPr>
+          <w:rFonts w:ascii="Arial" w:eastAsia="Arial" w:hAnsi="Arial" w:cs="Arial"/>
+          <w:sz w:val="24"/>
+          <w:szCs w:val="24"/>
+        </w:rPr>
+      </w:pPr>
+      <w:r>
+        <w:rPr>
+          <w:rFonts w:ascii="Arial" w:eastAsia="Arial" w:hAnsi="Arial" w:cs="Arial"/>
+          <w:sz w:val="24"/>
+          <w:szCs w:val="24"/>
+        </w:rPr>
+        <w:t>Estudando CSS para fazer o site</w:t>
+      </w:r>
+    </w:p>
+    <w:p>
+      <w:pPr>
+        <w:pStyle w:val="PargrafodaLista"/>
+        <w:numPr>
+          <w:ilvl w:val="0"/>
+          <w:numId w:val="4"/>
+        </w:numPr>
+        <w:jc w:val="center"/>
+        <w:rPr>
+          <w:rFonts w:ascii="Arial" w:eastAsia="Arial" w:hAnsi="Arial" w:cs="Arial"/>
+          <w:sz w:val="24"/>
+          <w:szCs w:val="24"/>
+        </w:rPr>
+      </w:pPr>
+      <w:r>
+        <w:rPr>
+          <w:rFonts w:ascii="Arial" w:eastAsia="Arial" w:hAnsi="Arial" w:cs="Arial"/>
+          <w:sz w:val="24"/>
+          <w:szCs w:val="24"/>
+        </w:rPr>
+        <w:t>Discutimos quem precisa de ajuda para fazer o quê;</w:t>
+      </w:r>
+    </w:p>
+    <w:p>
+      <w:pPr>
+        <w:pStyle w:val="PargrafodaLista"/>
+        <w:jc w:val="center"/>
+        <w:rPr>
+          <w:rFonts w:ascii="Arial" w:eastAsia="Arial" w:hAnsi="Arial" w:cs="Arial"/>
+          <w:sz w:val="24"/>
+          <w:szCs w:val="24"/>
+        </w:rPr>
+      </w:pPr>
+    </w:p>
+    <w:p>
+      <w:pPr>
+        <w:jc w:val="center"/>
+        <w:rPr>
+          <w:rFonts w:ascii="Arial" w:eastAsia="Arial" w:hAnsi="Arial" w:cs="Arial"/>
+          <w:sz w:val="24"/>
+          <w:szCs w:val="24"/>
+        </w:rPr>
+      </w:pPr>
+    </w:p>
+    <w:p>
+      <w:pPr>
+        <w:jc w:val="center"/>
+        <w:rPr>
+          <w:rFonts w:ascii="Arial" w:eastAsia="Arial" w:hAnsi="Arial" w:cs="Arial"/>
+          <w:b/>
+          <w:bCs/>
+          <w:sz w:val="24"/>
+          <w:szCs w:val="24"/>
+        </w:rPr>
+      </w:pPr>
+    </w:p>
+    <w:p>
+      <w:pPr>
+        <w:jc w:val="center"/>
+        <w:rPr>
+          <w:rFonts w:ascii="Arial" w:eastAsia="Arial" w:hAnsi="Arial" w:cs="Arial"/>
+          <w:sz w:val="24"/>
+          <w:szCs w:val="24"/>
+        </w:rPr>
+      </w:pPr>
+      <w:r>
+        <w:rPr>
+          <w:rFonts w:ascii="Arial" w:eastAsia="Arial" w:hAnsi="Arial" w:cs="Arial"/>
+          <w:b/>
+          <w:bCs/>
+          <w:sz w:val="24"/>
+          <w:szCs w:val="24"/>
+        </w:rPr>
+        <w:t>Decisões:</w:t>
+      </w:r>
+    </w:p>
+    <w:p>
+      <w:pPr>
+        <w:jc w:val="center"/>
+        <w:rPr>
+          <w:rFonts w:ascii="Arial" w:eastAsia="Arial" w:hAnsi="Arial" w:cs="Arial"/>
+          <w:sz w:val="24"/>
+          <w:szCs w:val="24"/>
+        </w:rPr>
+      </w:pPr>
+      <w:r>
+        <w:rPr>
+          <w:rFonts w:ascii="Arial" w:eastAsia="Arial" w:hAnsi="Arial" w:cs="Arial"/>
+          <w:sz w:val="24"/>
+          <w:szCs w:val="24"/>
+        </w:rPr>
+        <w:t xml:space="preserve">Definimos </w:t>
+      </w:r>
+      <w:r>
+        <w:rPr>
+          <w:rFonts w:ascii="Arial" w:eastAsia="Arial" w:hAnsi="Arial" w:cs="Arial"/>
+          <w:sz w:val="24"/>
+          <w:szCs w:val="24"/>
+        </w:rPr>
+        <w:t>que o site deve estar pro</w:t>
+      </w:r>
+      <w:r>
+        <w:rPr>
+          <w:rFonts w:ascii="Arial" w:eastAsia="Arial" w:hAnsi="Arial" w:cs="Arial"/>
+          <w:sz w:val="24"/>
+          <w:szCs w:val="24"/>
+        </w:rPr>
+        <w:t>nto até 03/10</w:t>
+      </w:r>
+      <w:r>
+        <w:rPr>
+          <w:rFonts w:ascii="Arial" w:eastAsia="Arial" w:hAnsi="Arial" w:cs="Arial"/>
+          <w:sz w:val="24"/>
+          <w:szCs w:val="24"/>
+        </w:rPr>
+        <w:t>/2024;</w:t>
+      </w:r>
+    </w:p>
+    <w:p>
+      <w:pPr>
+        <w:jc w:val="center"/>
+        <w:rPr>
+          <w:rFonts w:ascii="Arial" w:eastAsia="Arial" w:hAnsi="Arial" w:cs="Arial"/>
+          <w:sz w:val="24"/>
+          <w:szCs w:val="24"/>
+        </w:rPr>
+      </w:pPr>
+      <w:r>
+        <w:rPr>
+          <w:rFonts w:ascii="Arial" w:eastAsia="Arial" w:hAnsi="Arial" w:cs="Arial"/>
+          <w:sz w:val="24"/>
+          <w:szCs w:val="24"/>
+        </w:rPr>
+        <w:t>A tela da Dashboard deve ser iniciada;</w:t>
+      </w:r>
+    </w:p>
+    <w:p>
+      <w:pPr>
+        <w:jc w:val="center"/>
+        <w:rPr>
+          <w:rFonts w:ascii="Arial" w:eastAsia="Arial" w:hAnsi="Arial" w:cs="Arial"/>
+          <w:sz w:val="24"/>
+          <w:szCs w:val="24"/>
+        </w:rPr>
+      </w:pPr>
+      <w:r>
+        <w:rPr>
+          <w:rFonts w:ascii="Arial" w:eastAsia="Arial" w:hAnsi="Arial" w:cs="Arial"/>
+          <w:sz w:val="24"/>
+          <w:szCs w:val="24"/>
+        </w:rPr>
+        <w:t>A lógica da calculadora e CSS estão sendo definidas;</w:t>
+      </w:r>
+    </w:p>
+    <w:p>
+      <w:pPr>
+        <w:jc w:val="center"/>
+        <w:rPr>
+          <w:rFonts w:ascii="Arial" w:eastAsia="Arial" w:hAnsi="Arial" w:cs="Arial"/>
+          <w:sz w:val="24"/>
+          <w:szCs w:val="24"/>
+        </w:rPr>
+      </w:pPr>
+    </w:p>
+    <w:p>
+      <w:pPr>
+        <w:jc w:val="center"/>
+        <w:rPr>
+          <w:rFonts w:ascii="Arial" w:eastAsia="Arial" w:hAnsi="Arial" w:cs="Arial"/>
+          <w:sz w:val="24"/>
+          <w:szCs w:val="24"/>
+        </w:rPr>
+      </w:pPr>
+    </w:p>
+    <w:p>
+      <w:pPr>
+        <w:jc w:val="center"/>
+        <w:rPr>
+          <w:rFonts w:ascii="Arial" w:eastAsia="Arial" w:hAnsi="Arial" w:cs="Arial"/>
+          <w:sz w:val="24"/>
+          <w:szCs w:val="24"/>
+        </w:rPr>
+      </w:pPr>
+      <w:r>
+        <w:rPr>
+          <w:rFonts w:ascii="Arial" w:eastAsia="Arial" w:hAnsi="Arial" w:cs="Arial"/>
+          <w:b/>
+          <w:bCs/>
+          <w:sz w:val="24"/>
+          <w:szCs w:val="24"/>
+        </w:rPr>
+        <w:t>Plano de Ação – Checkpoint:</w:t>
+      </w:r>
+    </w:p>
+    <w:p>
+      <w:pPr>
+        <w:jc w:val="center"/>
+        <w:rPr>
+          <w:rFonts w:ascii="Arial" w:eastAsia="Arial" w:hAnsi="Arial" w:cs="Arial"/>
+          <w:b/>
+          <w:bCs/>
+          <w:sz w:val="24"/>
+          <w:szCs w:val="24"/>
+        </w:rPr>
+      </w:pPr>
+    </w:p>
+    <w:tbl>
+      <w:tblPr>
+        <w:tblStyle w:val="Tabelacomgrade"/>
+        <w:tblW w:w="9848" w:type="dxa"/>
+        <w:jc w:val="center"/>
+        <w:tblLook w:val="06A0" w:firstRow="1" w:lastRow="0" w:firstColumn="1" w:lastColumn="0" w:noHBand="1" w:noVBand="1"/>
+      </w:tblPr>
+      <w:tblGrid>
+        <w:gridCol w:w="2462"/>
+        <w:gridCol w:w="2462"/>
+        <w:gridCol w:w="2462"/>
+        <w:gridCol w:w="2462"/>
+      </w:tblGrid>
+      <w:tr>
+        <w:trPr>
+          <w:trHeight w:val="327"/>
+          <w:jc w:val="center"/>
+        </w:trPr>
+        <w:tc>
+          <w:tcPr>
+            <w:tcW w:w="2462" w:type="dxa"/>
+          </w:tcPr>
+          <w:p>
+            <w:pPr>
+              <w:jc w:val="center"/>
+              <w:rPr>
+                <w:rFonts w:ascii="Arial" w:eastAsia="Arial" w:hAnsi="Arial" w:cs="Arial"/>
+                <w:sz w:val="24"/>
+                <w:szCs w:val="24"/>
+              </w:rPr>
+            </w:pPr>
+            <w:r>
+              <w:rPr>
+                <w:rFonts w:ascii="Arial" w:eastAsia="Arial" w:hAnsi="Arial" w:cs="Arial"/>
+                <w:sz w:val="24"/>
+                <w:szCs w:val="24"/>
+              </w:rPr>
+              <w:t>O que fazer</w:t>
+            </w:r>
+            <w:r>
+              <w:rPr>
+                <w:rFonts w:ascii="Arial" w:eastAsia="Arial" w:hAnsi="Arial" w:cs="Arial"/>
+                <w:sz w:val="24"/>
+                <w:szCs w:val="24"/>
+              </w:rPr>
+              <w:t>:</w:t>
+            </w:r>
+          </w:p>
+        </w:tc>
+        <w:tc>
+          <w:tcPr>
+            <w:tcW w:w="2462" w:type="dxa"/>
+          </w:tcPr>
+          <w:p>
+            <w:pPr>
+              <w:jc w:val="center"/>
+              <w:rPr>
+                <w:rFonts w:ascii="Arial" w:eastAsia="Arial" w:hAnsi="Arial" w:cs="Arial"/>
+                <w:sz w:val="24"/>
+                <w:szCs w:val="24"/>
+              </w:rPr>
+            </w:pPr>
+            <w:r>
+              <w:rPr>
+                <w:rFonts w:ascii="Arial" w:eastAsia="Arial" w:hAnsi="Arial" w:cs="Arial"/>
+                <w:sz w:val="24"/>
+                <w:szCs w:val="24"/>
+              </w:rPr>
+              <w:t>Prazo de Entreg</w:t>
+            </w:r>
+            <w:r>
+              <w:rPr>
+                <w:rFonts w:ascii="Arial" w:eastAsia="Arial" w:hAnsi="Arial" w:cs="Arial"/>
+                <w:sz w:val="24"/>
+                <w:szCs w:val="24"/>
+              </w:rPr>
+              <w:t>a:</w:t>
+            </w:r>
+          </w:p>
+        </w:tc>
+        <w:tc>
+          <w:tcPr>
+            <w:tcW w:w="2462" w:type="dxa"/>
+          </w:tcPr>
+          <w:p>
+            <w:pPr>
+              <w:jc w:val="center"/>
+              <w:rPr>
+                <w:rFonts w:ascii="Arial" w:eastAsia="Arial" w:hAnsi="Arial" w:cs="Arial"/>
+                <w:sz w:val="24"/>
+                <w:szCs w:val="24"/>
+              </w:rPr>
+            </w:pPr>
+            <w:r>
+              <w:rPr>
+                <w:rFonts w:ascii="Arial" w:eastAsia="Arial" w:hAnsi="Arial" w:cs="Arial"/>
+                <w:sz w:val="24"/>
+                <w:szCs w:val="24"/>
+              </w:rPr>
+              <w:t>Quem (Responsável)</w:t>
+            </w:r>
+            <w:r>
+              <w:rPr>
+                <w:rFonts w:ascii="Arial" w:eastAsia="Arial" w:hAnsi="Arial" w:cs="Arial"/>
+                <w:sz w:val="24"/>
+                <w:szCs w:val="24"/>
+              </w:rPr>
+              <w:t>:</w:t>
+            </w:r>
+          </w:p>
+        </w:tc>
+        <w:tc>
+          <w:tcPr>
+            <w:tcW w:w="2462" w:type="dxa"/>
+          </w:tcPr>
+          <w:p>
+            <w:pPr>
+              <w:jc w:val="center"/>
+              <w:rPr>
+                <w:rFonts w:ascii="Arial" w:eastAsia="Arial" w:hAnsi="Arial" w:cs="Arial"/>
+                <w:sz w:val="24"/>
+                <w:szCs w:val="24"/>
+              </w:rPr>
+            </w:pPr>
+            <w:r>
+              <w:rPr>
+                <w:rFonts w:ascii="Arial" w:eastAsia="Arial" w:hAnsi="Arial" w:cs="Arial"/>
+                <w:sz w:val="24"/>
+                <w:szCs w:val="24"/>
+              </w:rPr>
+              <w:t>Progresso</w:t>
+            </w:r>
+            <w:r>
+              <w:rPr>
+                <w:rFonts w:ascii="Arial" w:eastAsia="Arial" w:hAnsi="Arial" w:cs="Arial"/>
+                <w:sz w:val="24"/>
+                <w:szCs w:val="24"/>
+              </w:rPr>
+              <w:t>:</w:t>
+            </w:r>
+          </w:p>
+        </w:tc>
+      </w:tr>
+      <w:tr>
+        <w:trPr>
+          <w:trHeight w:val="327"/>
+          <w:jc w:val="center"/>
+        </w:trPr>
+        <w:tc>
+          <w:tcPr>
+            <w:tcW w:w="2462" w:type="dxa"/>
+          </w:tcPr>
+          <w:p>
+            <w:pPr>
+              <w:jc w:val="center"/>
+              <w:rPr>
+                <w:rFonts w:ascii="Arial" w:eastAsia="Arial" w:hAnsi="Arial" w:cs="Arial"/>
+                <w:sz w:val="24"/>
+                <w:szCs w:val="24"/>
+              </w:rPr>
+            </w:pPr>
+            <w:r>
+              <w:rPr>
+                <w:rFonts w:ascii="Arial" w:eastAsia="Arial" w:hAnsi="Arial" w:cs="Arial"/>
+                <w:sz w:val="24"/>
+                <w:szCs w:val="24"/>
+              </w:rPr>
+              <w:t>Protótipo do Site</w:t>
+            </w:r>
+          </w:p>
+        </w:tc>
+        <w:tc>
+          <w:tcPr>
+            <w:tcW w:w="2462" w:type="dxa"/>
+          </w:tcPr>
+          <w:p>
+            <w:pPr>
+              <w:jc w:val="center"/>
+              <w:rPr>
+                <w:rFonts w:ascii="Arial" w:eastAsia="Arial" w:hAnsi="Arial" w:cs="Arial"/>
+                <w:sz w:val="24"/>
+                <w:szCs w:val="24"/>
+              </w:rPr>
+            </w:pPr>
+            <w:r>
+              <w:rPr>
+                <w:rFonts w:ascii="Arial" w:eastAsia="Arial" w:hAnsi="Arial" w:cs="Arial"/>
+                <w:sz w:val="24"/>
+                <w:szCs w:val="24"/>
+              </w:rPr>
+              <w:t>03/10</w:t>
+            </w:r>
+          </w:p>
+        </w:tc>
+        <w:tc>
+          <w:tcPr>
+            <w:tcW w:w="2462" w:type="dxa"/>
+          </w:tcPr>
+          <w:p>
+            <w:pPr>
+              <w:jc w:val="center"/>
+              <w:rPr>
+                <w:rFonts w:ascii="Arial" w:eastAsia="Arial" w:hAnsi="Arial" w:cs="Arial"/>
+                <w:sz w:val="24"/>
+                <w:szCs w:val="24"/>
+              </w:rPr>
+            </w:pPr>
+            <w:r>
+              <w:rPr>
+                <w:rFonts w:ascii="Arial" w:eastAsia="Arial" w:hAnsi="Arial" w:cs="Arial"/>
+                <w:sz w:val="24"/>
+                <w:szCs w:val="24"/>
+              </w:rPr>
+              <w:t>Giovana</w:t>
             </w:r>
           </w:p>
         </w:tc>
@@ -9012,7 +10330,7 @@
 </file>
 
 <file path=word/endnotes.xml><?xml version="1.0" encoding="utf-8"?>
-<w:endnotes xmlns:wpc="http://schemas.microsoft.com/office/word/2010/wordprocessingCanvas" xmlns:cx="http://schemas.microsoft.com/office/drawing/2014/chartex" xmlns:cx1="http://schemas.microsoft.com/office/drawing/2015/9/8/chartex" xmlns:cx2="http://schemas.microsoft.com/office/drawing/2015/10/21/chartex" xmlns:cx3="http://schemas.microsoft.com/office/drawing/2016/5/9/chartex" xmlns:cx4="http://schemas.microsoft.com/office/drawing/2016/5/10/chartex" xmlns:cx5="http://schemas.microsoft.com/office/drawing/2016/5/11/chartex" xmlns:cx6="http://schemas.microsoft.com/office/drawing/2016/5/12/chartex" xmlns:cx7="http://schemas.microsoft.com/office/drawing/2016/5/13/chartex" xmlns:cx8="http://schemas.microsoft.com/office/drawing/2016/5/14/chartex" xmlns:mc="http://schemas.openxmlformats.org/markup-compatibility/2006" xmlns:aink="http://schemas.microsoft.com/office/drawing/2016/ink" xmlns:am3d="http://schemas.microsoft.com/office/drawing/2017/model3d" xmlns:o="urn:schemas-microsoft-com:office:office" xmlns:oel="http://schemas.microsoft.com/office/2019/extlst" xmlns:r="http://schemas.openxmlformats.org/officeDocument/2006/relationships" xmlns:m="http://schemas.openxmlformats.org/officeDocument/2006/math" xmlns:v="urn:schemas-microsoft-com:vml" xmlns:wp14="http://schemas.microsoft.com/office/word/2010/wordprocessingDrawing" xmlns:wp="http://schemas.openxmlformats.org/drawingml/2006/wordprocessingDrawing" xmlns:w10="urn:schemas-microsoft-com:office:word" xmlns:w="http://schemas.openxmlformats.org/wordprocessingml/2006/main" xmlns:w14="http://schemas.microsoft.com/office/word/2010/wordml" xmlns:w15="http://schemas.microsoft.com/office/word/2012/wordml" xmlns:w16cex="http://schemas.microsoft.com/office/word/2018/wordml/cex" xmlns:w16cid="http://schemas.microsoft.com/office/word/2016/wordml/cid" xmlns:w16="http://schemas.microsoft.com/office/word/2018/wordml" xmlns:w16du="http://schemas.microsoft.com/office/word/2023/wordml/word16du" xmlns:w16sdtdh="http://schemas.microsoft.com/office/word/2020/wordml/sdtdatahash" xmlns:w16se="http://schemas.microsoft.com/office/word/2015/wordml/symex" xmlns:wpg="http://schemas.microsoft.com/office/word/2010/wordprocessingGroup" xmlns:wpi="http://schemas.microsoft.com/office/word/2010/wordprocessingInk" xmlns:wne="http://schemas.microsoft.com/office/word/2006/wordml" xmlns:wps="http://schemas.microsoft.com/office/word/2010/wordprocessingShape" mc:Ignorable="w14 w15 w16se w16cid w16 w16cex w16sdtdh w16du wp14">
+<w:endnotes xmlns:wpc="http://schemas.microsoft.com/office/word/2010/wordprocessingCanvas" xmlns:cx="http://schemas.microsoft.com/office/drawing/2014/chartex" xmlns:cx1="http://schemas.microsoft.com/office/drawing/2015/9/8/chartex" xmlns:cx2="http://schemas.microsoft.com/office/drawing/2015/10/21/chartex" xmlns:cx3="http://schemas.microsoft.com/office/drawing/2016/5/9/chartex" xmlns:cx4="http://schemas.microsoft.com/office/drawing/2016/5/10/chartex" xmlns:cx5="http://schemas.microsoft.com/office/drawing/2016/5/11/chartex" xmlns:cx6="http://schemas.microsoft.com/office/drawing/2016/5/12/chartex" xmlns:cx7="http://schemas.microsoft.com/office/drawing/2016/5/13/chartex" xmlns:cx8="http://schemas.microsoft.com/office/drawing/2016/5/14/chartex" xmlns:mc="http://schemas.openxmlformats.org/markup-compatibility/2006" xmlns:aink="http://schemas.microsoft.com/office/drawing/2016/ink" xmlns:am3d="http://schemas.microsoft.com/office/drawing/2017/model3d" xmlns:o="urn:schemas-microsoft-com:office:office" xmlns:r="http://schemas.openxmlformats.org/officeDocument/2006/relationships" xmlns:m="http://schemas.openxmlformats.org/officeDocument/2006/math" xmlns:v="urn:schemas-microsoft-com:vml" xmlns:wp14="http://schemas.microsoft.com/office/word/2010/wordprocessingDrawing" xmlns:wp="http://schemas.openxmlformats.org/drawingml/2006/wordprocessingDrawing" xmlns:w10="urn:schemas-microsoft-com:office:word" xmlns:w="http://schemas.openxmlformats.org/wordprocessingml/2006/main" xmlns:w14="http://schemas.microsoft.com/office/word/2010/wordml" xmlns:w15="http://schemas.microsoft.com/office/word/2012/wordml" xmlns:w16cex="http://schemas.microsoft.com/office/word/2018/wordml/cex" xmlns:w16cid="http://schemas.microsoft.com/office/word/2016/wordml/cid" xmlns:w16="http://schemas.microsoft.com/office/word/2018/wordml" xmlns:w16sdtdh="http://schemas.microsoft.com/office/word/2020/wordml/sdtdatahash" xmlns:w16se="http://schemas.microsoft.com/office/word/2015/wordml/symex" xmlns:wpg="http://schemas.microsoft.com/office/word/2010/wordprocessingGroup" xmlns:wpi="http://schemas.microsoft.com/office/word/2010/wordprocessingInk" xmlns:wne="http://schemas.microsoft.com/office/word/2006/wordml" xmlns:wps="http://schemas.microsoft.com/office/word/2010/wordprocessingShape" mc:Ignorable="w14 w15 w16se w16cid w16 w16cex w16sdtdh wp14">
   <w:endnote w:type="separator" w:id="-1">
     <w:p>
       <w:pPr>
@@ -9037,7 +10355,7 @@
 </file>
 
 <file path=word/footnotes.xml><?xml version="1.0" encoding="utf-8"?>
-<w:footnotes xmlns:wpc="http://schemas.microsoft.com/office/word/2010/wordprocessingCanvas" xmlns:cx="http://schemas.microsoft.com/office/drawing/2014/chartex" xmlns:cx1="http://schemas.microsoft.com/office/drawing/2015/9/8/chartex" xmlns:cx2="http://schemas.microsoft.com/office/drawing/2015/10/21/chartex" xmlns:cx3="http://schemas.microsoft.com/office/drawing/2016/5/9/chartex" xmlns:cx4="http://schemas.microsoft.com/office/drawing/2016/5/10/chartex" xmlns:cx5="http://schemas.microsoft.com/office/drawing/2016/5/11/chartex" xmlns:cx6="http://schemas.microsoft.com/office/drawing/2016/5/12/chartex" xmlns:cx7="http://schemas.microsoft.com/office/drawing/2016/5/13/chartex" xmlns:cx8="http://schemas.microsoft.com/office/drawing/2016/5/14/chartex" xmlns:mc="http://schemas.openxmlformats.org/markup-compatibility/2006" xmlns:aink="http://schemas.microsoft.com/office/drawing/2016/ink" xmlns:am3d="http://schemas.microsoft.com/office/drawing/2017/model3d" xmlns:o="urn:schemas-microsoft-com:office:office" xmlns:oel="http://schemas.microsoft.com/office/2019/extlst" xmlns:r="http://schemas.openxmlformats.org/officeDocument/2006/relationships" xmlns:m="http://schemas.openxmlformats.org/officeDocument/2006/math" xmlns:v="urn:schemas-microsoft-com:vml" xmlns:wp14="http://schemas.microsoft.com/office/word/2010/wordprocessingDrawing" xmlns:wp="http://schemas.openxmlformats.org/drawingml/2006/wordprocessingDrawing" xmlns:w10="urn:schemas-microsoft-com:office:word" xmlns:w="http://schemas.openxmlformats.org/wordprocessingml/2006/main" xmlns:w14="http://schemas.microsoft.com/office/word/2010/wordml" xmlns:w15="http://schemas.microsoft.com/office/word/2012/wordml" xmlns:w16cex="http://schemas.microsoft.com/office/word/2018/wordml/cex" xmlns:w16cid="http://schemas.microsoft.com/office/word/2016/wordml/cid" xmlns:w16="http://schemas.microsoft.com/office/word/2018/wordml" xmlns:w16du="http://schemas.microsoft.com/office/word/2023/wordml/word16du" xmlns:w16sdtdh="http://schemas.microsoft.com/office/word/2020/wordml/sdtdatahash" xmlns:w16se="http://schemas.microsoft.com/office/word/2015/wordml/symex" xmlns:wpg="http://schemas.microsoft.com/office/word/2010/wordprocessingGroup" xmlns:wpi="http://schemas.microsoft.com/office/word/2010/wordprocessingInk" xmlns:wne="http://schemas.microsoft.com/office/word/2006/wordml" xmlns:wps="http://schemas.microsoft.com/office/word/2010/wordprocessingShape" mc:Ignorable="w14 w15 w16se w16cid w16 w16cex w16sdtdh w16du wp14">
+<w:footnotes xmlns:wpc="http://schemas.microsoft.com/office/word/2010/wordprocessingCanvas" xmlns:cx="http://schemas.microsoft.com/office/drawing/2014/chartex" xmlns:cx1="http://schemas.microsoft.com/office/drawing/2015/9/8/chartex" xmlns:cx2="http://schemas.microsoft.com/office/drawing/2015/10/21/chartex" xmlns:cx3="http://schemas.microsoft.com/office/drawing/2016/5/9/chartex" xmlns:cx4="http://schemas.microsoft.com/office/drawing/2016/5/10/chartex" xmlns:cx5="http://schemas.microsoft.com/office/drawing/2016/5/11/chartex" xmlns:cx6="http://schemas.microsoft.com/office/drawing/2016/5/12/chartex" xmlns:cx7="http://schemas.microsoft.com/office/drawing/2016/5/13/chartex" xmlns:cx8="http://schemas.microsoft.com/office/drawing/2016/5/14/chartex" xmlns:mc="http://schemas.openxmlformats.org/markup-compatibility/2006" xmlns:aink="http://schemas.microsoft.com/office/drawing/2016/ink" xmlns:am3d="http://schemas.microsoft.com/office/drawing/2017/model3d" xmlns:o="urn:schemas-microsoft-com:office:office" xmlns:r="http://schemas.openxmlformats.org/officeDocument/2006/relationships" xmlns:m="http://schemas.openxmlformats.org/officeDocument/2006/math" xmlns:v="urn:schemas-microsoft-com:vml" xmlns:wp14="http://schemas.microsoft.com/office/word/2010/wordprocessingDrawing" xmlns:wp="http://schemas.openxmlformats.org/drawingml/2006/wordprocessingDrawing" xmlns:w10="urn:schemas-microsoft-com:office:word" xmlns:w="http://schemas.openxmlformats.org/wordprocessingml/2006/main" xmlns:w14="http://schemas.microsoft.com/office/word/2010/wordml" xmlns:w15="http://schemas.microsoft.com/office/word/2012/wordml" xmlns:w16cex="http://schemas.microsoft.com/office/word/2018/wordml/cex" xmlns:w16cid="http://schemas.microsoft.com/office/word/2016/wordml/cid" xmlns:w16="http://schemas.microsoft.com/office/word/2018/wordml" xmlns:w16sdtdh="http://schemas.microsoft.com/office/word/2020/wordml/sdtdatahash" xmlns:w16se="http://schemas.microsoft.com/office/word/2015/wordml/symex" xmlns:wpg="http://schemas.microsoft.com/office/word/2010/wordprocessingGroup" xmlns:wpi="http://schemas.microsoft.com/office/word/2010/wordprocessingInk" xmlns:wne="http://schemas.microsoft.com/office/word/2006/wordml" xmlns:wps="http://schemas.microsoft.com/office/word/2010/wordprocessingShape" mc:Ignorable="w14 w15 w16se w16cid w16 w16cex w16sdtdh wp14">
   <w:footnote w:type="separator" w:id="-1">
     <w:p>
       <w:pPr>
@@ -9062,7 +10380,7 @@
 </file>
 
 <file path=word/numbering.xml><?xml version="1.0" encoding="utf-8"?>
-<w:numbering xmlns:wpc="http://schemas.microsoft.com/office/word/2010/wordprocessingCanvas" xmlns:cx="http://schemas.microsoft.com/office/drawing/2014/chartex" xmlns:cx1="http://schemas.microsoft.com/office/drawing/2015/9/8/chartex" xmlns:cx2="http://schemas.microsoft.com/office/drawing/2015/10/21/chartex" xmlns:cx3="http://schemas.microsoft.com/office/drawing/2016/5/9/chartex" xmlns:cx4="http://schemas.microsoft.com/office/drawing/2016/5/10/chartex" xmlns:cx5="http://schemas.microsoft.com/office/drawing/2016/5/11/chartex" xmlns:cx6="http://schemas.microsoft.com/office/drawing/2016/5/12/chartex" xmlns:cx7="http://schemas.microsoft.com/office/drawing/2016/5/13/chartex" xmlns:cx8="http://schemas.microsoft.com/office/drawing/2016/5/14/chartex" xmlns:mc="http://schemas.openxmlformats.org/markup-compatibility/2006" xmlns:aink="http://schemas.microsoft.com/office/drawing/2016/ink" xmlns:am3d="http://schemas.microsoft.com/office/drawing/2017/model3d" xmlns:o="urn:schemas-microsoft-com:office:office" xmlns:oel="http://schemas.microsoft.com/office/2019/extlst" xmlns:r="http://schemas.openxmlformats.org/officeDocument/2006/relationships" xmlns:m="http://schemas.openxmlformats.org/officeDocument/2006/math" xmlns:v="urn:schemas-microsoft-com:vml" xmlns:wp14="http://schemas.microsoft.com/office/word/2010/wordprocessingDrawing" xmlns:wp="http://schemas.openxmlformats.org/drawingml/2006/wordprocessingDrawing" xmlns:w10="urn:schemas-microsoft-com:office:word" xmlns:w="http://schemas.openxmlformats.org/wordprocessingml/2006/main" xmlns:w14="http://schemas.microsoft.com/office/word/2010/wordml" xmlns:w15="http://schemas.microsoft.com/office/word/2012/wordml" xmlns:w16cex="http://schemas.microsoft.com/office/word/2018/wordml/cex" xmlns:w16cid="http://schemas.microsoft.com/office/word/2016/wordml/cid" xmlns:w16="http://schemas.microsoft.com/office/word/2018/wordml" xmlns:w16du="http://schemas.microsoft.com/office/word/2023/wordml/word16du" xmlns:w16sdtdh="http://schemas.microsoft.com/office/word/2020/wordml/sdtdatahash" xmlns:w16se="http://schemas.microsoft.com/office/word/2015/wordml/symex" xmlns:wpg="http://schemas.microsoft.com/office/word/2010/wordprocessingGroup" xmlns:wpi="http://schemas.microsoft.com/office/word/2010/wordprocessingInk" xmlns:wne="http://schemas.microsoft.com/office/word/2006/wordml" xmlns:wps="http://schemas.microsoft.com/office/word/2010/wordprocessingShape" mc:Ignorable="w14 w15 w16se w16cid w16 w16cex w16sdtdh w16du wp14">
+<w:numbering xmlns:wpc="http://schemas.microsoft.com/office/word/2010/wordprocessingCanvas" xmlns:cx="http://schemas.microsoft.com/office/drawing/2014/chartex" xmlns:cx1="http://schemas.microsoft.com/office/drawing/2015/9/8/chartex" xmlns:cx2="http://schemas.microsoft.com/office/drawing/2015/10/21/chartex" xmlns:cx3="http://schemas.microsoft.com/office/drawing/2016/5/9/chartex" xmlns:cx4="http://schemas.microsoft.com/office/drawing/2016/5/10/chartex" xmlns:cx5="http://schemas.microsoft.com/office/drawing/2016/5/11/chartex" xmlns:cx6="http://schemas.microsoft.com/office/drawing/2016/5/12/chartex" xmlns:cx7="http://schemas.microsoft.com/office/drawing/2016/5/13/chartex" xmlns:cx8="http://schemas.microsoft.com/office/drawing/2016/5/14/chartex" xmlns:mc="http://schemas.openxmlformats.org/markup-compatibility/2006" xmlns:aink="http://schemas.microsoft.com/office/drawing/2016/ink" xmlns:am3d="http://schemas.microsoft.com/office/drawing/2017/model3d" xmlns:o="urn:schemas-microsoft-com:office:office" xmlns:r="http://schemas.openxmlformats.org/officeDocument/2006/relationships" xmlns:m="http://schemas.openxmlformats.org/officeDocument/2006/math" xmlns:v="urn:schemas-microsoft-com:vml" xmlns:wp14="http://schemas.microsoft.com/office/word/2010/wordprocessingDrawing" xmlns:wp="http://schemas.openxmlformats.org/drawingml/2006/wordprocessingDrawing" xmlns:w10="urn:schemas-microsoft-com:office:word" xmlns:w="http://schemas.openxmlformats.org/wordprocessingml/2006/main" xmlns:w14="http://schemas.microsoft.com/office/word/2010/wordml" xmlns:w15="http://schemas.microsoft.com/office/word/2012/wordml" xmlns:w16cex="http://schemas.microsoft.com/office/word/2018/wordml/cex" xmlns:w16cid="http://schemas.microsoft.com/office/word/2016/wordml/cid" xmlns:w16="http://schemas.microsoft.com/office/word/2018/wordml" xmlns:w16sdtdh="http://schemas.microsoft.com/office/word/2020/wordml/sdtdatahash" xmlns:w16se="http://schemas.microsoft.com/office/word/2015/wordml/symex" xmlns:wpg="http://schemas.microsoft.com/office/word/2010/wordprocessingGroup" xmlns:wpi="http://schemas.microsoft.com/office/word/2010/wordprocessingInk" xmlns:wne="http://schemas.microsoft.com/office/word/2006/wordml" xmlns:wps="http://schemas.microsoft.com/office/word/2010/wordprocessingShape" mc:Ignorable="w14 w15 w16se w16cid w16 w16cex w16sdtdh wp14">
   <w:abstractNum w:abstractNumId="0" w15:restartNumberingAfterBreak="0">
     <w:nsid w:val="0CAA0291"/>
     <w:multiLevelType w:val="hybridMultilevel"/>
@@ -9515,23 +10833,23 @@
       </w:rPr>
     </w:lvl>
   </w:abstractNum>
-  <w:num w:numId="1" w16cid:durableId="122038157">
+  <w:num w:numId="1">
     <w:abstractNumId w:val="3"/>
   </w:num>
-  <w:num w:numId="2" w16cid:durableId="1787961613">
+  <w:num w:numId="2">
     <w:abstractNumId w:val="2"/>
   </w:num>
-  <w:num w:numId="3" w16cid:durableId="371270171">
+  <w:num w:numId="3">
     <w:abstractNumId w:val="1"/>
   </w:num>
-  <w:num w:numId="4" w16cid:durableId="1145468619">
+  <w:num w:numId="4">
     <w:abstractNumId w:val="0"/>
   </w:num>
 </w:numbering>
 </file>
 
 <file path=word/styles.xml><?xml version="1.0" encoding="utf-8"?>
-<w:styles xmlns:mc="http://schemas.openxmlformats.org/markup-compatibility/2006" xmlns:r="http://schemas.openxmlformats.org/officeDocument/2006/relationships" xmlns:w="http://schemas.openxmlformats.org/wordprocessingml/2006/main" xmlns:w14="http://schemas.microsoft.com/office/word/2010/wordml" xmlns:w15="http://schemas.microsoft.com/office/word/2012/wordml" xmlns:w16cex="http://schemas.microsoft.com/office/word/2018/wordml/cex" xmlns:w16cid="http://schemas.microsoft.com/office/word/2016/wordml/cid" xmlns:w16="http://schemas.microsoft.com/office/word/2018/wordml" xmlns:w16du="http://schemas.microsoft.com/office/word/2023/wordml/word16du" xmlns:w16sdtdh="http://schemas.microsoft.com/office/word/2020/wordml/sdtdatahash" xmlns:w16se="http://schemas.microsoft.com/office/word/2015/wordml/symex" mc:Ignorable="w14 w15 w16se w16cid w16 w16cex w16sdtdh w16du">
+<w:styles xmlns:mc="http://schemas.openxmlformats.org/markup-compatibility/2006" xmlns:r="http://schemas.openxmlformats.org/officeDocument/2006/relationships" xmlns:w="http://schemas.openxmlformats.org/wordprocessingml/2006/main" xmlns:w14="http://schemas.microsoft.com/office/word/2010/wordml" xmlns:w15="http://schemas.microsoft.com/office/word/2012/wordml" xmlns:w16cex="http://schemas.microsoft.com/office/word/2018/wordml/cex" xmlns:w16cid="http://schemas.microsoft.com/office/word/2016/wordml/cid" xmlns:w16="http://schemas.microsoft.com/office/word/2018/wordml" xmlns:w16sdtdh="http://schemas.microsoft.com/office/word/2020/wordml/sdtdatahash" xmlns:w16se="http://schemas.microsoft.com/office/word/2015/wordml/symex" mc:Ignorable="w14 w15 w16se w16cid w16 w16cex w16sdtdh">
   <w:docDefaults>
     <w:rPrDefault>
       <w:rPr>
